--- a/RPL-Andika Davi Y-H1A015056 update 6 okt.docx
+++ b/RPL-Andika Davi Y-H1A015056 update 6 okt.docx
@@ -51,13 +51,31 @@
           <w:szCs w:val="24"/>
         </w:rPr>
       </w:pPr>
-      <w:r>
-        <w:rPr>
-          <w:sz w:val="24"/>
-          <w:szCs w:val="24"/>
-        </w:rPr>
-        <w:t>Perumusan Masalah</w:t>
-      </w:r>
+      <w:proofErr w:type="spellStart"/>
+      <w:r>
+        <w:rPr>
+          <w:sz w:val="24"/>
+          <w:szCs w:val="24"/>
+        </w:rPr>
+        <w:t>Perumusan</w:t>
+      </w:r>
+      <w:proofErr w:type="spellEnd"/>
+      <w:r>
+        <w:rPr>
+          <w:sz w:val="24"/>
+          <w:szCs w:val="24"/>
+        </w:rPr>
+        <w:t xml:space="preserve"> </w:t>
+      </w:r>
+      <w:proofErr w:type="spellStart"/>
+      <w:r>
+        <w:rPr>
+          <w:sz w:val="24"/>
+          <w:szCs w:val="24"/>
+        </w:rPr>
+        <w:t>Masalah</w:t>
+      </w:r>
+      <w:proofErr w:type="spellEnd"/>
     </w:p>
     <w:p>
       <w:pPr>
@@ -66,17 +84,472 @@
         <w:ind w:left="360" w:firstLine="360"/>
         <w:jc w:val="both"/>
       </w:pPr>
-      <w:r>
-        <w:t>Dengan adanya komputer sebagai media informasi maka sekarang ini segala pekerjaan yang biasanya sulit dilakukan secara manual, kini bisa dilakukan secara lebih mudah dan cepat melalui media komputer, oleh karena itu dalam dunia teknologi informasi segala proses pekerjaan akan diperhitungkan dan distrukturkan terlebih dahulu sebelum dituangkan kedalam sebuah software (perangkat lunak), sehingga menghasilkan hasil yang efektif dan mengakibatkan semua pekerjaan menjadi lebih mudah.</w:t>
+      <w:proofErr w:type="spellStart"/>
+      <w:r>
+        <w:t>Dengan</w:t>
+      </w:r>
+      <w:proofErr w:type="spellEnd"/>
+      <w:r>
+        <w:t xml:space="preserve"> </w:t>
+      </w:r>
+      <w:proofErr w:type="spellStart"/>
+      <w:r>
+        <w:t>adanya</w:t>
+      </w:r>
+      <w:proofErr w:type="spellEnd"/>
+      <w:r>
+        <w:t xml:space="preserve"> </w:t>
+      </w:r>
+      <w:proofErr w:type="spellStart"/>
+      <w:r>
+        <w:t>komputer</w:t>
+      </w:r>
+      <w:proofErr w:type="spellEnd"/>
+      <w:r>
+        <w:t xml:space="preserve"> </w:t>
+      </w:r>
+      <w:proofErr w:type="spellStart"/>
+      <w:r>
+        <w:t>sebagai</w:t>
+      </w:r>
+      <w:proofErr w:type="spellEnd"/>
+      <w:r>
+        <w:t xml:space="preserve"> media </w:t>
+      </w:r>
+      <w:proofErr w:type="spellStart"/>
+      <w:r>
+        <w:t>informasi</w:t>
+      </w:r>
+      <w:proofErr w:type="spellEnd"/>
+      <w:r>
+        <w:t xml:space="preserve"> </w:t>
+      </w:r>
+      <w:proofErr w:type="spellStart"/>
+      <w:r>
+        <w:t>maka</w:t>
+      </w:r>
+      <w:proofErr w:type="spellEnd"/>
+      <w:r>
+        <w:t xml:space="preserve"> </w:t>
+      </w:r>
+      <w:proofErr w:type="spellStart"/>
+      <w:r>
+        <w:t>sekarang</w:t>
+      </w:r>
+      <w:proofErr w:type="spellEnd"/>
+      <w:r>
+        <w:t xml:space="preserve"> </w:t>
+      </w:r>
+      <w:proofErr w:type="spellStart"/>
+      <w:r>
+        <w:t>ini</w:t>
+      </w:r>
+      <w:proofErr w:type="spellEnd"/>
+      <w:r>
+        <w:t xml:space="preserve"> </w:t>
+      </w:r>
+      <w:proofErr w:type="spellStart"/>
+      <w:r>
+        <w:t>segala</w:t>
+      </w:r>
+      <w:proofErr w:type="spellEnd"/>
+      <w:r>
+        <w:t xml:space="preserve"> </w:t>
+      </w:r>
+      <w:proofErr w:type="spellStart"/>
+      <w:r>
+        <w:t>pekerjaan</w:t>
+      </w:r>
+      <w:proofErr w:type="spellEnd"/>
+      <w:r>
+        <w:t xml:space="preserve"> yang </w:t>
+      </w:r>
+      <w:proofErr w:type="spellStart"/>
+      <w:r>
+        <w:t>biasanya</w:t>
+      </w:r>
+      <w:proofErr w:type="spellEnd"/>
+      <w:r>
+        <w:t xml:space="preserve"> </w:t>
+      </w:r>
+      <w:proofErr w:type="spellStart"/>
+      <w:r>
+        <w:t>sulit</w:t>
+      </w:r>
+      <w:proofErr w:type="spellEnd"/>
+      <w:r>
+        <w:t xml:space="preserve"> </w:t>
+      </w:r>
+      <w:proofErr w:type="spellStart"/>
+      <w:r>
+        <w:t>dilakukan</w:t>
+      </w:r>
+      <w:proofErr w:type="spellEnd"/>
+      <w:r>
+        <w:t xml:space="preserve"> </w:t>
+      </w:r>
+      <w:proofErr w:type="spellStart"/>
+      <w:r>
+        <w:t>secara</w:t>
+      </w:r>
+      <w:proofErr w:type="spellEnd"/>
+      <w:r>
+        <w:t xml:space="preserve"> manual, </w:t>
+      </w:r>
+      <w:proofErr w:type="spellStart"/>
+      <w:r>
+        <w:t>kini</w:t>
+      </w:r>
+      <w:proofErr w:type="spellEnd"/>
+      <w:r>
+        <w:t xml:space="preserve"> </w:t>
+      </w:r>
+      <w:proofErr w:type="spellStart"/>
+      <w:r>
+        <w:t>bisa</w:t>
+      </w:r>
+      <w:proofErr w:type="spellEnd"/>
+      <w:r>
+        <w:t xml:space="preserve"> </w:t>
+      </w:r>
+      <w:proofErr w:type="spellStart"/>
+      <w:r>
+        <w:t>dilakukan</w:t>
+      </w:r>
+      <w:proofErr w:type="spellEnd"/>
+      <w:r>
+        <w:t xml:space="preserve"> </w:t>
+      </w:r>
+      <w:proofErr w:type="spellStart"/>
+      <w:r>
+        <w:t>secara</w:t>
+      </w:r>
+      <w:proofErr w:type="spellEnd"/>
+      <w:r>
+        <w:t xml:space="preserve"> </w:t>
+      </w:r>
+      <w:proofErr w:type="spellStart"/>
+      <w:r>
+        <w:t>lebih</w:t>
+      </w:r>
+      <w:proofErr w:type="spellEnd"/>
+      <w:r>
+        <w:t xml:space="preserve"> </w:t>
+      </w:r>
+      <w:proofErr w:type="spellStart"/>
+      <w:r>
+        <w:t>mudah</w:t>
+      </w:r>
+      <w:proofErr w:type="spellEnd"/>
+      <w:r>
+        <w:t xml:space="preserve"> </w:t>
+      </w:r>
+      <w:proofErr w:type="spellStart"/>
+      <w:r>
+        <w:t>dan</w:t>
+      </w:r>
+      <w:proofErr w:type="spellEnd"/>
+      <w:r>
+        <w:t xml:space="preserve"> </w:t>
+      </w:r>
+      <w:proofErr w:type="spellStart"/>
+      <w:r>
+        <w:t>cepat</w:t>
+      </w:r>
+      <w:proofErr w:type="spellEnd"/>
+      <w:r>
+        <w:t xml:space="preserve"> </w:t>
+      </w:r>
+      <w:proofErr w:type="spellStart"/>
+      <w:r>
+        <w:t>melalui</w:t>
+      </w:r>
+      <w:proofErr w:type="spellEnd"/>
+      <w:r>
+        <w:t xml:space="preserve"> media </w:t>
+      </w:r>
+      <w:proofErr w:type="spellStart"/>
+      <w:r>
+        <w:t>komputer</w:t>
+      </w:r>
+      <w:proofErr w:type="spellEnd"/>
+      <w:r>
+        <w:t xml:space="preserve">, </w:t>
+      </w:r>
+      <w:proofErr w:type="spellStart"/>
+      <w:r>
+        <w:t>oleh</w:t>
+      </w:r>
+      <w:proofErr w:type="spellEnd"/>
+      <w:r>
+        <w:t xml:space="preserve"> </w:t>
+      </w:r>
+      <w:proofErr w:type="spellStart"/>
+      <w:r>
+        <w:t>karena</w:t>
+      </w:r>
+      <w:proofErr w:type="spellEnd"/>
+      <w:r>
+        <w:t xml:space="preserve"> </w:t>
+      </w:r>
+      <w:proofErr w:type="spellStart"/>
+      <w:r>
+        <w:t>itu</w:t>
+      </w:r>
+      <w:proofErr w:type="spellEnd"/>
+      <w:r>
+        <w:t xml:space="preserve"> </w:t>
+      </w:r>
+      <w:proofErr w:type="spellStart"/>
+      <w:r>
+        <w:t>dalam</w:t>
+      </w:r>
+      <w:proofErr w:type="spellEnd"/>
+      <w:r>
+        <w:t xml:space="preserve"> </w:t>
+      </w:r>
+      <w:proofErr w:type="spellStart"/>
+      <w:r>
+        <w:t>dunia</w:t>
+      </w:r>
+      <w:proofErr w:type="spellEnd"/>
+      <w:r>
+        <w:t xml:space="preserve"> </w:t>
+      </w:r>
+      <w:proofErr w:type="spellStart"/>
+      <w:r>
+        <w:t>teknologi</w:t>
+      </w:r>
+      <w:proofErr w:type="spellEnd"/>
+      <w:r>
+        <w:t xml:space="preserve"> </w:t>
+      </w:r>
+      <w:proofErr w:type="spellStart"/>
+      <w:r>
+        <w:t>informasi</w:t>
+      </w:r>
+      <w:proofErr w:type="spellEnd"/>
+      <w:r>
+        <w:t xml:space="preserve"> </w:t>
+      </w:r>
+      <w:proofErr w:type="spellStart"/>
+      <w:r>
+        <w:t>segala</w:t>
+      </w:r>
+      <w:proofErr w:type="spellEnd"/>
+      <w:r>
+        <w:t xml:space="preserve"> proses </w:t>
+      </w:r>
+      <w:proofErr w:type="spellStart"/>
+      <w:r>
+        <w:t>pekerjaan</w:t>
+      </w:r>
+      <w:proofErr w:type="spellEnd"/>
+      <w:r>
+        <w:t xml:space="preserve"> </w:t>
+      </w:r>
+      <w:proofErr w:type="spellStart"/>
+      <w:r>
+        <w:t>akan</w:t>
+      </w:r>
+      <w:proofErr w:type="spellEnd"/>
+      <w:r>
+        <w:t xml:space="preserve"> </w:t>
+      </w:r>
+      <w:proofErr w:type="spellStart"/>
+      <w:r>
+        <w:t>diperhitungkan</w:t>
+      </w:r>
+      <w:proofErr w:type="spellEnd"/>
+      <w:r>
+        <w:t xml:space="preserve"> </w:t>
+      </w:r>
+      <w:proofErr w:type="spellStart"/>
+      <w:r>
+        <w:t>dan</w:t>
+      </w:r>
+      <w:proofErr w:type="spellEnd"/>
+      <w:r>
+        <w:t xml:space="preserve"> </w:t>
+      </w:r>
+      <w:proofErr w:type="spellStart"/>
+      <w:r>
+        <w:t>distrukturkan</w:t>
+      </w:r>
+      <w:proofErr w:type="spellEnd"/>
+      <w:r>
+        <w:t xml:space="preserve"> </w:t>
+      </w:r>
+      <w:proofErr w:type="spellStart"/>
+      <w:r>
+        <w:t>terlebih</w:t>
+      </w:r>
+      <w:proofErr w:type="spellEnd"/>
+      <w:r>
+        <w:t xml:space="preserve"> </w:t>
+      </w:r>
+      <w:proofErr w:type="spellStart"/>
+      <w:r>
+        <w:t>dahulu</w:t>
+      </w:r>
+      <w:proofErr w:type="spellEnd"/>
+      <w:r>
+        <w:t xml:space="preserve"> </w:t>
+      </w:r>
+      <w:proofErr w:type="spellStart"/>
+      <w:r>
+        <w:t>sebelum</w:t>
+      </w:r>
+      <w:proofErr w:type="spellEnd"/>
+      <w:r>
+        <w:t xml:space="preserve"> </w:t>
+      </w:r>
+      <w:proofErr w:type="spellStart"/>
+      <w:r>
+        <w:t>dituangkan</w:t>
+      </w:r>
+      <w:proofErr w:type="spellEnd"/>
+      <w:r>
+        <w:t xml:space="preserve"> </w:t>
+      </w:r>
+      <w:proofErr w:type="spellStart"/>
+      <w:r>
+        <w:t>kedalam</w:t>
+      </w:r>
+      <w:proofErr w:type="spellEnd"/>
+      <w:r>
+        <w:t xml:space="preserve"> </w:t>
+      </w:r>
+      <w:proofErr w:type="spellStart"/>
+      <w:r>
+        <w:t>sebuah</w:t>
+      </w:r>
+      <w:proofErr w:type="spellEnd"/>
+      <w:r>
+        <w:t xml:space="preserve"> software (</w:t>
+      </w:r>
+      <w:proofErr w:type="spellStart"/>
+      <w:r>
+        <w:t>perangkat</w:t>
+      </w:r>
+      <w:proofErr w:type="spellEnd"/>
+      <w:r>
+        <w:t xml:space="preserve"> </w:t>
+      </w:r>
+      <w:proofErr w:type="spellStart"/>
+      <w:r>
+        <w:t>lunak</w:t>
+      </w:r>
+      <w:proofErr w:type="spellEnd"/>
+      <w:r>
+        <w:t xml:space="preserve">), </w:t>
+      </w:r>
+      <w:proofErr w:type="spellStart"/>
+      <w:r>
+        <w:t>sehingga</w:t>
+      </w:r>
+      <w:proofErr w:type="spellEnd"/>
+      <w:r>
+        <w:t xml:space="preserve"> </w:t>
+      </w:r>
+      <w:proofErr w:type="spellStart"/>
+      <w:r>
+        <w:t>menghasilkan</w:t>
+      </w:r>
+      <w:proofErr w:type="spellEnd"/>
+      <w:r>
+        <w:t xml:space="preserve"> </w:t>
+      </w:r>
+      <w:proofErr w:type="spellStart"/>
+      <w:r>
+        <w:t>hasil</w:t>
+      </w:r>
+      <w:proofErr w:type="spellEnd"/>
+      <w:r>
+        <w:t xml:space="preserve"> yang </w:t>
+      </w:r>
+      <w:proofErr w:type="spellStart"/>
+      <w:r>
+        <w:t>efektif</w:t>
+      </w:r>
+      <w:proofErr w:type="spellEnd"/>
+      <w:r>
+        <w:t xml:space="preserve"> </w:t>
+      </w:r>
+      <w:proofErr w:type="spellStart"/>
+      <w:r>
+        <w:t>dan</w:t>
+      </w:r>
+      <w:proofErr w:type="spellEnd"/>
+      <w:r>
+        <w:t xml:space="preserve"> </w:t>
+      </w:r>
+      <w:proofErr w:type="spellStart"/>
+      <w:r>
+        <w:t>mengakibatkan</w:t>
+      </w:r>
+      <w:proofErr w:type="spellEnd"/>
+      <w:r>
+        <w:t xml:space="preserve"> </w:t>
+      </w:r>
+      <w:proofErr w:type="spellStart"/>
+      <w:r>
+        <w:t>semua</w:t>
+      </w:r>
+      <w:proofErr w:type="spellEnd"/>
+      <w:r>
+        <w:t xml:space="preserve"> </w:t>
+      </w:r>
+      <w:proofErr w:type="spellStart"/>
+      <w:r>
+        <w:t>pekerjaan</w:t>
+      </w:r>
+      <w:proofErr w:type="spellEnd"/>
+      <w:r>
+        <w:t xml:space="preserve"> </w:t>
+      </w:r>
+      <w:proofErr w:type="spellStart"/>
+      <w:r>
+        <w:t>menjadi</w:t>
+      </w:r>
+      <w:proofErr w:type="spellEnd"/>
+      <w:r>
+        <w:t xml:space="preserve"> </w:t>
+      </w:r>
+      <w:proofErr w:type="spellStart"/>
+      <w:r>
+        <w:t>lebih</w:t>
+      </w:r>
+      <w:proofErr w:type="spellEnd"/>
+      <w:r>
+        <w:t xml:space="preserve"> </w:t>
+      </w:r>
+      <w:proofErr w:type="spellStart"/>
+      <w:r>
+        <w:t>mudah</w:t>
+      </w:r>
+      <w:proofErr w:type="spellEnd"/>
+      <w:r>
+        <w:t>.</w:t>
       </w:r>
     </w:p>
     <w:p>
       <w:pPr>
         <w:pStyle w:val="Heading3"/>
       </w:pPr>
-      <w:r>
-        <w:t>Identifikasi Masalah</w:t>
-      </w:r>
+      <w:proofErr w:type="spellStart"/>
+      <w:r>
+        <w:t>Identifikasi</w:t>
+      </w:r>
+      <w:proofErr w:type="spellEnd"/>
+      <w:r>
+        <w:t xml:space="preserve"> </w:t>
+      </w:r>
+      <w:proofErr w:type="spellStart"/>
+      <w:r>
+        <w:t>Masalah</w:t>
+      </w:r>
+      <w:proofErr w:type="spellEnd"/>
     </w:p>
     <w:p>
       <w:pPr>
@@ -93,13 +566,131 @@
           <w:szCs w:val="24"/>
         </w:rPr>
       </w:pPr>
-      <w:r>
-        <w:rPr>
-          <w:rFonts w:ascii="Times New Roman" w:hAnsi="Times New Roman" w:cs="Times New Roman"/>
-          <w:sz w:val="24"/>
-          <w:szCs w:val="24"/>
-        </w:rPr>
-        <w:t xml:space="preserve">Reservasi dilakukan dengan datang langsung ketempat/via telepon. </w:t>
+      <w:proofErr w:type="spellStart"/>
+      <w:r>
+        <w:rPr>
+          <w:rFonts w:ascii="Times New Roman" w:hAnsi="Times New Roman" w:cs="Times New Roman"/>
+          <w:sz w:val="24"/>
+          <w:szCs w:val="24"/>
+        </w:rPr>
+        <w:t>Reservasi</w:t>
+      </w:r>
+      <w:proofErr w:type="spellEnd"/>
+      <w:r>
+        <w:rPr>
+          <w:rFonts w:ascii="Times New Roman" w:hAnsi="Times New Roman" w:cs="Times New Roman"/>
+          <w:sz w:val="24"/>
+          <w:szCs w:val="24"/>
+        </w:rPr>
+        <w:t xml:space="preserve"> </w:t>
+      </w:r>
+      <w:proofErr w:type="spellStart"/>
+      <w:r>
+        <w:rPr>
+          <w:rFonts w:ascii="Times New Roman" w:hAnsi="Times New Roman" w:cs="Times New Roman"/>
+          <w:sz w:val="24"/>
+          <w:szCs w:val="24"/>
+        </w:rPr>
+        <w:t>dilakukan</w:t>
+      </w:r>
+      <w:proofErr w:type="spellEnd"/>
+      <w:r>
+        <w:rPr>
+          <w:rFonts w:ascii="Times New Roman" w:hAnsi="Times New Roman" w:cs="Times New Roman"/>
+          <w:sz w:val="24"/>
+          <w:szCs w:val="24"/>
+        </w:rPr>
+        <w:t xml:space="preserve"> </w:t>
+      </w:r>
+      <w:proofErr w:type="spellStart"/>
+      <w:r>
+        <w:rPr>
+          <w:rFonts w:ascii="Times New Roman" w:hAnsi="Times New Roman" w:cs="Times New Roman"/>
+          <w:sz w:val="24"/>
+          <w:szCs w:val="24"/>
+        </w:rPr>
+        <w:t>dengan</w:t>
+      </w:r>
+      <w:proofErr w:type="spellEnd"/>
+      <w:r>
+        <w:rPr>
+          <w:rFonts w:ascii="Times New Roman" w:hAnsi="Times New Roman" w:cs="Times New Roman"/>
+          <w:sz w:val="24"/>
+          <w:szCs w:val="24"/>
+        </w:rPr>
+        <w:t xml:space="preserve"> </w:t>
+      </w:r>
+      <w:proofErr w:type="spellStart"/>
+      <w:r>
+        <w:rPr>
+          <w:rFonts w:ascii="Times New Roman" w:hAnsi="Times New Roman" w:cs="Times New Roman"/>
+          <w:sz w:val="24"/>
+          <w:szCs w:val="24"/>
+        </w:rPr>
+        <w:t>datang</w:t>
+      </w:r>
+      <w:proofErr w:type="spellEnd"/>
+      <w:r>
+        <w:rPr>
+          <w:rFonts w:ascii="Times New Roman" w:hAnsi="Times New Roman" w:cs="Times New Roman"/>
+          <w:sz w:val="24"/>
+          <w:szCs w:val="24"/>
+        </w:rPr>
+        <w:t xml:space="preserve"> </w:t>
+      </w:r>
+      <w:proofErr w:type="spellStart"/>
+      <w:r>
+        <w:rPr>
+          <w:rFonts w:ascii="Times New Roman" w:hAnsi="Times New Roman" w:cs="Times New Roman"/>
+          <w:sz w:val="24"/>
+          <w:szCs w:val="24"/>
+        </w:rPr>
+        <w:t>langsung</w:t>
+      </w:r>
+      <w:proofErr w:type="spellEnd"/>
+      <w:r>
+        <w:rPr>
+          <w:rFonts w:ascii="Times New Roman" w:hAnsi="Times New Roman" w:cs="Times New Roman"/>
+          <w:sz w:val="24"/>
+          <w:szCs w:val="24"/>
+        </w:rPr>
+        <w:t xml:space="preserve"> </w:t>
+      </w:r>
+      <w:proofErr w:type="spellStart"/>
+      <w:r>
+        <w:rPr>
+          <w:rFonts w:ascii="Times New Roman" w:hAnsi="Times New Roman" w:cs="Times New Roman"/>
+          <w:sz w:val="24"/>
+          <w:szCs w:val="24"/>
+        </w:rPr>
+        <w:t>ketempat</w:t>
+      </w:r>
+      <w:proofErr w:type="spellEnd"/>
+      <w:r>
+        <w:rPr>
+          <w:rFonts w:ascii="Times New Roman" w:hAnsi="Times New Roman" w:cs="Times New Roman"/>
+          <w:sz w:val="24"/>
+          <w:szCs w:val="24"/>
+        </w:rPr>
+        <w:t xml:space="preserve">/via </w:t>
+      </w:r>
+      <w:proofErr w:type="spellStart"/>
+      <w:r>
+        <w:rPr>
+          <w:rFonts w:ascii="Times New Roman" w:hAnsi="Times New Roman" w:cs="Times New Roman"/>
+          <w:sz w:val="24"/>
+          <w:szCs w:val="24"/>
+        </w:rPr>
+        <w:t>telepon</w:t>
+      </w:r>
+      <w:proofErr w:type="spellEnd"/>
+      <w:r>
+        <w:rPr>
+          <w:rFonts w:ascii="Times New Roman" w:hAnsi="Times New Roman" w:cs="Times New Roman"/>
+          <w:sz w:val="24"/>
+          <w:szCs w:val="24"/>
+        </w:rPr>
+        <w:t xml:space="preserve">. </w:t>
       </w:r>
     </w:p>
     <w:p>
@@ -117,13 +708,205 @@
           <w:szCs w:val="24"/>
         </w:rPr>
       </w:pPr>
-      <w:r>
-        <w:rPr>
-          <w:rFonts w:ascii="Times New Roman" w:hAnsi="Times New Roman" w:cs="Times New Roman"/>
-          <w:sz w:val="24"/>
-          <w:szCs w:val="24"/>
-        </w:rPr>
-        <w:t xml:space="preserve">Pengecekan data reservasi yang masuk yang susah dilakukan karena data ada dibuku reservasi yang ditulis tangan. </w:t>
+      <w:proofErr w:type="spellStart"/>
+      <w:r>
+        <w:rPr>
+          <w:rFonts w:ascii="Times New Roman" w:hAnsi="Times New Roman" w:cs="Times New Roman"/>
+          <w:sz w:val="24"/>
+          <w:szCs w:val="24"/>
+        </w:rPr>
+        <w:t>Pengecekan</w:t>
+      </w:r>
+      <w:proofErr w:type="spellEnd"/>
+      <w:r>
+        <w:rPr>
+          <w:rFonts w:ascii="Times New Roman" w:hAnsi="Times New Roman" w:cs="Times New Roman"/>
+          <w:sz w:val="24"/>
+          <w:szCs w:val="24"/>
+        </w:rPr>
+        <w:t xml:space="preserve"> data </w:t>
+      </w:r>
+      <w:proofErr w:type="spellStart"/>
+      <w:r>
+        <w:rPr>
+          <w:rFonts w:ascii="Times New Roman" w:hAnsi="Times New Roman" w:cs="Times New Roman"/>
+          <w:sz w:val="24"/>
+          <w:szCs w:val="24"/>
+        </w:rPr>
+        <w:t>reservasi</w:t>
+      </w:r>
+      <w:proofErr w:type="spellEnd"/>
+      <w:r>
+        <w:rPr>
+          <w:rFonts w:ascii="Times New Roman" w:hAnsi="Times New Roman" w:cs="Times New Roman"/>
+          <w:sz w:val="24"/>
+          <w:szCs w:val="24"/>
+        </w:rPr>
+        <w:t xml:space="preserve"> yang </w:t>
+      </w:r>
+      <w:proofErr w:type="spellStart"/>
+      <w:r>
+        <w:rPr>
+          <w:rFonts w:ascii="Times New Roman" w:hAnsi="Times New Roman" w:cs="Times New Roman"/>
+          <w:sz w:val="24"/>
+          <w:szCs w:val="24"/>
+        </w:rPr>
+        <w:t>masuk</w:t>
+      </w:r>
+      <w:proofErr w:type="spellEnd"/>
+      <w:r>
+        <w:rPr>
+          <w:rFonts w:ascii="Times New Roman" w:hAnsi="Times New Roman" w:cs="Times New Roman"/>
+          <w:sz w:val="24"/>
+          <w:szCs w:val="24"/>
+        </w:rPr>
+        <w:t xml:space="preserve"> yang </w:t>
+      </w:r>
+      <w:proofErr w:type="spellStart"/>
+      <w:proofErr w:type="gramStart"/>
+      <w:r>
+        <w:rPr>
+          <w:rFonts w:ascii="Times New Roman" w:hAnsi="Times New Roman" w:cs="Times New Roman"/>
+          <w:sz w:val="24"/>
+          <w:szCs w:val="24"/>
+        </w:rPr>
+        <w:t>susah</w:t>
+      </w:r>
+      <w:proofErr w:type="spellEnd"/>
+      <w:proofErr w:type="gramEnd"/>
+      <w:r>
+        <w:rPr>
+          <w:rFonts w:ascii="Times New Roman" w:hAnsi="Times New Roman" w:cs="Times New Roman"/>
+          <w:sz w:val="24"/>
+          <w:szCs w:val="24"/>
+        </w:rPr>
+        <w:t xml:space="preserve"> </w:t>
+      </w:r>
+      <w:proofErr w:type="spellStart"/>
+      <w:r>
+        <w:rPr>
+          <w:rFonts w:ascii="Times New Roman" w:hAnsi="Times New Roman" w:cs="Times New Roman"/>
+          <w:sz w:val="24"/>
+          <w:szCs w:val="24"/>
+        </w:rPr>
+        <w:t>dilakukan</w:t>
+      </w:r>
+      <w:proofErr w:type="spellEnd"/>
+      <w:r>
+        <w:rPr>
+          <w:rFonts w:ascii="Times New Roman" w:hAnsi="Times New Roman" w:cs="Times New Roman"/>
+          <w:sz w:val="24"/>
+          <w:szCs w:val="24"/>
+        </w:rPr>
+        <w:t xml:space="preserve"> </w:t>
+      </w:r>
+      <w:proofErr w:type="spellStart"/>
+      <w:r>
+        <w:rPr>
+          <w:rFonts w:ascii="Times New Roman" w:hAnsi="Times New Roman" w:cs="Times New Roman"/>
+          <w:sz w:val="24"/>
+          <w:szCs w:val="24"/>
+        </w:rPr>
+        <w:t>karena</w:t>
+      </w:r>
+      <w:proofErr w:type="spellEnd"/>
+      <w:r>
+        <w:rPr>
+          <w:rFonts w:ascii="Times New Roman" w:hAnsi="Times New Roman" w:cs="Times New Roman"/>
+          <w:sz w:val="24"/>
+          <w:szCs w:val="24"/>
+        </w:rPr>
+        <w:t xml:space="preserve"> data </w:t>
+      </w:r>
+      <w:proofErr w:type="spellStart"/>
+      <w:r>
+        <w:rPr>
+          <w:rFonts w:ascii="Times New Roman" w:hAnsi="Times New Roman" w:cs="Times New Roman"/>
+          <w:sz w:val="24"/>
+          <w:szCs w:val="24"/>
+        </w:rPr>
+        <w:t>ada</w:t>
+      </w:r>
+      <w:proofErr w:type="spellEnd"/>
+      <w:r>
+        <w:rPr>
+          <w:rFonts w:ascii="Times New Roman" w:hAnsi="Times New Roman" w:cs="Times New Roman"/>
+          <w:sz w:val="24"/>
+          <w:szCs w:val="24"/>
+        </w:rPr>
+        <w:t xml:space="preserve"> </w:t>
+      </w:r>
+      <w:proofErr w:type="spellStart"/>
+      <w:r>
+        <w:rPr>
+          <w:rFonts w:ascii="Times New Roman" w:hAnsi="Times New Roman" w:cs="Times New Roman"/>
+          <w:sz w:val="24"/>
+          <w:szCs w:val="24"/>
+        </w:rPr>
+        <w:t>dibuku</w:t>
+      </w:r>
+      <w:proofErr w:type="spellEnd"/>
+      <w:r>
+        <w:rPr>
+          <w:rFonts w:ascii="Times New Roman" w:hAnsi="Times New Roman" w:cs="Times New Roman"/>
+          <w:sz w:val="24"/>
+          <w:szCs w:val="24"/>
+        </w:rPr>
+        <w:t xml:space="preserve"> </w:t>
+      </w:r>
+      <w:proofErr w:type="spellStart"/>
+      <w:r>
+        <w:rPr>
+          <w:rFonts w:ascii="Times New Roman" w:hAnsi="Times New Roman" w:cs="Times New Roman"/>
+          <w:sz w:val="24"/>
+          <w:szCs w:val="24"/>
+        </w:rPr>
+        <w:t>reservasi</w:t>
+      </w:r>
+      <w:proofErr w:type="spellEnd"/>
+      <w:r>
+        <w:rPr>
+          <w:rFonts w:ascii="Times New Roman" w:hAnsi="Times New Roman" w:cs="Times New Roman"/>
+          <w:sz w:val="24"/>
+          <w:szCs w:val="24"/>
+        </w:rPr>
+        <w:t xml:space="preserve"> yang </w:t>
+      </w:r>
+      <w:proofErr w:type="spellStart"/>
+      <w:r>
+        <w:rPr>
+          <w:rFonts w:ascii="Times New Roman" w:hAnsi="Times New Roman" w:cs="Times New Roman"/>
+          <w:sz w:val="24"/>
+          <w:szCs w:val="24"/>
+        </w:rPr>
+        <w:t>ditulis</w:t>
+      </w:r>
+      <w:proofErr w:type="spellEnd"/>
+      <w:r>
+        <w:rPr>
+          <w:rFonts w:ascii="Times New Roman" w:hAnsi="Times New Roman" w:cs="Times New Roman"/>
+          <w:sz w:val="24"/>
+          <w:szCs w:val="24"/>
+        </w:rPr>
+        <w:t xml:space="preserve"> </w:t>
+      </w:r>
+      <w:proofErr w:type="spellStart"/>
+      <w:r>
+        <w:rPr>
+          <w:rFonts w:ascii="Times New Roman" w:hAnsi="Times New Roman" w:cs="Times New Roman"/>
+          <w:sz w:val="24"/>
+          <w:szCs w:val="24"/>
+        </w:rPr>
+        <w:t>tangan</w:t>
+      </w:r>
+      <w:proofErr w:type="spellEnd"/>
+      <w:r>
+        <w:rPr>
+          <w:rFonts w:ascii="Times New Roman" w:hAnsi="Times New Roman" w:cs="Times New Roman"/>
+          <w:sz w:val="24"/>
+          <w:szCs w:val="24"/>
+        </w:rPr>
+        <w:t xml:space="preserve">. </w:t>
       </w:r>
     </w:p>
     <w:p>
@@ -141,13 +924,241 @@
           <w:szCs w:val="24"/>
         </w:rPr>
       </w:pPr>
-      <w:r>
-        <w:rPr>
-          <w:rFonts w:ascii="Times New Roman" w:hAnsi="Times New Roman" w:cs="Times New Roman"/>
-          <w:sz w:val="24"/>
-          <w:szCs w:val="24"/>
-        </w:rPr>
-        <w:t xml:space="preserve">Pengecekan status kamar yang ada dihotel sulit diketahui sehingga pelanggan yang akan melakukan reservasi harus menunggu lama. </w:t>
+      <w:proofErr w:type="spellStart"/>
+      <w:r>
+        <w:rPr>
+          <w:rFonts w:ascii="Times New Roman" w:hAnsi="Times New Roman" w:cs="Times New Roman"/>
+          <w:sz w:val="24"/>
+          <w:szCs w:val="24"/>
+        </w:rPr>
+        <w:t>Pengecekan</w:t>
+      </w:r>
+      <w:proofErr w:type="spellEnd"/>
+      <w:r>
+        <w:rPr>
+          <w:rFonts w:ascii="Times New Roman" w:hAnsi="Times New Roman" w:cs="Times New Roman"/>
+          <w:sz w:val="24"/>
+          <w:szCs w:val="24"/>
+        </w:rPr>
+        <w:t xml:space="preserve"> status </w:t>
+      </w:r>
+      <w:proofErr w:type="spellStart"/>
+      <w:r>
+        <w:rPr>
+          <w:rFonts w:ascii="Times New Roman" w:hAnsi="Times New Roman" w:cs="Times New Roman"/>
+          <w:sz w:val="24"/>
+          <w:szCs w:val="24"/>
+        </w:rPr>
+        <w:t>kamar</w:t>
+      </w:r>
+      <w:proofErr w:type="spellEnd"/>
+      <w:r>
+        <w:rPr>
+          <w:rFonts w:ascii="Times New Roman" w:hAnsi="Times New Roman" w:cs="Times New Roman"/>
+          <w:sz w:val="24"/>
+          <w:szCs w:val="24"/>
+        </w:rPr>
+        <w:t xml:space="preserve"> yang </w:t>
+      </w:r>
+      <w:proofErr w:type="spellStart"/>
+      <w:r>
+        <w:rPr>
+          <w:rFonts w:ascii="Times New Roman" w:hAnsi="Times New Roman" w:cs="Times New Roman"/>
+          <w:sz w:val="24"/>
+          <w:szCs w:val="24"/>
+        </w:rPr>
+        <w:t>ada</w:t>
+      </w:r>
+      <w:proofErr w:type="spellEnd"/>
+      <w:r>
+        <w:rPr>
+          <w:rFonts w:ascii="Times New Roman" w:hAnsi="Times New Roman" w:cs="Times New Roman"/>
+          <w:sz w:val="24"/>
+          <w:szCs w:val="24"/>
+        </w:rPr>
+        <w:t xml:space="preserve"> </w:t>
+      </w:r>
+      <w:proofErr w:type="spellStart"/>
+      <w:r>
+        <w:rPr>
+          <w:rFonts w:ascii="Times New Roman" w:hAnsi="Times New Roman" w:cs="Times New Roman"/>
+          <w:sz w:val="24"/>
+          <w:szCs w:val="24"/>
+        </w:rPr>
+        <w:t>dihotel</w:t>
+      </w:r>
+      <w:proofErr w:type="spellEnd"/>
+      <w:r>
+        <w:rPr>
+          <w:rFonts w:ascii="Times New Roman" w:hAnsi="Times New Roman" w:cs="Times New Roman"/>
+          <w:sz w:val="24"/>
+          <w:szCs w:val="24"/>
+        </w:rPr>
+        <w:t xml:space="preserve"> </w:t>
+      </w:r>
+      <w:proofErr w:type="spellStart"/>
+      <w:r>
+        <w:rPr>
+          <w:rFonts w:ascii="Times New Roman" w:hAnsi="Times New Roman" w:cs="Times New Roman"/>
+          <w:sz w:val="24"/>
+          <w:szCs w:val="24"/>
+        </w:rPr>
+        <w:t>sulit</w:t>
+      </w:r>
+      <w:proofErr w:type="spellEnd"/>
+      <w:r>
+        <w:rPr>
+          <w:rFonts w:ascii="Times New Roman" w:hAnsi="Times New Roman" w:cs="Times New Roman"/>
+          <w:sz w:val="24"/>
+          <w:szCs w:val="24"/>
+        </w:rPr>
+        <w:t xml:space="preserve"> </w:t>
+      </w:r>
+      <w:proofErr w:type="spellStart"/>
+      <w:r>
+        <w:rPr>
+          <w:rFonts w:ascii="Times New Roman" w:hAnsi="Times New Roman" w:cs="Times New Roman"/>
+          <w:sz w:val="24"/>
+          <w:szCs w:val="24"/>
+        </w:rPr>
+        <w:t>diketahui</w:t>
+      </w:r>
+      <w:proofErr w:type="spellEnd"/>
+      <w:r>
+        <w:rPr>
+          <w:rFonts w:ascii="Times New Roman" w:hAnsi="Times New Roman" w:cs="Times New Roman"/>
+          <w:sz w:val="24"/>
+          <w:szCs w:val="24"/>
+        </w:rPr>
+        <w:t xml:space="preserve"> </w:t>
+      </w:r>
+      <w:proofErr w:type="spellStart"/>
+      <w:r>
+        <w:rPr>
+          <w:rFonts w:ascii="Times New Roman" w:hAnsi="Times New Roman" w:cs="Times New Roman"/>
+          <w:sz w:val="24"/>
+          <w:szCs w:val="24"/>
+        </w:rPr>
+        <w:t>sehingga</w:t>
+      </w:r>
+      <w:proofErr w:type="spellEnd"/>
+      <w:r>
+        <w:rPr>
+          <w:rFonts w:ascii="Times New Roman" w:hAnsi="Times New Roman" w:cs="Times New Roman"/>
+          <w:sz w:val="24"/>
+          <w:szCs w:val="24"/>
+        </w:rPr>
+        <w:t xml:space="preserve"> </w:t>
+      </w:r>
+      <w:proofErr w:type="spellStart"/>
+      <w:r>
+        <w:rPr>
+          <w:rFonts w:ascii="Times New Roman" w:hAnsi="Times New Roman" w:cs="Times New Roman"/>
+          <w:sz w:val="24"/>
+          <w:szCs w:val="24"/>
+        </w:rPr>
+        <w:t>pelanggan</w:t>
+      </w:r>
+      <w:proofErr w:type="spellEnd"/>
+      <w:r>
+        <w:rPr>
+          <w:rFonts w:ascii="Times New Roman" w:hAnsi="Times New Roman" w:cs="Times New Roman"/>
+          <w:sz w:val="24"/>
+          <w:szCs w:val="24"/>
+        </w:rPr>
+        <w:t xml:space="preserve"> yang </w:t>
+      </w:r>
+      <w:proofErr w:type="spellStart"/>
+      <w:proofErr w:type="gramStart"/>
+      <w:r>
+        <w:rPr>
+          <w:rFonts w:ascii="Times New Roman" w:hAnsi="Times New Roman" w:cs="Times New Roman"/>
+          <w:sz w:val="24"/>
+          <w:szCs w:val="24"/>
+        </w:rPr>
+        <w:t>akan</w:t>
+      </w:r>
+      <w:proofErr w:type="spellEnd"/>
+      <w:proofErr w:type="gramEnd"/>
+      <w:r>
+        <w:rPr>
+          <w:rFonts w:ascii="Times New Roman" w:hAnsi="Times New Roman" w:cs="Times New Roman"/>
+          <w:sz w:val="24"/>
+          <w:szCs w:val="24"/>
+        </w:rPr>
+        <w:t xml:space="preserve"> </w:t>
+      </w:r>
+      <w:proofErr w:type="spellStart"/>
+      <w:r>
+        <w:rPr>
+          <w:rFonts w:ascii="Times New Roman" w:hAnsi="Times New Roman" w:cs="Times New Roman"/>
+          <w:sz w:val="24"/>
+          <w:szCs w:val="24"/>
+        </w:rPr>
+        <w:t>melakukan</w:t>
+      </w:r>
+      <w:proofErr w:type="spellEnd"/>
+      <w:r>
+        <w:rPr>
+          <w:rFonts w:ascii="Times New Roman" w:hAnsi="Times New Roman" w:cs="Times New Roman"/>
+          <w:sz w:val="24"/>
+          <w:szCs w:val="24"/>
+        </w:rPr>
+        <w:t xml:space="preserve"> </w:t>
+      </w:r>
+      <w:proofErr w:type="spellStart"/>
+      <w:r>
+        <w:rPr>
+          <w:rFonts w:ascii="Times New Roman" w:hAnsi="Times New Roman" w:cs="Times New Roman"/>
+          <w:sz w:val="24"/>
+          <w:szCs w:val="24"/>
+        </w:rPr>
+        <w:t>reservasi</w:t>
+      </w:r>
+      <w:proofErr w:type="spellEnd"/>
+      <w:r>
+        <w:rPr>
+          <w:rFonts w:ascii="Times New Roman" w:hAnsi="Times New Roman" w:cs="Times New Roman"/>
+          <w:sz w:val="24"/>
+          <w:szCs w:val="24"/>
+        </w:rPr>
+        <w:t xml:space="preserve"> </w:t>
+      </w:r>
+      <w:proofErr w:type="spellStart"/>
+      <w:r>
+        <w:rPr>
+          <w:rFonts w:ascii="Times New Roman" w:hAnsi="Times New Roman" w:cs="Times New Roman"/>
+          <w:sz w:val="24"/>
+          <w:szCs w:val="24"/>
+        </w:rPr>
+        <w:t>harus</w:t>
+      </w:r>
+      <w:proofErr w:type="spellEnd"/>
+      <w:r>
+        <w:rPr>
+          <w:rFonts w:ascii="Times New Roman" w:hAnsi="Times New Roman" w:cs="Times New Roman"/>
+          <w:sz w:val="24"/>
+          <w:szCs w:val="24"/>
+        </w:rPr>
+        <w:t xml:space="preserve"> </w:t>
+      </w:r>
+      <w:proofErr w:type="spellStart"/>
+      <w:r>
+        <w:rPr>
+          <w:rFonts w:ascii="Times New Roman" w:hAnsi="Times New Roman" w:cs="Times New Roman"/>
+          <w:sz w:val="24"/>
+          <w:szCs w:val="24"/>
+        </w:rPr>
+        <w:t>menunggu</w:t>
+      </w:r>
+      <w:proofErr w:type="spellEnd"/>
+      <w:r>
+        <w:rPr>
+          <w:rFonts w:ascii="Times New Roman" w:hAnsi="Times New Roman" w:cs="Times New Roman"/>
+          <w:sz w:val="24"/>
+          <w:szCs w:val="24"/>
+        </w:rPr>
+        <w:t xml:space="preserve"> lama. </w:t>
       </w:r>
     </w:p>
     <w:p>
@@ -165,13 +1176,95 @@
           <w:szCs w:val="24"/>
         </w:rPr>
       </w:pPr>
-      <w:r>
-        <w:rPr>
-          <w:rFonts w:ascii="Times New Roman" w:hAnsi="Times New Roman" w:cs="Times New Roman"/>
-          <w:sz w:val="24"/>
-          <w:szCs w:val="24"/>
-        </w:rPr>
-        <w:t xml:space="preserve">Pembuatan laporan yang cukup sulit dan lama. </w:t>
+      <w:proofErr w:type="spellStart"/>
+      <w:r>
+        <w:rPr>
+          <w:rFonts w:ascii="Times New Roman" w:hAnsi="Times New Roman" w:cs="Times New Roman"/>
+          <w:sz w:val="24"/>
+          <w:szCs w:val="24"/>
+        </w:rPr>
+        <w:t>Pembuatan</w:t>
+      </w:r>
+      <w:proofErr w:type="spellEnd"/>
+      <w:r>
+        <w:rPr>
+          <w:rFonts w:ascii="Times New Roman" w:hAnsi="Times New Roman" w:cs="Times New Roman"/>
+          <w:sz w:val="24"/>
+          <w:szCs w:val="24"/>
+        </w:rPr>
+        <w:t xml:space="preserve"> </w:t>
+      </w:r>
+      <w:proofErr w:type="spellStart"/>
+      <w:r>
+        <w:rPr>
+          <w:rFonts w:ascii="Times New Roman" w:hAnsi="Times New Roman" w:cs="Times New Roman"/>
+          <w:sz w:val="24"/>
+          <w:szCs w:val="24"/>
+        </w:rPr>
+        <w:t>laporan</w:t>
+      </w:r>
+      <w:proofErr w:type="spellEnd"/>
+      <w:r>
+        <w:rPr>
+          <w:rFonts w:ascii="Times New Roman" w:hAnsi="Times New Roman" w:cs="Times New Roman"/>
+          <w:sz w:val="24"/>
+          <w:szCs w:val="24"/>
+        </w:rPr>
+        <w:t xml:space="preserve"> yang </w:t>
+      </w:r>
+      <w:proofErr w:type="spellStart"/>
+      <w:r>
+        <w:rPr>
+          <w:rFonts w:ascii="Times New Roman" w:hAnsi="Times New Roman" w:cs="Times New Roman"/>
+          <w:sz w:val="24"/>
+          <w:szCs w:val="24"/>
+        </w:rPr>
+        <w:t>cukup</w:t>
+      </w:r>
+      <w:proofErr w:type="spellEnd"/>
+      <w:r>
+        <w:rPr>
+          <w:rFonts w:ascii="Times New Roman" w:hAnsi="Times New Roman" w:cs="Times New Roman"/>
+          <w:sz w:val="24"/>
+          <w:szCs w:val="24"/>
+        </w:rPr>
+        <w:t xml:space="preserve"> </w:t>
+      </w:r>
+      <w:proofErr w:type="spellStart"/>
+      <w:r>
+        <w:rPr>
+          <w:rFonts w:ascii="Times New Roman" w:hAnsi="Times New Roman" w:cs="Times New Roman"/>
+          <w:sz w:val="24"/>
+          <w:szCs w:val="24"/>
+        </w:rPr>
+        <w:t>sulit</w:t>
+      </w:r>
+      <w:proofErr w:type="spellEnd"/>
+      <w:r>
+        <w:rPr>
+          <w:rFonts w:ascii="Times New Roman" w:hAnsi="Times New Roman" w:cs="Times New Roman"/>
+          <w:sz w:val="24"/>
+          <w:szCs w:val="24"/>
+        </w:rPr>
+        <w:t xml:space="preserve"> </w:t>
+      </w:r>
+      <w:proofErr w:type="spellStart"/>
+      <w:r>
+        <w:rPr>
+          <w:rFonts w:ascii="Times New Roman" w:hAnsi="Times New Roman" w:cs="Times New Roman"/>
+          <w:sz w:val="24"/>
+          <w:szCs w:val="24"/>
+        </w:rPr>
+        <w:t>dan</w:t>
+      </w:r>
+      <w:proofErr w:type="spellEnd"/>
+      <w:r>
+        <w:rPr>
+          <w:rFonts w:ascii="Times New Roman" w:hAnsi="Times New Roman" w:cs="Times New Roman"/>
+          <w:sz w:val="24"/>
+          <w:szCs w:val="24"/>
+        </w:rPr>
+        <w:t xml:space="preserve"> lama. </w:t>
       </w:r>
     </w:p>
     <w:p>
@@ -215,16 +1308,704 @@
           <w:sz w:val="24"/>
           <w:szCs w:val="24"/>
         </w:rPr>
-        <w:t>ORH (Online Reservation Hotel) adalah Sistem Reservasi Hotel berbasis online yang dibuat untuk memudahkan pelanggan dalam memesan kamar hotel, karena pemesanan kamar dilakukan secara online. Pelanggan yang ingin menggunakan</w:t>
-      </w:r>
-      <w:r>
-        <w:rPr>
-          <w:rFonts w:ascii="Times New Roman" w:hAnsi="Times New Roman" w:cs="Times New Roman"/>
-          <w:sz w:val="24"/>
-          <w:szCs w:val="24"/>
-        </w:rPr>
-        <w:t xml:space="preserve"> aplikasi ini akan melalui tiga tahap, yaitu tahap pencarian hotel, pengisian identitas diri, dan pemesanan kamar. Semua tahap tersebut dilakukan secara</w:t>
-      </w:r>
+        <w:t xml:space="preserve">ORH (Online Reservation Hotel) </w:t>
+      </w:r>
+      <w:proofErr w:type="spellStart"/>
+      <w:r>
+        <w:rPr>
+          <w:rFonts w:ascii="Times New Roman" w:hAnsi="Times New Roman" w:cs="Times New Roman"/>
+          <w:sz w:val="24"/>
+          <w:szCs w:val="24"/>
+        </w:rPr>
+        <w:t>adalah</w:t>
+      </w:r>
+      <w:proofErr w:type="spellEnd"/>
+      <w:r>
+        <w:rPr>
+          <w:rFonts w:ascii="Times New Roman" w:hAnsi="Times New Roman" w:cs="Times New Roman"/>
+          <w:sz w:val="24"/>
+          <w:szCs w:val="24"/>
+        </w:rPr>
+        <w:t xml:space="preserve"> </w:t>
+      </w:r>
+      <w:proofErr w:type="spellStart"/>
+      <w:r>
+        <w:rPr>
+          <w:rFonts w:ascii="Times New Roman" w:hAnsi="Times New Roman" w:cs="Times New Roman"/>
+          <w:sz w:val="24"/>
+          <w:szCs w:val="24"/>
+        </w:rPr>
+        <w:t>Sistem</w:t>
+      </w:r>
+      <w:proofErr w:type="spellEnd"/>
+      <w:r>
+        <w:rPr>
+          <w:rFonts w:ascii="Times New Roman" w:hAnsi="Times New Roman" w:cs="Times New Roman"/>
+          <w:sz w:val="24"/>
+          <w:szCs w:val="24"/>
+        </w:rPr>
+        <w:t xml:space="preserve"> </w:t>
+      </w:r>
+      <w:proofErr w:type="spellStart"/>
+      <w:r>
+        <w:rPr>
+          <w:rFonts w:ascii="Times New Roman" w:hAnsi="Times New Roman" w:cs="Times New Roman"/>
+          <w:sz w:val="24"/>
+          <w:szCs w:val="24"/>
+        </w:rPr>
+        <w:t>Reservasi</w:t>
+      </w:r>
+      <w:proofErr w:type="spellEnd"/>
+      <w:r>
+        <w:rPr>
+          <w:rFonts w:ascii="Times New Roman" w:hAnsi="Times New Roman" w:cs="Times New Roman"/>
+          <w:sz w:val="24"/>
+          <w:szCs w:val="24"/>
+        </w:rPr>
+        <w:t xml:space="preserve"> Hotel </w:t>
+      </w:r>
+      <w:proofErr w:type="spellStart"/>
+      <w:r>
+        <w:rPr>
+          <w:rFonts w:ascii="Times New Roman" w:hAnsi="Times New Roman" w:cs="Times New Roman"/>
+          <w:sz w:val="24"/>
+          <w:szCs w:val="24"/>
+        </w:rPr>
+        <w:t>berbasis</w:t>
+      </w:r>
+      <w:proofErr w:type="spellEnd"/>
+      <w:r>
+        <w:rPr>
+          <w:rFonts w:ascii="Times New Roman" w:hAnsi="Times New Roman" w:cs="Times New Roman"/>
+          <w:sz w:val="24"/>
+          <w:szCs w:val="24"/>
+        </w:rPr>
+        <w:t xml:space="preserve"> online yang </w:t>
+      </w:r>
+      <w:proofErr w:type="spellStart"/>
+      <w:r>
+        <w:rPr>
+          <w:rFonts w:ascii="Times New Roman" w:hAnsi="Times New Roman" w:cs="Times New Roman"/>
+          <w:sz w:val="24"/>
+          <w:szCs w:val="24"/>
+        </w:rPr>
+        <w:t>dibuat</w:t>
+      </w:r>
+      <w:proofErr w:type="spellEnd"/>
+      <w:r>
+        <w:rPr>
+          <w:rFonts w:ascii="Times New Roman" w:hAnsi="Times New Roman" w:cs="Times New Roman"/>
+          <w:sz w:val="24"/>
+          <w:szCs w:val="24"/>
+        </w:rPr>
+        <w:t xml:space="preserve"> </w:t>
+      </w:r>
+      <w:proofErr w:type="spellStart"/>
+      <w:r>
+        <w:rPr>
+          <w:rFonts w:ascii="Times New Roman" w:hAnsi="Times New Roman" w:cs="Times New Roman"/>
+          <w:sz w:val="24"/>
+          <w:szCs w:val="24"/>
+        </w:rPr>
+        <w:t>untuk</w:t>
+      </w:r>
+      <w:proofErr w:type="spellEnd"/>
+      <w:r>
+        <w:rPr>
+          <w:rFonts w:ascii="Times New Roman" w:hAnsi="Times New Roman" w:cs="Times New Roman"/>
+          <w:sz w:val="24"/>
+          <w:szCs w:val="24"/>
+        </w:rPr>
+        <w:t xml:space="preserve"> </w:t>
+      </w:r>
+      <w:proofErr w:type="spellStart"/>
+      <w:r>
+        <w:rPr>
+          <w:rFonts w:ascii="Times New Roman" w:hAnsi="Times New Roman" w:cs="Times New Roman"/>
+          <w:sz w:val="24"/>
+          <w:szCs w:val="24"/>
+        </w:rPr>
+        <w:t>memudahkan</w:t>
+      </w:r>
+      <w:proofErr w:type="spellEnd"/>
+      <w:r>
+        <w:rPr>
+          <w:rFonts w:ascii="Times New Roman" w:hAnsi="Times New Roman" w:cs="Times New Roman"/>
+          <w:sz w:val="24"/>
+          <w:szCs w:val="24"/>
+        </w:rPr>
+        <w:t xml:space="preserve"> </w:t>
+      </w:r>
+      <w:proofErr w:type="spellStart"/>
+      <w:r>
+        <w:rPr>
+          <w:rFonts w:ascii="Times New Roman" w:hAnsi="Times New Roman" w:cs="Times New Roman"/>
+          <w:sz w:val="24"/>
+          <w:szCs w:val="24"/>
+        </w:rPr>
+        <w:t>pelanggan</w:t>
+      </w:r>
+      <w:proofErr w:type="spellEnd"/>
+      <w:r>
+        <w:rPr>
+          <w:rFonts w:ascii="Times New Roman" w:hAnsi="Times New Roman" w:cs="Times New Roman"/>
+          <w:sz w:val="24"/>
+          <w:szCs w:val="24"/>
+        </w:rPr>
+        <w:t xml:space="preserve"> </w:t>
+      </w:r>
+      <w:proofErr w:type="spellStart"/>
+      <w:r>
+        <w:rPr>
+          <w:rFonts w:ascii="Times New Roman" w:hAnsi="Times New Roman" w:cs="Times New Roman"/>
+          <w:sz w:val="24"/>
+          <w:szCs w:val="24"/>
+        </w:rPr>
+        <w:t>dalam</w:t>
+      </w:r>
+      <w:proofErr w:type="spellEnd"/>
+      <w:r>
+        <w:rPr>
+          <w:rFonts w:ascii="Times New Roman" w:hAnsi="Times New Roman" w:cs="Times New Roman"/>
+          <w:sz w:val="24"/>
+          <w:szCs w:val="24"/>
+        </w:rPr>
+        <w:t xml:space="preserve"> </w:t>
+      </w:r>
+      <w:proofErr w:type="spellStart"/>
+      <w:r>
+        <w:rPr>
+          <w:rFonts w:ascii="Times New Roman" w:hAnsi="Times New Roman" w:cs="Times New Roman"/>
+          <w:sz w:val="24"/>
+          <w:szCs w:val="24"/>
+        </w:rPr>
+        <w:t>memesan</w:t>
+      </w:r>
+      <w:proofErr w:type="spellEnd"/>
+      <w:r>
+        <w:rPr>
+          <w:rFonts w:ascii="Times New Roman" w:hAnsi="Times New Roman" w:cs="Times New Roman"/>
+          <w:sz w:val="24"/>
+          <w:szCs w:val="24"/>
+        </w:rPr>
+        <w:t xml:space="preserve"> </w:t>
+      </w:r>
+      <w:proofErr w:type="spellStart"/>
+      <w:r>
+        <w:rPr>
+          <w:rFonts w:ascii="Times New Roman" w:hAnsi="Times New Roman" w:cs="Times New Roman"/>
+          <w:sz w:val="24"/>
+          <w:szCs w:val="24"/>
+        </w:rPr>
+        <w:t>kamar</w:t>
+      </w:r>
+      <w:proofErr w:type="spellEnd"/>
+      <w:r>
+        <w:rPr>
+          <w:rFonts w:ascii="Times New Roman" w:hAnsi="Times New Roman" w:cs="Times New Roman"/>
+          <w:sz w:val="24"/>
+          <w:szCs w:val="24"/>
+        </w:rPr>
+        <w:t xml:space="preserve"> hotel, </w:t>
+      </w:r>
+      <w:proofErr w:type="spellStart"/>
+      <w:r>
+        <w:rPr>
+          <w:rFonts w:ascii="Times New Roman" w:hAnsi="Times New Roman" w:cs="Times New Roman"/>
+          <w:sz w:val="24"/>
+          <w:szCs w:val="24"/>
+        </w:rPr>
+        <w:t>karena</w:t>
+      </w:r>
+      <w:proofErr w:type="spellEnd"/>
+      <w:r>
+        <w:rPr>
+          <w:rFonts w:ascii="Times New Roman" w:hAnsi="Times New Roman" w:cs="Times New Roman"/>
+          <w:sz w:val="24"/>
+          <w:szCs w:val="24"/>
+        </w:rPr>
+        <w:t xml:space="preserve"> </w:t>
+      </w:r>
+      <w:proofErr w:type="spellStart"/>
+      <w:r>
+        <w:rPr>
+          <w:rFonts w:ascii="Times New Roman" w:hAnsi="Times New Roman" w:cs="Times New Roman"/>
+          <w:sz w:val="24"/>
+          <w:szCs w:val="24"/>
+        </w:rPr>
+        <w:t>pemesanan</w:t>
+      </w:r>
+      <w:proofErr w:type="spellEnd"/>
+      <w:r>
+        <w:rPr>
+          <w:rFonts w:ascii="Times New Roman" w:hAnsi="Times New Roman" w:cs="Times New Roman"/>
+          <w:sz w:val="24"/>
+          <w:szCs w:val="24"/>
+        </w:rPr>
+        <w:t xml:space="preserve"> </w:t>
+      </w:r>
+      <w:proofErr w:type="spellStart"/>
+      <w:r>
+        <w:rPr>
+          <w:rFonts w:ascii="Times New Roman" w:hAnsi="Times New Roman" w:cs="Times New Roman"/>
+          <w:sz w:val="24"/>
+          <w:szCs w:val="24"/>
+        </w:rPr>
+        <w:t>kamar</w:t>
+      </w:r>
+      <w:proofErr w:type="spellEnd"/>
+      <w:r>
+        <w:rPr>
+          <w:rFonts w:ascii="Times New Roman" w:hAnsi="Times New Roman" w:cs="Times New Roman"/>
+          <w:sz w:val="24"/>
+          <w:szCs w:val="24"/>
+        </w:rPr>
+        <w:t xml:space="preserve"> </w:t>
+      </w:r>
+      <w:proofErr w:type="spellStart"/>
+      <w:r>
+        <w:rPr>
+          <w:rFonts w:ascii="Times New Roman" w:hAnsi="Times New Roman" w:cs="Times New Roman"/>
+          <w:sz w:val="24"/>
+          <w:szCs w:val="24"/>
+        </w:rPr>
+        <w:t>dilakukan</w:t>
+      </w:r>
+      <w:proofErr w:type="spellEnd"/>
+      <w:r>
+        <w:rPr>
+          <w:rFonts w:ascii="Times New Roman" w:hAnsi="Times New Roman" w:cs="Times New Roman"/>
+          <w:sz w:val="24"/>
+          <w:szCs w:val="24"/>
+        </w:rPr>
+        <w:t xml:space="preserve"> </w:t>
+      </w:r>
+      <w:proofErr w:type="spellStart"/>
+      <w:r>
+        <w:rPr>
+          <w:rFonts w:ascii="Times New Roman" w:hAnsi="Times New Roman" w:cs="Times New Roman"/>
+          <w:sz w:val="24"/>
+          <w:szCs w:val="24"/>
+        </w:rPr>
+        <w:t>secara</w:t>
+      </w:r>
+      <w:proofErr w:type="spellEnd"/>
+      <w:r>
+        <w:rPr>
+          <w:rFonts w:ascii="Times New Roman" w:hAnsi="Times New Roman" w:cs="Times New Roman"/>
+          <w:sz w:val="24"/>
+          <w:szCs w:val="24"/>
+        </w:rPr>
+        <w:t xml:space="preserve"> online. </w:t>
+      </w:r>
+      <w:proofErr w:type="spellStart"/>
+      <w:r>
+        <w:rPr>
+          <w:rFonts w:ascii="Times New Roman" w:hAnsi="Times New Roman" w:cs="Times New Roman"/>
+          <w:sz w:val="24"/>
+          <w:szCs w:val="24"/>
+        </w:rPr>
+        <w:t>Pelanggan</w:t>
+      </w:r>
+      <w:proofErr w:type="spellEnd"/>
+      <w:r>
+        <w:rPr>
+          <w:rFonts w:ascii="Times New Roman" w:hAnsi="Times New Roman" w:cs="Times New Roman"/>
+          <w:sz w:val="24"/>
+          <w:szCs w:val="24"/>
+        </w:rPr>
+        <w:t xml:space="preserve"> yang </w:t>
+      </w:r>
+      <w:proofErr w:type="spellStart"/>
+      <w:r>
+        <w:rPr>
+          <w:rFonts w:ascii="Times New Roman" w:hAnsi="Times New Roman" w:cs="Times New Roman"/>
+          <w:sz w:val="24"/>
+          <w:szCs w:val="24"/>
+        </w:rPr>
+        <w:t>ingin</w:t>
+      </w:r>
+      <w:proofErr w:type="spellEnd"/>
+      <w:r>
+        <w:rPr>
+          <w:rFonts w:ascii="Times New Roman" w:hAnsi="Times New Roman" w:cs="Times New Roman"/>
+          <w:sz w:val="24"/>
+          <w:szCs w:val="24"/>
+        </w:rPr>
+        <w:t xml:space="preserve"> </w:t>
+      </w:r>
+      <w:proofErr w:type="spellStart"/>
+      <w:r>
+        <w:rPr>
+          <w:rFonts w:ascii="Times New Roman" w:hAnsi="Times New Roman" w:cs="Times New Roman"/>
+          <w:sz w:val="24"/>
+          <w:szCs w:val="24"/>
+        </w:rPr>
+        <w:t>menggunakan</w:t>
+      </w:r>
+      <w:proofErr w:type="spellEnd"/>
+      <w:r>
+        <w:rPr>
+          <w:rFonts w:ascii="Times New Roman" w:hAnsi="Times New Roman" w:cs="Times New Roman"/>
+          <w:sz w:val="24"/>
+          <w:szCs w:val="24"/>
+        </w:rPr>
+        <w:t xml:space="preserve"> </w:t>
+      </w:r>
+      <w:proofErr w:type="spellStart"/>
+      <w:r>
+        <w:rPr>
+          <w:rFonts w:ascii="Times New Roman" w:hAnsi="Times New Roman" w:cs="Times New Roman"/>
+          <w:sz w:val="24"/>
+          <w:szCs w:val="24"/>
+        </w:rPr>
+        <w:t>aplikasi</w:t>
+      </w:r>
+      <w:proofErr w:type="spellEnd"/>
+      <w:r>
+        <w:rPr>
+          <w:rFonts w:ascii="Times New Roman" w:hAnsi="Times New Roman" w:cs="Times New Roman"/>
+          <w:sz w:val="24"/>
+          <w:szCs w:val="24"/>
+        </w:rPr>
+        <w:t xml:space="preserve"> </w:t>
+      </w:r>
+      <w:proofErr w:type="spellStart"/>
+      <w:r>
+        <w:rPr>
+          <w:rFonts w:ascii="Times New Roman" w:hAnsi="Times New Roman" w:cs="Times New Roman"/>
+          <w:sz w:val="24"/>
+          <w:szCs w:val="24"/>
+        </w:rPr>
+        <w:t>ini</w:t>
+      </w:r>
+      <w:proofErr w:type="spellEnd"/>
+      <w:r>
+        <w:rPr>
+          <w:rFonts w:ascii="Times New Roman" w:hAnsi="Times New Roman" w:cs="Times New Roman"/>
+          <w:sz w:val="24"/>
+          <w:szCs w:val="24"/>
+        </w:rPr>
+        <w:t xml:space="preserve"> </w:t>
+      </w:r>
+      <w:proofErr w:type="spellStart"/>
+      <w:proofErr w:type="gramStart"/>
+      <w:r>
+        <w:rPr>
+          <w:rFonts w:ascii="Times New Roman" w:hAnsi="Times New Roman" w:cs="Times New Roman"/>
+          <w:sz w:val="24"/>
+          <w:szCs w:val="24"/>
+        </w:rPr>
+        <w:t>akan</w:t>
+      </w:r>
+      <w:proofErr w:type="spellEnd"/>
+      <w:proofErr w:type="gramEnd"/>
+      <w:r>
+        <w:rPr>
+          <w:rFonts w:ascii="Times New Roman" w:hAnsi="Times New Roman" w:cs="Times New Roman"/>
+          <w:sz w:val="24"/>
+          <w:szCs w:val="24"/>
+        </w:rPr>
+        <w:t xml:space="preserve"> </w:t>
+      </w:r>
+      <w:proofErr w:type="spellStart"/>
+      <w:r>
+        <w:rPr>
+          <w:rFonts w:ascii="Times New Roman" w:hAnsi="Times New Roman" w:cs="Times New Roman"/>
+          <w:sz w:val="24"/>
+          <w:szCs w:val="24"/>
+        </w:rPr>
+        <w:t>melalui</w:t>
+      </w:r>
+      <w:proofErr w:type="spellEnd"/>
+      <w:r>
+        <w:rPr>
+          <w:rFonts w:ascii="Times New Roman" w:hAnsi="Times New Roman" w:cs="Times New Roman"/>
+          <w:sz w:val="24"/>
+          <w:szCs w:val="24"/>
+        </w:rPr>
+        <w:t xml:space="preserve"> </w:t>
+      </w:r>
+      <w:proofErr w:type="spellStart"/>
+      <w:r>
+        <w:rPr>
+          <w:rFonts w:ascii="Times New Roman" w:hAnsi="Times New Roman" w:cs="Times New Roman"/>
+          <w:sz w:val="24"/>
+          <w:szCs w:val="24"/>
+        </w:rPr>
+        <w:t>tiga</w:t>
+      </w:r>
+      <w:proofErr w:type="spellEnd"/>
+      <w:r>
+        <w:rPr>
+          <w:rFonts w:ascii="Times New Roman" w:hAnsi="Times New Roman" w:cs="Times New Roman"/>
+          <w:sz w:val="24"/>
+          <w:szCs w:val="24"/>
+        </w:rPr>
+        <w:t xml:space="preserve"> </w:t>
+      </w:r>
+      <w:proofErr w:type="spellStart"/>
+      <w:r>
+        <w:rPr>
+          <w:rFonts w:ascii="Times New Roman" w:hAnsi="Times New Roman" w:cs="Times New Roman"/>
+          <w:sz w:val="24"/>
+          <w:szCs w:val="24"/>
+        </w:rPr>
+        <w:t>tahap</w:t>
+      </w:r>
+      <w:proofErr w:type="spellEnd"/>
+      <w:r>
+        <w:rPr>
+          <w:rFonts w:ascii="Times New Roman" w:hAnsi="Times New Roman" w:cs="Times New Roman"/>
+          <w:sz w:val="24"/>
+          <w:szCs w:val="24"/>
+        </w:rPr>
+        <w:t xml:space="preserve">, </w:t>
+      </w:r>
+      <w:proofErr w:type="spellStart"/>
+      <w:r>
+        <w:rPr>
+          <w:rFonts w:ascii="Times New Roman" w:hAnsi="Times New Roman" w:cs="Times New Roman"/>
+          <w:sz w:val="24"/>
+          <w:szCs w:val="24"/>
+        </w:rPr>
+        <w:t>yaitu</w:t>
+      </w:r>
+      <w:proofErr w:type="spellEnd"/>
+      <w:r>
+        <w:rPr>
+          <w:rFonts w:ascii="Times New Roman" w:hAnsi="Times New Roman" w:cs="Times New Roman"/>
+          <w:sz w:val="24"/>
+          <w:szCs w:val="24"/>
+        </w:rPr>
+        <w:t xml:space="preserve"> </w:t>
+      </w:r>
+      <w:proofErr w:type="spellStart"/>
+      <w:r>
+        <w:rPr>
+          <w:rFonts w:ascii="Times New Roman" w:hAnsi="Times New Roman" w:cs="Times New Roman"/>
+          <w:sz w:val="24"/>
+          <w:szCs w:val="24"/>
+        </w:rPr>
+        <w:t>tahap</w:t>
+      </w:r>
+      <w:proofErr w:type="spellEnd"/>
+      <w:r>
+        <w:rPr>
+          <w:rFonts w:ascii="Times New Roman" w:hAnsi="Times New Roman" w:cs="Times New Roman"/>
+          <w:sz w:val="24"/>
+          <w:szCs w:val="24"/>
+        </w:rPr>
+        <w:t xml:space="preserve"> </w:t>
+      </w:r>
+      <w:proofErr w:type="spellStart"/>
+      <w:r>
+        <w:rPr>
+          <w:rFonts w:ascii="Times New Roman" w:hAnsi="Times New Roman" w:cs="Times New Roman"/>
+          <w:sz w:val="24"/>
+          <w:szCs w:val="24"/>
+        </w:rPr>
+        <w:t>pencarian</w:t>
+      </w:r>
+      <w:proofErr w:type="spellEnd"/>
+      <w:r>
+        <w:rPr>
+          <w:rFonts w:ascii="Times New Roman" w:hAnsi="Times New Roman" w:cs="Times New Roman"/>
+          <w:sz w:val="24"/>
+          <w:szCs w:val="24"/>
+        </w:rPr>
+        <w:t xml:space="preserve"> hotel, </w:t>
+      </w:r>
+      <w:proofErr w:type="spellStart"/>
+      <w:r>
+        <w:rPr>
+          <w:rFonts w:ascii="Times New Roman" w:hAnsi="Times New Roman" w:cs="Times New Roman"/>
+          <w:sz w:val="24"/>
+          <w:szCs w:val="24"/>
+        </w:rPr>
+        <w:t>pengisian</w:t>
+      </w:r>
+      <w:proofErr w:type="spellEnd"/>
+      <w:r>
+        <w:rPr>
+          <w:rFonts w:ascii="Times New Roman" w:hAnsi="Times New Roman" w:cs="Times New Roman"/>
+          <w:sz w:val="24"/>
+          <w:szCs w:val="24"/>
+        </w:rPr>
+        <w:t xml:space="preserve"> </w:t>
+      </w:r>
+      <w:proofErr w:type="spellStart"/>
+      <w:r>
+        <w:rPr>
+          <w:rFonts w:ascii="Times New Roman" w:hAnsi="Times New Roman" w:cs="Times New Roman"/>
+          <w:sz w:val="24"/>
+          <w:szCs w:val="24"/>
+        </w:rPr>
+        <w:t>identitas</w:t>
+      </w:r>
+      <w:proofErr w:type="spellEnd"/>
+      <w:r>
+        <w:rPr>
+          <w:rFonts w:ascii="Times New Roman" w:hAnsi="Times New Roman" w:cs="Times New Roman"/>
+          <w:sz w:val="24"/>
+          <w:szCs w:val="24"/>
+        </w:rPr>
+        <w:t xml:space="preserve"> </w:t>
+      </w:r>
+      <w:proofErr w:type="spellStart"/>
+      <w:r>
+        <w:rPr>
+          <w:rFonts w:ascii="Times New Roman" w:hAnsi="Times New Roman" w:cs="Times New Roman"/>
+          <w:sz w:val="24"/>
+          <w:szCs w:val="24"/>
+        </w:rPr>
+        <w:t>diri</w:t>
+      </w:r>
+      <w:proofErr w:type="spellEnd"/>
+      <w:r>
+        <w:rPr>
+          <w:rFonts w:ascii="Times New Roman" w:hAnsi="Times New Roman" w:cs="Times New Roman"/>
+          <w:sz w:val="24"/>
+          <w:szCs w:val="24"/>
+        </w:rPr>
+        <w:t xml:space="preserve">, </w:t>
+      </w:r>
+      <w:proofErr w:type="spellStart"/>
+      <w:r>
+        <w:rPr>
+          <w:rFonts w:ascii="Times New Roman" w:hAnsi="Times New Roman" w:cs="Times New Roman"/>
+          <w:sz w:val="24"/>
+          <w:szCs w:val="24"/>
+        </w:rPr>
+        <w:t>dan</w:t>
+      </w:r>
+      <w:proofErr w:type="spellEnd"/>
+      <w:r>
+        <w:rPr>
+          <w:rFonts w:ascii="Times New Roman" w:hAnsi="Times New Roman" w:cs="Times New Roman"/>
+          <w:sz w:val="24"/>
+          <w:szCs w:val="24"/>
+        </w:rPr>
+        <w:t xml:space="preserve"> </w:t>
+      </w:r>
+      <w:proofErr w:type="spellStart"/>
+      <w:r>
+        <w:rPr>
+          <w:rFonts w:ascii="Times New Roman" w:hAnsi="Times New Roman" w:cs="Times New Roman"/>
+          <w:sz w:val="24"/>
+          <w:szCs w:val="24"/>
+        </w:rPr>
+        <w:t>pemesanan</w:t>
+      </w:r>
+      <w:proofErr w:type="spellEnd"/>
+      <w:r>
+        <w:rPr>
+          <w:rFonts w:ascii="Times New Roman" w:hAnsi="Times New Roman" w:cs="Times New Roman"/>
+          <w:sz w:val="24"/>
+          <w:szCs w:val="24"/>
+        </w:rPr>
+        <w:t xml:space="preserve"> </w:t>
+      </w:r>
+      <w:proofErr w:type="spellStart"/>
+      <w:r>
+        <w:rPr>
+          <w:rFonts w:ascii="Times New Roman" w:hAnsi="Times New Roman" w:cs="Times New Roman"/>
+          <w:sz w:val="24"/>
+          <w:szCs w:val="24"/>
+        </w:rPr>
+        <w:t>kamar</w:t>
+      </w:r>
+      <w:proofErr w:type="spellEnd"/>
+      <w:r>
+        <w:rPr>
+          <w:rFonts w:ascii="Times New Roman" w:hAnsi="Times New Roman" w:cs="Times New Roman"/>
+          <w:sz w:val="24"/>
+          <w:szCs w:val="24"/>
+        </w:rPr>
+        <w:t xml:space="preserve">. </w:t>
+      </w:r>
+      <w:proofErr w:type="spellStart"/>
+      <w:r>
+        <w:rPr>
+          <w:rFonts w:ascii="Times New Roman" w:hAnsi="Times New Roman" w:cs="Times New Roman"/>
+          <w:sz w:val="24"/>
+          <w:szCs w:val="24"/>
+        </w:rPr>
+        <w:t>Semua</w:t>
+      </w:r>
+      <w:proofErr w:type="spellEnd"/>
+      <w:r>
+        <w:rPr>
+          <w:rFonts w:ascii="Times New Roman" w:hAnsi="Times New Roman" w:cs="Times New Roman"/>
+          <w:sz w:val="24"/>
+          <w:szCs w:val="24"/>
+        </w:rPr>
+        <w:t xml:space="preserve"> </w:t>
+      </w:r>
+      <w:proofErr w:type="spellStart"/>
+      <w:r>
+        <w:rPr>
+          <w:rFonts w:ascii="Times New Roman" w:hAnsi="Times New Roman" w:cs="Times New Roman"/>
+          <w:sz w:val="24"/>
+          <w:szCs w:val="24"/>
+        </w:rPr>
+        <w:t>tahap</w:t>
+      </w:r>
+      <w:proofErr w:type="spellEnd"/>
+      <w:r>
+        <w:rPr>
+          <w:rFonts w:ascii="Times New Roman" w:hAnsi="Times New Roman" w:cs="Times New Roman"/>
+          <w:sz w:val="24"/>
+          <w:szCs w:val="24"/>
+        </w:rPr>
+        <w:t xml:space="preserve"> </w:t>
+      </w:r>
+      <w:proofErr w:type="spellStart"/>
+      <w:r>
+        <w:rPr>
+          <w:rFonts w:ascii="Times New Roman" w:hAnsi="Times New Roman" w:cs="Times New Roman"/>
+          <w:sz w:val="24"/>
+          <w:szCs w:val="24"/>
+        </w:rPr>
+        <w:t>tersebut</w:t>
+      </w:r>
+      <w:proofErr w:type="spellEnd"/>
+      <w:r>
+        <w:rPr>
+          <w:rFonts w:ascii="Times New Roman" w:hAnsi="Times New Roman" w:cs="Times New Roman"/>
+          <w:sz w:val="24"/>
+          <w:szCs w:val="24"/>
+        </w:rPr>
+        <w:t xml:space="preserve"> </w:t>
+      </w:r>
+      <w:proofErr w:type="spellStart"/>
+      <w:r>
+        <w:rPr>
+          <w:rFonts w:ascii="Times New Roman" w:hAnsi="Times New Roman" w:cs="Times New Roman"/>
+          <w:sz w:val="24"/>
+          <w:szCs w:val="24"/>
+        </w:rPr>
+        <w:t>dilakukan</w:t>
+      </w:r>
+      <w:proofErr w:type="spellEnd"/>
+      <w:r>
+        <w:rPr>
+          <w:rFonts w:ascii="Times New Roman" w:hAnsi="Times New Roman" w:cs="Times New Roman"/>
+          <w:sz w:val="24"/>
+          <w:szCs w:val="24"/>
+        </w:rPr>
+        <w:t xml:space="preserve"> </w:t>
+      </w:r>
+      <w:proofErr w:type="spellStart"/>
+      <w:r>
+        <w:rPr>
+          <w:rFonts w:ascii="Times New Roman" w:hAnsi="Times New Roman" w:cs="Times New Roman"/>
+          <w:sz w:val="24"/>
+          <w:szCs w:val="24"/>
+        </w:rPr>
+        <w:t>secara</w:t>
+      </w:r>
+      <w:proofErr w:type="spellEnd"/>
       <w:r>
         <w:rPr>
           <w:rFonts w:ascii="Times New Roman" w:hAnsi="Times New Roman" w:cs="Times New Roman"/>
@@ -239,24 +2020,116 @@
           <w:sz w:val="24"/>
           <w:szCs w:val="24"/>
         </w:rPr>
-        <w:t xml:space="preserve"> Berikut ini mer</w:t>
-      </w:r>
-      <w:r>
-        <w:rPr>
-          <w:rFonts w:ascii="Times New Roman" w:hAnsi="Times New Roman" w:cs="Times New Roman"/>
-          <w:sz w:val="24"/>
-          <w:szCs w:val="24"/>
-        </w:rPr>
-        <w:t>upakan problem statement dari si</w:t>
-      </w:r>
-      <w:r>
-        <w:rPr>
-          <w:rFonts w:ascii="Times New Roman" w:hAnsi="Times New Roman" w:cs="Times New Roman"/>
-          <w:sz w:val="24"/>
-          <w:szCs w:val="24"/>
-        </w:rPr>
-        <w:t>stem :</w:t>
-      </w:r>
+        <w:t xml:space="preserve"> </w:t>
+      </w:r>
+      <w:proofErr w:type="spellStart"/>
+      <w:r>
+        <w:rPr>
+          <w:rFonts w:ascii="Times New Roman" w:hAnsi="Times New Roman" w:cs="Times New Roman"/>
+          <w:sz w:val="24"/>
+          <w:szCs w:val="24"/>
+        </w:rPr>
+        <w:t>Berikut</w:t>
+      </w:r>
+      <w:proofErr w:type="spellEnd"/>
+      <w:r>
+        <w:rPr>
+          <w:rFonts w:ascii="Times New Roman" w:hAnsi="Times New Roman" w:cs="Times New Roman"/>
+          <w:sz w:val="24"/>
+          <w:szCs w:val="24"/>
+        </w:rPr>
+        <w:t xml:space="preserve"> </w:t>
+      </w:r>
+      <w:proofErr w:type="spellStart"/>
+      <w:r>
+        <w:rPr>
+          <w:rFonts w:ascii="Times New Roman" w:hAnsi="Times New Roman" w:cs="Times New Roman"/>
+          <w:sz w:val="24"/>
+          <w:szCs w:val="24"/>
+        </w:rPr>
+        <w:t>ini</w:t>
+      </w:r>
+      <w:proofErr w:type="spellEnd"/>
+      <w:r>
+        <w:rPr>
+          <w:rFonts w:ascii="Times New Roman" w:hAnsi="Times New Roman" w:cs="Times New Roman"/>
+          <w:sz w:val="24"/>
+          <w:szCs w:val="24"/>
+        </w:rPr>
+        <w:t xml:space="preserve"> </w:t>
+      </w:r>
+      <w:proofErr w:type="spellStart"/>
+      <w:r>
+        <w:rPr>
+          <w:rFonts w:ascii="Times New Roman" w:hAnsi="Times New Roman" w:cs="Times New Roman"/>
+          <w:sz w:val="24"/>
+          <w:szCs w:val="24"/>
+        </w:rPr>
+        <w:t>mer</w:t>
+      </w:r>
+      <w:r>
+        <w:rPr>
+          <w:rFonts w:ascii="Times New Roman" w:hAnsi="Times New Roman" w:cs="Times New Roman"/>
+          <w:sz w:val="24"/>
+          <w:szCs w:val="24"/>
+        </w:rPr>
+        <w:t>upakan</w:t>
+      </w:r>
+      <w:proofErr w:type="spellEnd"/>
+      <w:r>
+        <w:rPr>
+          <w:rFonts w:ascii="Times New Roman" w:hAnsi="Times New Roman" w:cs="Times New Roman"/>
+          <w:sz w:val="24"/>
+          <w:szCs w:val="24"/>
+        </w:rPr>
+        <w:t xml:space="preserve"> problem statement </w:t>
+      </w:r>
+      <w:proofErr w:type="spellStart"/>
+      <w:r>
+        <w:rPr>
+          <w:rFonts w:ascii="Times New Roman" w:hAnsi="Times New Roman" w:cs="Times New Roman"/>
+          <w:sz w:val="24"/>
+          <w:szCs w:val="24"/>
+        </w:rPr>
+        <w:t>dari</w:t>
+      </w:r>
+      <w:proofErr w:type="spellEnd"/>
+      <w:r>
+        <w:rPr>
+          <w:rFonts w:ascii="Times New Roman" w:hAnsi="Times New Roman" w:cs="Times New Roman"/>
+          <w:sz w:val="24"/>
+          <w:szCs w:val="24"/>
+        </w:rPr>
+        <w:t xml:space="preserve"> </w:t>
+      </w:r>
+      <w:proofErr w:type="spellStart"/>
+      <w:proofErr w:type="gramStart"/>
+      <w:r>
+        <w:rPr>
+          <w:rFonts w:ascii="Times New Roman" w:hAnsi="Times New Roman" w:cs="Times New Roman"/>
+          <w:sz w:val="24"/>
+          <w:szCs w:val="24"/>
+        </w:rPr>
+        <w:t>si</w:t>
+      </w:r>
+      <w:r>
+        <w:rPr>
+          <w:rFonts w:ascii="Times New Roman" w:hAnsi="Times New Roman" w:cs="Times New Roman"/>
+          <w:sz w:val="24"/>
+          <w:szCs w:val="24"/>
+        </w:rPr>
+        <w:t>stem</w:t>
+      </w:r>
+      <w:proofErr w:type="spellEnd"/>
+      <w:r>
+        <w:rPr>
+          <w:rFonts w:ascii="Times New Roman" w:hAnsi="Times New Roman" w:cs="Times New Roman"/>
+          <w:sz w:val="24"/>
+          <w:szCs w:val="24"/>
+        </w:rPr>
+        <w:t xml:space="preserve"> :</w:t>
+      </w:r>
+      <w:proofErr w:type="gramEnd"/>
     </w:p>
     <w:p>
       <w:pPr>
@@ -282,7 +2155,223 @@
           <w:szCs w:val="24"/>
         </w:rPr>
         <w:lastRenderedPageBreak/>
-        <w:t>1. Sistem ini memudahkan pelanggan untuk melakukan reservasi kamar, karena menerapkan sistem pemesanan online</w:t>
+        <w:t xml:space="preserve">1. </w:t>
+      </w:r>
+      <w:proofErr w:type="spellStart"/>
+      <w:r>
+        <w:rPr>
+          <w:rFonts w:ascii="Times New Roman" w:hAnsi="Times New Roman" w:cs="Times New Roman"/>
+          <w:sz w:val="24"/>
+          <w:szCs w:val="24"/>
+        </w:rPr>
+        <w:t>Sistem</w:t>
+      </w:r>
+      <w:proofErr w:type="spellEnd"/>
+      <w:r>
+        <w:rPr>
+          <w:rFonts w:ascii="Times New Roman" w:hAnsi="Times New Roman" w:cs="Times New Roman"/>
+          <w:sz w:val="24"/>
+          <w:szCs w:val="24"/>
+        </w:rPr>
+        <w:t xml:space="preserve"> </w:t>
+      </w:r>
+      <w:proofErr w:type="spellStart"/>
+      <w:r>
+        <w:rPr>
+          <w:rFonts w:ascii="Times New Roman" w:hAnsi="Times New Roman" w:cs="Times New Roman"/>
+          <w:sz w:val="24"/>
+          <w:szCs w:val="24"/>
+        </w:rPr>
+        <w:t>ini</w:t>
+      </w:r>
+      <w:proofErr w:type="spellEnd"/>
+      <w:r>
+        <w:rPr>
+          <w:rFonts w:ascii="Times New Roman" w:hAnsi="Times New Roman" w:cs="Times New Roman"/>
+          <w:sz w:val="24"/>
+          <w:szCs w:val="24"/>
+        </w:rPr>
+        <w:t xml:space="preserve"> </w:t>
+      </w:r>
+      <w:proofErr w:type="spellStart"/>
+      <w:r>
+        <w:rPr>
+          <w:rFonts w:ascii="Times New Roman" w:hAnsi="Times New Roman" w:cs="Times New Roman"/>
+          <w:sz w:val="24"/>
+          <w:szCs w:val="24"/>
+        </w:rPr>
+        <w:t>memudahkan</w:t>
+      </w:r>
+      <w:proofErr w:type="spellEnd"/>
+      <w:r>
+        <w:rPr>
+          <w:rFonts w:ascii="Times New Roman" w:hAnsi="Times New Roman" w:cs="Times New Roman"/>
+          <w:sz w:val="24"/>
+          <w:szCs w:val="24"/>
+        </w:rPr>
+        <w:t xml:space="preserve"> </w:t>
+      </w:r>
+      <w:proofErr w:type="spellStart"/>
+      <w:r>
+        <w:rPr>
+          <w:rFonts w:ascii="Times New Roman" w:hAnsi="Times New Roman" w:cs="Times New Roman"/>
+          <w:sz w:val="24"/>
+          <w:szCs w:val="24"/>
+        </w:rPr>
+        <w:t>pelanggan</w:t>
+      </w:r>
+      <w:proofErr w:type="spellEnd"/>
+      <w:r>
+        <w:rPr>
+          <w:rFonts w:ascii="Times New Roman" w:hAnsi="Times New Roman" w:cs="Times New Roman"/>
+          <w:sz w:val="24"/>
+          <w:szCs w:val="24"/>
+        </w:rPr>
+        <w:t xml:space="preserve"> </w:t>
+      </w:r>
+      <w:proofErr w:type="spellStart"/>
+      <w:r>
+        <w:rPr>
+          <w:rFonts w:ascii="Times New Roman" w:hAnsi="Times New Roman" w:cs="Times New Roman"/>
+          <w:sz w:val="24"/>
+          <w:szCs w:val="24"/>
+        </w:rPr>
+        <w:t>untuk</w:t>
+      </w:r>
+      <w:proofErr w:type="spellEnd"/>
+      <w:r>
+        <w:rPr>
+          <w:rFonts w:ascii="Times New Roman" w:hAnsi="Times New Roman" w:cs="Times New Roman"/>
+          <w:sz w:val="24"/>
+          <w:szCs w:val="24"/>
+        </w:rPr>
+        <w:t xml:space="preserve"> </w:t>
+      </w:r>
+      <w:proofErr w:type="spellStart"/>
+      <w:r>
+        <w:rPr>
+          <w:rFonts w:ascii="Times New Roman" w:hAnsi="Times New Roman" w:cs="Times New Roman"/>
+          <w:sz w:val="24"/>
+          <w:szCs w:val="24"/>
+        </w:rPr>
+        <w:t>melakukan</w:t>
+      </w:r>
+      <w:proofErr w:type="spellEnd"/>
+      <w:r>
+        <w:rPr>
+          <w:rFonts w:ascii="Times New Roman" w:hAnsi="Times New Roman" w:cs="Times New Roman"/>
+          <w:sz w:val="24"/>
+          <w:szCs w:val="24"/>
+        </w:rPr>
+        <w:t xml:space="preserve"> </w:t>
+      </w:r>
+      <w:proofErr w:type="spellStart"/>
+      <w:r>
+        <w:rPr>
+          <w:rFonts w:ascii="Times New Roman" w:hAnsi="Times New Roman" w:cs="Times New Roman"/>
+          <w:sz w:val="24"/>
+          <w:szCs w:val="24"/>
+        </w:rPr>
+        <w:t>reservasi</w:t>
+      </w:r>
+      <w:proofErr w:type="spellEnd"/>
+      <w:r>
+        <w:rPr>
+          <w:rFonts w:ascii="Times New Roman" w:hAnsi="Times New Roman" w:cs="Times New Roman"/>
+          <w:sz w:val="24"/>
+          <w:szCs w:val="24"/>
+        </w:rPr>
+        <w:t xml:space="preserve"> </w:t>
+      </w:r>
+      <w:proofErr w:type="spellStart"/>
+      <w:r>
+        <w:rPr>
+          <w:rFonts w:ascii="Times New Roman" w:hAnsi="Times New Roman" w:cs="Times New Roman"/>
+          <w:sz w:val="24"/>
+          <w:szCs w:val="24"/>
+        </w:rPr>
+        <w:t>kamar</w:t>
+      </w:r>
+      <w:proofErr w:type="spellEnd"/>
+      <w:r>
+        <w:rPr>
+          <w:rFonts w:ascii="Times New Roman" w:hAnsi="Times New Roman" w:cs="Times New Roman"/>
+          <w:sz w:val="24"/>
+          <w:szCs w:val="24"/>
+        </w:rPr>
+        <w:t xml:space="preserve">, </w:t>
+      </w:r>
+      <w:proofErr w:type="spellStart"/>
+      <w:r>
+        <w:rPr>
+          <w:rFonts w:ascii="Times New Roman" w:hAnsi="Times New Roman" w:cs="Times New Roman"/>
+          <w:sz w:val="24"/>
+          <w:szCs w:val="24"/>
+        </w:rPr>
+        <w:t>karena</w:t>
+      </w:r>
+      <w:proofErr w:type="spellEnd"/>
+      <w:r>
+        <w:rPr>
+          <w:rFonts w:ascii="Times New Roman" w:hAnsi="Times New Roman" w:cs="Times New Roman"/>
+          <w:sz w:val="24"/>
+          <w:szCs w:val="24"/>
+        </w:rPr>
+        <w:t xml:space="preserve"> </w:t>
+      </w:r>
+      <w:proofErr w:type="spellStart"/>
+      <w:r>
+        <w:rPr>
+          <w:rFonts w:ascii="Times New Roman" w:hAnsi="Times New Roman" w:cs="Times New Roman"/>
+          <w:sz w:val="24"/>
+          <w:szCs w:val="24"/>
+        </w:rPr>
+        <w:t>menerapkan</w:t>
+      </w:r>
+      <w:proofErr w:type="spellEnd"/>
+      <w:r>
+        <w:rPr>
+          <w:rFonts w:ascii="Times New Roman" w:hAnsi="Times New Roman" w:cs="Times New Roman"/>
+          <w:sz w:val="24"/>
+          <w:szCs w:val="24"/>
+        </w:rPr>
+        <w:t xml:space="preserve"> </w:t>
+      </w:r>
+      <w:proofErr w:type="spellStart"/>
+      <w:r>
+        <w:rPr>
+          <w:rFonts w:ascii="Times New Roman" w:hAnsi="Times New Roman" w:cs="Times New Roman"/>
+          <w:sz w:val="24"/>
+          <w:szCs w:val="24"/>
+        </w:rPr>
+        <w:t>sistem</w:t>
+      </w:r>
+      <w:proofErr w:type="spellEnd"/>
+      <w:r>
+        <w:rPr>
+          <w:rFonts w:ascii="Times New Roman" w:hAnsi="Times New Roman" w:cs="Times New Roman"/>
+          <w:sz w:val="24"/>
+          <w:szCs w:val="24"/>
+        </w:rPr>
+        <w:t xml:space="preserve"> </w:t>
+      </w:r>
+      <w:proofErr w:type="spellStart"/>
+      <w:r>
+        <w:rPr>
+          <w:rFonts w:ascii="Times New Roman" w:hAnsi="Times New Roman" w:cs="Times New Roman"/>
+          <w:sz w:val="24"/>
+          <w:szCs w:val="24"/>
+        </w:rPr>
+        <w:t>pemesanan</w:t>
+      </w:r>
+      <w:proofErr w:type="spellEnd"/>
+      <w:r>
+        <w:rPr>
+          <w:rFonts w:ascii="Times New Roman" w:hAnsi="Times New Roman" w:cs="Times New Roman"/>
+          <w:sz w:val="24"/>
+          <w:szCs w:val="24"/>
+        </w:rPr>
+        <w:t xml:space="preserve"> online</w:t>
       </w:r>
     </w:p>
     <w:p>
@@ -300,7 +2389,243 @@
           <w:sz w:val="24"/>
           <w:szCs w:val="24"/>
         </w:rPr>
-        <w:t>2. Sistem ini memudahkan dalam pengecekan data reservasi yang masuk. Karena biasanya  dilakukan dengan  ditulis secara manual</w:t>
+        <w:t xml:space="preserve">2. </w:t>
+      </w:r>
+      <w:proofErr w:type="spellStart"/>
+      <w:r>
+        <w:rPr>
+          <w:rFonts w:ascii="Times New Roman" w:hAnsi="Times New Roman" w:cs="Times New Roman"/>
+          <w:sz w:val="24"/>
+          <w:szCs w:val="24"/>
+        </w:rPr>
+        <w:t>Sistem</w:t>
+      </w:r>
+      <w:proofErr w:type="spellEnd"/>
+      <w:r>
+        <w:rPr>
+          <w:rFonts w:ascii="Times New Roman" w:hAnsi="Times New Roman" w:cs="Times New Roman"/>
+          <w:sz w:val="24"/>
+          <w:szCs w:val="24"/>
+        </w:rPr>
+        <w:t xml:space="preserve"> </w:t>
+      </w:r>
+      <w:proofErr w:type="spellStart"/>
+      <w:r>
+        <w:rPr>
+          <w:rFonts w:ascii="Times New Roman" w:hAnsi="Times New Roman" w:cs="Times New Roman"/>
+          <w:sz w:val="24"/>
+          <w:szCs w:val="24"/>
+        </w:rPr>
+        <w:t>ini</w:t>
+      </w:r>
+      <w:proofErr w:type="spellEnd"/>
+      <w:r>
+        <w:rPr>
+          <w:rFonts w:ascii="Times New Roman" w:hAnsi="Times New Roman" w:cs="Times New Roman"/>
+          <w:sz w:val="24"/>
+          <w:szCs w:val="24"/>
+        </w:rPr>
+        <w:t xml:space="preserve"> </w:t>
+      </w:r>
+      <w:proofErr w:type="spellStart"/>
+      <w:r>
+        <w:rPr>
+          <w:rFonts w:ascii="Times New Roman" w:hAnsi="Times New Roman" w:cs="Times New Roman"/>
+          <w:sz w:val="24"/>
+          <w:szCs w:val="24"/>
+        </w:rPr>
+        <w:t>memudahkan</w:t>
+      </w:r>
+      <w:proofErr w:type="spellEnd"/>
+      <w:r>
+        <w:rPr>
+          <w:rFonts w:ascii="Times New Roman" w:hAnsi="Times New Roman" w:cs="Times New Roman"/>
+          <w:sz w:val="24"/>
+          <w:szCs w:val="24"/>
+        </w:rPr>
+        <w:t xml:space="preserve"> </w:t>
+      </w:r>
+      <w:proofErr w:type="spellStart"/>
+      <w:r>
+        <w:rPr>
+          <w:rFonts w:ascii="Times New Roman" w:hAnsi="Times New Roman" w:cs="Times New Roman"/>
+          <w:sz w:val="24"/>
+          <w:szCs w:val="24"/>
+        </w:rPr>
+        <w:t>dalam</w:t>
+      </w:r>
+      <w:proofErr w:type="spellEnd"/>
+      <w:r>
+        <w:rPr>
+          <w:rFonts w:ascii="Times New Roman" w:hAnsi="Times New Roman" w:cs="Times New Roman"/>
+          <w:sz w:val="24"/>
+          <w:szCs w:val="24"/>
+        </w:rPr>
+        <w:t xml:space="preserve"> </w:t>
+      </w:r>
+      <w:proofErr w:type="spellStart"/>
+      <w:r>
+        <w:rPr>
+          <w:rFonts w:ascii="Times New Roman" w:hAnsi="Times New Roman" w:cs="Times New Roman"/>
+          <w:sz w:val="24"/>
+          <w:szCs w:val="24"/>
+        </w:rPr>
+        <w:t>pengecekan</w:t>
+      </w:r>
+      <w:proofErr w:type="spellEnd"/>
+      <w:r>
+        <w:rPr>
+          <w:rFonts w:ascii="Times New Roman" w:hAnsi="Times New Roman" w:cs="Times New Roman"/>
+          <w:sz w:val="24"/>
+          <w:szCs w:val="24"/>
+        </w:rPr>
+        <w:t xml:space="preserve"> data </w:t>
+      </w:r>
+      <w:proofErr w:type="spellStart"/>
+      <w:r>
+        <w:rPr>
+          <w:rFonts w:ascii="Times New Roman" w:hAnsi="Times New Roman" w:cs="Times New Roman"/>
+          <w:sz w:val="24"/>
+          <w:szCs w:val="24"/>
+        </w:rPr>
+        <w:t>reservasi</w:t>
+      </w:r>
+      <w:proofErr w:type="spellEnd"/>
+      <w:r>
+        <w:rPr>
+          <w:rFonts w:ascii="Times New Roman" w:hAnsi="Times New Roman" w:cs="Times New Roman"/>
+          <w:sz w:val="24"/>
+          <w:szCs w:val="24"/>
+        </w:rPr>
+        <w:t xml:space="preserve"> yang </w:t>
+      </w:r>
+      <w:proofErr w:type="spellStart"/>
+      <w:r>
+        <w:rPr>
+          <w:rFonts w:ascii="Times New Roman" w:hAnsi="Times New Roman" w:cs="Times New Roman"/>
+          <w:sz w:val="24"/>
+          <w:szCs w:val="24"/>
+        </w:rPr>
+        <w:t>masuk</w:t>
+      </w:r>
+      <w:proofErr w:type="spellEnd"/>
+      <w:r>
+        <w:rPr>
+          <w:rFonts w:ascii="Times New Roman" w:hAnsi="Times New Roman" w:cs="Times New Roman"/>
+          <w:sz w:val="24"/>
+          <w:szCs w:val="24"/>
+        </w:rPr>
+        <w:t xml:space="preserve">. </w:t>
+      </w:r>
+      <w:proofErr w:type="spellStart"/>
+      <w:r>
+        <w:rPr>
+          <w:rFonts w:ascii="Times New Roman" w:hAnsi="Times New Roman" w:cs="Times New Roman"/>
+          <w:sz w:val="24"/>
+          <w:szCs w:val="24"/>
+        </w:rPr>
+        <w:t>Karena</w:t>
+      </w:r>
+      <w:proofErr w:type="spellEnd"/>
+      <w:r>
+        <w:rPr>
+          <w:rFonts w:ascii="Times New Roman" w:hAnsi="Times New Roman" w:cs="Times New Roman"/>
+          <w:sz w:val="24"/>
+          <w:szCs w:val="24"/>
+        </w:rPr>
+        <w:t xml:space="preserve"> </w:t>
+      </w:r>
+      <w:proofErr w:type="spellStart"/>
+      <w:proofErr w:type="gramStart"/>
+      <w:r>
+        <w:rPr>
+          <w:rFonts w:ascii="Times New Roman" w:hAnsi="Times New Roman" w:cs="Times New Roman"/>
+          <w:sz w:val="24"/>
+          <w:szCs w:val="24"/>
+        </w:rPr>
+        <w:t>biasanya</w:t>
+      </w:r>
+      <w:proofErr w:type="spellEnd"/>
+      <w:r>
+        <w:rPr>
+          <w:rFonts w:ascii="Times New Roman" w:hAnsi="Times New Roman" w:cs="Times New Roman"/>
+          <w:sz w:val="24"/>
+          <w:szCs w:val="24"/>
+        </w:rPr>
+        <w:t xml:space="preserve">  </w:t>
+      </w:r>
+      <w:proofErr w:type="spellStart"/>
+      <w:r>
+        <w:rPr>
+          <w:rFonts w:ascii="Times New Roman" w:hAnsi="Times New Roman" w:cs="Times New Roman"/>
+          <w:sz w:val="24"/>
+          <w:szCs w:val="24"/>
+        </w:rPr>
+        <w:t>dilakukan</w:t>
+      </w:r>
+      <w:proofErr w:type="spellEnd"/>
+      <w:proofErr w:type="gramEnd"/>
+      <w:r>
+        <w:rPr>
+          <w:rFonts w:ascii="Times New Roman" w:hAnsi="Times New Roman" w:cs="Times New Roman"/>
+          <w:sz w:val="24"/>
+          <w:szCs w:val="24"/>
+        </w:rPr>
+        <w:t xml:space="preserve"> </w:t>
+      </w:r>
+      <w:proofErr w:type="spellStart"/>
+      <w:r>
+        <w:rPr>
+          <w:rFonts w:ascii="Times New Roman" w:hAnsi="Times New Roman" w:cs="Times New Roman"/>
+          <w:sz w:val="24"/>
+          <w:szCs w:val="24"/>
+        </w:rPr>
+        <w:t>dengan</w:t>
+      </w:r>
+      <w:proofErr w:type="spellEnd"/>
+      <w:r>
+        <w:rPr>
+          <w:rFonts w:ascii="Times New Roman" w:hAnsi="Times New Roman" w:cs="Times New Roman"/>
+          <w:sz w:val="24"/>
+          <w:szCs w:val="24"/>
+        </w:rPr>
+        <w:t xml:space="preserve">  </w:t>
+      </w:r>
+      <w:proofErr w:type="spellStart"/>
+      <w:r>
+        <w:rPr>
+          <w:rFonts w:ascii="Times New Roman" w:hAnsi="Times New Roman" w:cs="Times New Roman"/>
+          <w:sz w:val="24"/>
+          <w:szCs w:val="24"/>
+        </w:rPr>
+        <w:t>ditulis</w:t>
+      </w:r>
+      <w:proofErr w:type="spellEnd"/>
+      <w:r>
+        <w:rPr>
+          <w:rFonts w:ascii="Times New Roman" w:hAnsi="Times New Roman" w:cs="Times New Roman"/>
+          <w:sz w:val="24"/>
+          <w:szCs w:val="24"/>
+        </w:rPr>
+        <w:t xml:space="preserve"> </w:t>
+      </w:r>
+      <w:proofErr w:type="spellStart"/>
+      <w:r>
+        <w:rPr>
+          <w:rFonts w:ascii="Times New Roman" w:hAnsi="Times New Roman" w:cs="Times New Roman"/>
+          <w:sz w:val="24"/>
+          <w:szCs w:val="24"/>
+        </w:rPr>
+        <w:t>secara</w:t>
+      </w:r>
+      <w:proofErr w:type="spellEnd"/>
+      <w:r>
+        <w:rPr>
+          <w:rFonts w:ascii="Times New Roman" w:hAnsi="Times New Roman" w:cs="Times New Roman"/>
+          <w:sz w:val="24"/>
+          <w:szCs w:val="24"/>
+        </w:rPr>
+        <w:t xml:space="preserve"> manual</w:t>
       </w:r>
     </w:p>
     <w:p>
@@ -350,38 +2675,319 @@
           <w:szCs w:val="24"/>
         </w:rPr>
       </w:pPr>
-      <w:r>
-        <w:rPr>
-          <w:rFonts w:ascii="Times New Roman" w:hAnsi="Times New Roman" w:cs="Times New Roman"/>
-          <w:sz w:val="24"/>
-          <w:szCs w:val="24"/>
-        </w:rPr>
-        <w:t>Pada Sistem Reservasi Hotel berbasis online terdap</w:t>
-      </w:r>
-      <w:r>
-        <w:rPr>
-          <w:rFonts w:ascii="Times New Roman" w:hAnsi="Times New Roman" w:cs="Times New Roman"/>
-          <w:sz w:val="24"/>
-          <w:szCs w:val="24"/>
-        </w:rPr>
-        <w:t>at Functional require</w:t>
-      </w:r>
-      <w:r>
-        <w:rPr>
-          <w:rFonts w:ascii="Times New Roman" w:hAnsi="Times New Roman" w:cs="Times New Roman"/>
-          <w:sz w:val="24"/>
-          <w:szCs w:val="24"/>
-        </w:rPr>
-        <w:t>ment, yang merupakan gambaran si</w:t>
-      </w:r>
-      <w:r>
-        <w:rPr>
-          <w:rFonts w:ascii="Times New Roman" w:hAnsi="Times New Roman" w:cs="Times New Roman"/>
-          <w:sz w:val="24"/>
-          <w:szCs w:val="24"/>
-        </w:rPr>
-        <w:t xml:space="preserve">stem seperti fungsi utamanya, serta masukan dan keluaran dari </w:t>
-      </w:r>
+      <w:proofErr w:type="spellStart"/>
+      <w:r>
+        <w:rPr>
+          <w:rFonts w:ascii="Times New Roman" w:hAnsi="Times New Roman" w:cs="Times New Roman"/>
+          <w:sz w:val="24"/>
+          <w:szCs w:val="24"/>
+        </w:rPr>
+        <w:t>Pada</w:t>
+      </w:r>
+      <w:proofErr w:type="spellEnd"/>
+      <w:r>
+        <w:rPr>
+          <w:rFonts w:ascii="Times New Roman" w:hAnsi="Times New Roman" w:cs="Times New Roman"/>
+          <w:sz w:val="24"/>
+          <w:szCs w:val="24"/>
+        </w:rPr>
+        <w:t xml:space="preserve"> </w:t>
+      </w:r>
+      <w:proofErr w:type="spellStart"/>
+      <w:r>
+        <w:rPr>
+          <w:rFonts w:ascii="Times New Roman" w:hAnsi="Times New Roman" w:cs="Times New Roman"/>
+          <w:sz w:val="24"/>
+          <w:szCs w:val="24"/>
+        </w:rPr>
+        <w:t>Sistem</w:t>
+      </w:r>
+      <w:proofErr w:type="spellEnd"/>
+      <w:r>
+        <w:rPr>
+          <w:rFonts w:ascii="Times New Roman" w:hAnsi="Times New Roman" w:cs="Times New Roman"/>
+          <w:sz w:val="24"/>
+          <w:szCs w:val="24"/>
+        </w:rPr>
+        <w:t xml:space="preserve"> </w:t>
+      </w:r>
+      <w:proofErr w:type="spellStart"/>
+      <w:r>
+        <w:rPr>
+          <w:rFonts w:ascii="Times New Roman" w:hAnsi="Times New Roman" w:cs="Times New Roman"/>
+          <w:sz w:val="24"/>
+          <w:szCs w:val="24"/>
+        </w:rPr>
+        <w:t>Reservasi</w:t>
+      </w:r>
+      <w:proofErr w:type="spellEnd"/>
+      <w:r>
+        <w:rPr>
+          <w:rFonts w:ascii="Times New Roman" w:hAnsi="Times New Roman" w:cs="Times New Roman"/>
+          <w:sz w:val="24"/>
+          <w:szCs w:val="24"/>
+        </w:rPr>
+        <w:t xml:space="preserve"> Hotel </w:t>
+      </w:r>
+      <w:proofErr w:type="spellStart"/>
+      <w:r>
+        <w:rPr>
+          <w:rFonts w:ascii="Times New Roman" w:hAnsi="Times New Roman" w:cs="Times New Roman"/>
+          <w:sz w:val="24"/>
+          <w:szCs w:val="24"/>
+        </w:rPr>
+        <w:t>berbasis</w:t>
+      </w:r>
+      <w:proofErr w:type="spellEnd"/>
+      <w:r>
+        <w:rPr>
+          <w:rFonts w:ascii="Times New Roman" w:hAnsi="Times New Roman" w:cs="Times New Roman"/>
+          <w:sz w:val="24"/>
+          <w:szCs w:val="24"/>
+        </w:rPr>
+        <w:t xml:space="preserve"> online </w:t>
+      </w:r>
+      <w:proofErr w:type="spellStart"/>
+      <w:r>
+        <w:rPr>
+          <w:rFonts w:ascii="Times New Roman" w:hAnsi="Times New Roman" w:cs="Times New Roman"/>
+          <w:sz w:val="24"/>
+          <w:szCs w:val="24"/>
+        </w:rPr>
+        <w:t>terdap</w:t>
+      </w:r>
+      <w:r>
+        <w:rPr>
+          <w:rFonts w:ascii="Times New Roman" w:hAnsi="Times New Roman" w:cs="Times New Roman"/>
+          <w:sz w:val="24"/>
+          <w:szCs w:val="24"/>
+        </w:rPr>
+        <w:t>at</w:t>
+      </w:r>
+      <w:proofErr w:type="spellEnd"/>
+      <w:r>
+        <w:rPr>
+          <w:rFonts w:ascii="Times New Roman" w:hAnsi="Times New Roman" w:cs="Times New Roman"/>
+          <w:sz w:val="24"/>
+          <w:szCs w:val="24"/>
+        </w:rPr>
+        <w:t xml:space="preserve"> Functional require</w:t>
+      </w:r>
+      <w:r>
+        <w:rPr>
+          <w:rFonts w:ascii="Times New Roman" w:hAnsi="Times New Roman" w:cs="Times New Roman"/>
+          <w:sz w:val="24"/>
+          <w:szCs w:val="24"/>
+        </w:rPr>
+        <w:t xml:space="preserve">ment, yang </w:t>
+      </w:r>
+      <w:proofErr w:type="spellStart"/>
+      <w:r>
+        <w:rPr>
+          <w:rFonts w:ascii="Times New Roman" w:hAnsi="Times New Roman" w:cs="Times New Roman"/>
+          <w:sz w:val="24"/>
+          <w:szCs w:val="24"/>
+        </w:rPr>
+        <w:t>merupakan</w:t>
+      </w:r>
+      <w:proofErr w:type="spellEnd"/>
+      <w:r>
+        <w:rPr>
+          <w:rFonts w:ascii="Times New Roman" w:hAnsi="Times New Roman" w:cs="Times New Roman"/>
+          <w:sz w:val="24"/>
+          <w:szCs w:val="24"/>
+        </w:rPr>
+        <w:t xml:space="preserve"> </w:t>
+      </w:r>
+      <w:proofErr w:type="spellStart"/>
+      <w:r>
+        <w:rPr>
+          <w:rFonts w:ascii="Times New Roman" w:hAnsi="Times New Roman" w:cs="Times New Roman"/>
+          <w:sz w:val="24"/>
+          <w:szCs w:val="24"/>
+        </w:rPr>
+        <w:t>gambaran</w:t>
+      </w:r>
+      <w:proofErr w:type="spellEnd"/>
+      <w:r>
+        <w:rPr>
+          <w:rFonts w:ascii="Times New Roman" w:hAnsi="Times New Roman" w:cs="Times New Roman"/>
+          <w:sz w:val="24"/>
+          <w:szCs w:val="24"/>
+        </w:rPr>
+        <w:t xml:space="preserve"> </w:t>
+      </w:r>
+      <w:proofErr w:type="spellStart"/>
+      <w:r>
+        <w:rPr>
+          <w:rFonts w:ascii="Times New Roman" w:hAnsi="Times New Roman" w:cs="Times New Roman"/>
+          <w:sz w:val="24"/>
+          <w:szCs w:val="24"/>
+        </w:rPr>
+        <w:t>si</w:t>
+      </w:r>
+      <w:r>
+        <w:rPr>
+          <w:rFonts w:ascii="Times New Roman" w:hAnsi="Times New Roman" w:cs="Times New Roman"/>
+          <w:sz w:val="24"/>
+          <w:szCs w:val="24"/>
+        </w:rPr>
+        <w:t>stem</w:t>
+      </w:r>
+      <w:proofErr w:type="spellEnd"/>
+      <w:r>
+        <w:rPr>
+          <w:rFonts w:ascii="Times New Roman" w:hAnsi="Times New Roman" w:cs="Times New Roman"/>
+          <w:sz w:val="24"/>
+          <w:szCs w:val="24"/>
+        </w:rPr>
+        <w:t xml:space="preserve"> </w:t>
+      </w:r>
+      <w:proofErr w:type="spellStart"/>
+      <w:r>
+        <w:rPr>
+          <w:rFonts w:ascii="Times New Roman" w:hAnsi="Times New Roman" w:cs="Times New Roman"/>
+          <w:sz w:val="24"/>
+          <w:szCs w:val="24"/>
+        </w:rPr>
+        <w:t>seperti</w:t>
+      </w:r>
+      <w:proofErr w:type="spellEnd"/>
+      <w:r>
+        <w:rPr>
+          <w:rFonts w:ascii="Times New Roman" w:hAnsi="Times New Roman" w:cs="Times New Roman"/>
+          <w:sz w:val="24"/>
+          <w:szCs w:val="24"/>
+        </w:rPr>
+        <w:t xml:space="preserve"> </w:t>
+      </w:r>
+      <w:proofErr w:type="spellStart"/>
+      <w:r>
+        <w:rPr>
+          <w:rFonts w:ascii="Times New Roman" w:hAnsi="Times New Roman" w:cs="Times New Roman"/>
+          <w:sz w:val="24"/>
+          <w:szCs w:val="24"/>
+        </w:rPr>
+        <w:t>fungsi</w:t>
+      </w:r>
+      <w:proofErr w:type="spellEnd"/>
+      <w:r>
+        <w:rPr>
+          <w:rFonts w:ascii="Times New Roman" w:hAnsi="Times New Roman" w:cs="Times New Roman"/>
+          <w:sz w:val="24"/>
+          <w:szCs w:val="24"/>
+        </w:rPr>
+        <w:t xml:space="preserve"> </w:t>
+      </w:r>
+      <w:proofErr w:type="spellStart"/>
+      <w:r>
+        <w:rPr>
+          <w:rFonts w:ascii="Times New Roman" w:hAnsi="Times New Roman" w:cs="Times New Roman"/>
+          <w:sz w:val="24"/>
+          <w:szCs w:val="24"/>
+        </w:rPr>
+        <w:t>utamanya</w:t>
+      </w:r>
+      <w:proofErr w:type="spellEnd"/>
+      <w:r>
+        <w:rPr>
+          <w:rFonts w:ascii="Times New Roman" w:hAnsi="Times New Roman" w:cs="Times New Roman"/>
+          <w:sz w:val="24"/>
+          <w:szCs w:val="24"/>
+        </w:rPr>
+        <w:t xml:space="preserve">, </w:t>
+      </w:r>
+      <w:proofErr w:type="spellStart"/>
+      <w:r>
+        <w:rPr>
+          <w:rFonts w:ascii="Times New Roman" w:hAnsi="Times New Roman" w:cs="Times New Roman"/>
+          <w:sz w:val="24"/>
+          <w:szCs w:val="24"/>
+        </w:rPr>
+        <w:t>serta</w:t>
+      </w:r>
+      <w:proofErr w:type="spellEnd"/>
+      <w:r>
+        <w:rPr>
+          <w:rFonts w:ascii="Times New Roman" w:hAnsi="Times New Roman" w:cs="Times New Roman"/>
+          <w:sz w:val="24"/>
+          <w:szCs w:val="24"/>
+        </w:rPr>
+        <w:t xml:space="preserve"> </w:t>
+      </w:r>
+      <w:proofErr w:type="spellStart"/>
+      <w:r>
+        <w:rPr>
+          <w:rFonts w:ascii="Times New Roman" w:hAnsi="Times New Roman" w:cs="Times New Roman"/>
+          <w:sz w:val="24"/>
+          <w:szCs w:val="24"/>
+        </w:rPr>
+        <w:t>masukan</w:t>
+      </w:r>
+      <w:proofErr w:type="spellEnd"/>
+      <w:r>
+        <w:rPr>
+          <w:rFonts w:ascii="Times New Roman" w:hAnsi="Times New Roman" w:cs="Times New Roman"/>
+          <w:sz w:val="24"/>
+          <w:szCs w:val="24"/>
+        </w:rPr>
+        <w:t xml:space="preserve"> </w:t>
+      </w:r>
+      <w:proofErr w:type="spellStart"/>
+      <w:r>
+        <w:rPr>
+          <w:rFonts w:ascii="Times New Roman" w:hAnsi="Times New Roman" w:cs="Times New Roman"/>
+          <w:sz w:val="24"/>
+          <w:szCs w:val="24"/>
+        </w:rPr>
+        <w:t>dan</w:t>
+      </w:r>
+      <w:proofErr w:type="spellEnd"/>
+      <w:r>
+        <w:rPr>
+          <w:rFonts w:ascii="Times New Roman" w:hAnsi="Times New Roman" w:cs="Times New Roman"/>
+          <w:sz w:val="24"/>
+          <w:szCs w:val="24"/>
+        </w:rPr>
+        <w:t xml:space="preserve"> </w:t>
+      </w:r>
+      <w:proofErr w:type="spellStart"/>
+      <w:r>
+        <w:rPr>
+          <w:rFonts w:ascii="Times New Roman" w:hAnsi="Times New Roman" w:cs="Times New Roman"/>
+          <w:sz w:val="24"/>
+          <w:szCs w:val="24"/>
+        </w:rPr>
+        <w:t>keluaran</w:t>
+      </w:r>
+      <w:proofErr w:type="spellEnd"/>
+      <w:r>
+        <w:rPr>
+          <w:rFonts w:ascii="Times New Roman" w:hAnsi="Times New Roman" w:cs="Times New Roman"/>
+          <w:sz w:val="24"/>
+          <w:szCs w:val="24"/>
+        </w:rPr>
+        <w:t xml:space="preserve"> </w:t>
+      </w:r>
+      <w:proofErr w:type="spellStart"/>
+      <w:r>
+        <w:rPr>
+          <w:rFonts w:ascii="Times New Roman" w:hAnsi="Times New Roman" w:cs="Times New Roman"/>
+          <w:sz w:val="24"/>
+          <w:szCs w:val="24"/>
+        </w:rPr>
+        <w:t>dari</w:t>
+      </w:r>
+      <w:proofErr w:type="spellEnd"/>
+      <w:r>
+        <w:rPr>
+          <w:rFonts w:ascii="Times New Roman" w:hAnsi="Times New Roman" w:cs="Times New Roman"/>
+          <w:sz w:val="24"/>
+          <w:szCs w:val="24"/>
+        </w:rPr>
+        <w:t xml:space="preserve"> </w:t>
+      </w:r>
+      <w:proofErr w:type="spellStart"/>
       <w:r>
         <w:rPr>
           <w:rFonts w:ascii="Times New Roman" w:hAnsi="Times New Roman" w:cs="Times New Roman"/>
@@ -390,21 +2996,150 @@
         </w:rPr>
         <w:t>sistem</w:t>
       </w:r>
-      <w:r>
-        <w:rPr>
-          <w:rFonts w:ascii="Times New Roman" w:hAnsi="Times New Roman" w:cs="Times New Roman"/>
-          <w:sz w:val="24"/>
-          <w:szCs w:val="24"/>
-        </w:rPr>
-        <w:t xml:space="preserve"> tersebut. Sistem ini</w:t>
-      </w:r>
-      <w:r>
-        <w:rPr>
-          <w:rFonts w:ascii="Times New Roman" w:hAnsi="Times New Roman" w:cs="Times New Roman"/>
-          <w:sz w:val="24"/>
-          <w:szCs w:val="24"/>
-        </w:rPr>
-        <w:t xml:space="preserve"> memiliki beberapa fungsi , diantaranya :</w:t>
+      <w:proofErr w:type="spellEnd"/>
+      <w:r>
+        <w:rPr>
+          <w:rFonts w:ascii="Times New Roman" w:hAnsi="Times New Roman" w:cs="Times New Roman"/>
+          <w:sz w:val="24"/>
+          <w:szCs w:val="24"/>
+        </w:rPr>
+        <w:t xml:space="preserve"> </w:t>
+      </w:r>
+      <w:proofErr w:type="spellStart"/>
+      <w:r>
+        <w:rPr>
+          <w:rFonts w:ascii="Times New Roman" w:hAnsi="Times New Roman" w:cs="Times New Roman"/>
+          <w:sz w:val="24"/>
+          <w:szCs w:val="24"/>
+        </w:rPr>
+        <w:t>tersebut</w:t>
+      </w:r>
+      <w:proofErr w:type="spellEnd"/>
+      <w:r>
+        <w:rPr>
+          <w:rFonts w:ascii="Times New Roman" w:hAnsi="Times New Roman" w:cs="Times New Roman"/>
+          <w:sz w:val="24"/>
+          <w:szCs w:val="24"/>
+        </w:rPr>
+        <w:t xml:space="preserve">. </w:t>
+      </w:r>
+      <w:proofErr w:type="spellStart"/>
+      <w:r>
+        <w:rPr>
+          <w:rFonts w:ascii="Times New Roman" w:hAnsi="Times New Roman" w:cs="Times New Roman"/>
+          <w:sz w:val="24"/>
+          <w:szCs w:val="24"/>
+        </w:rPr>
+        <w:t>Sistem</w:t>
+      </w:r>
+      <w:proofErr w:type="spellEnd"/>
+      <w:r>
+        <w:rPr>
+          <w:rFonts w:ascii="Times New Roman" w:hAnsi="Times New Roman" w:cs="Times New Roman"/>
+          <w:sz w:val="24"/>
+          <w:szCs w:val="24"/>
+        </w:rPr>
+        <w:t xml:space="preserve"> </w:t>
+      </w:r>
+      <w:proofErr w:type="spellStart"/>
+      <w:r>
+        <w:rPr>
+          <w:rFonts w:ascii="Times New Roman" w:hAnsi="Times New Roman" w:cs="Times New Roman"/>
+          <w:sz w:val="24"/>
+          <w:szCs w:val="24"/>
+        </w:rPr>
+        <w:t>ini</w:t>
+      </w:r>
+      <w:proofErr w:type="spellEnd"/>
+      <w:r>
+        <w:rPr>
+          <w:rFonts w:ascii="Times New Roman" w:hAnsi="Times New Roman" w:cs="Times New Roman"/>
+          <w:sz w:val="24"/>
+          <w:szCs w:val="24"/>
+        </w:rPr>
+        <w:t xml:space="preserve"> </w:t>
+      </w:r>
+      <w:proofErr w:type="spellStart"/>
+      <w:r>
+        <w:rPr>
+          <w:rFonts w:ascii="Times New Roman" w:hAnsi="Times New Roman" w:cs="Times New Roman"/>
+          <w:sz w:val="24"/>
+          <w:szCs w:val="24"/>
+        </w:rPr>
+        <w:t>memiliki</w:t>
+      </w:r>
+      <w:proofErr w:type="spellEnd"/>
+      <w:r>
+        <w:rPr>
+          <w:rFonts w:ascii="Times New Roman" w:hAnsi="Times New Roman" w:cs="Times New Roman"/>
+          <w:sz w:val="24"/>
+          <w:szCs w:val="24"/>
+        </w:rPr>
+        <w:t xml:space="preserve"> </w:t>
+      </w:r>
+      <w:proofErr w:type="spellStart"/>
+      <w:r>
+        <w:rPr>
+          <w:rFonts w:ascii="Times New Roman" w:hAnsi="Times New Roman" w:cs="Times New Roman"/>
+          <w:sz w:val="24"/>
+          <w:szCs w:val="24"/>
+        </w:rPr>
+        <w:t>beberapa</w:t>
+      </w:r>
+      <w:proofErr w:type="spellEnd"/>
+      <w:r>
+        <w:rPr>
+          <w:rFonts w:ascii="Times New Roman" w:hAnsi="Times New Roman" w:cs="Times New Roman"/>
+          <w:sz w:val="24"/>
+          <w:szCs w:val="24"/>
+        </w:rPr>
+        <w:t xml:space="preserve"> </w:t>
+      </w:r>
+      <w:proofErr w:type="spellStart"/>
+      <w:proofErr w:type="gramStart"/>
+      <w:r>
+        <w:rPr>
+          <w:rFonts w:ascii="Times New Roman" w:hAnsi="Times New Roman" w:cs="Times New Roman"/>
+          <w:sz w:val="24"/>
+          <w:szCs w:val="24"/>
+        </w:rPr>
+        <w:t>fungsi</w:t>
+      </w:r>
+      <w:proofErr w:type="spellEnd"/>
+      <w:r>
+        <w:rPr>
+          <w:rFonts w:ascii="Times New Roman" w:hAnsi="Times New Roman" w:cs="Times New Roman"/>
+          <w:sz w:val="24"/>
+          <w:szCs w:val="24"/>
+        </w:rPr>
+        <w:t xml:space="preserve"> ,</w:t>
+      </w:r>
+      <w:proofErr w:type="gramEnd"/>
+      <w:r>
+        <w:rPr>
+          <w:rFonts w:ascii="Times New Roman" w:hAnsi="Times New Roman" w:cs="Times New Roman"/>
+          <w:sz w:val="24"/>
+          <w:szCs w:val="24"/>
+        </w:rPr>
+        <w:t xml:space="preserve"> </w:t>
+      </w:r>
+      <w:proofErr w:type="spellStart"/>
+      <w:r>
+        <w:rPr>
+          <w:rFonts w:ascii="Times New Roman" w:hAnsi="Times New Roman" w:cs="Times New Roman"/>
+          <w:sz w:val="24"/>
+          <w:szCs w:val="24"/>
+        </w:rPr>
+        <w:t>diantaranya</w:t>
+      </w:r>
+      <w:proofErr w:type="spellEnd"/>
+      <w:r>
+        <w:rPr>
+          <w:rFonts w:ascii="Times New Roman" w:hAnsi="Times New Roman" w:cs="Times New Roman"/>
+          <w:sz w:val="24"/>
+          <w:szCs w:val="24"/>
+        </w:rPr>
+        <w:t xml:space="preserve"> :</w:t>
       </w:r>
     </w:p>
     <w:p>
@@ -423,7 +3158,187 @@
           <w:sz w:val="24"/>
           <w:szCs w:val="24"/>
         </w:rPr>
-        <w:t xml:space="preserve">      1. Sistem dapat menampilkan berbagai macam laporan seperti laporan reservasi dan  </w:t>
+        <w:t xml:space="preserve">      1. </w:t>
+      </w:r>
+      <w:proofErr w:type="spellStart"/>
+      <w:r>
+        <w:rPr>
+          <w:rFonts w:ascii="Times New Roman" w:hAnsi="Times New Roman" w:cs="Times New Roman"/>
+          <w:sz w:val="24"/>
+          <w:szCs w:val="24"/>
+        </w:rPr>
+        <w:t>Sistem</w:t>
+      </w:r>
+      <w:proofErr w:type="spellEnd"/>
+      <w:r>
+        <w:rPr>
+          <w:rFonts w:ascii="Times New Roman" w:hAnsi="Times New Roman" w:cs="Times New Roman"/>
+          <w:sz w:val="24"/>
+          <w:szCs w:val="24"/>
+        </w:rPr>
+        <w:t xml:space="preserve"> </w:t>
+      </w:r>
+      <w:proofErr w:type="spellStart"/>
+      <w:r>
+        <w:rPr>
+          <w:rFonts w:ascii="Times New Roman" w:hAnsi="Times New Roman" w:cs="Times New Roman"/>
+          <w:sz w:val="24"/>
+          <w:szCs w:val="24"/>
+        </w:rPr>
+        <w:t>dapat</w:t>
+      </w:r>
+      <w:proofErr w:type="spellEnd"/>
+      <w:r>
+        <w:rPr>
+          <w:rFonts w:ascii="Times New Roman" w:hAnsi="Times New Roman" w:cs="Times New Roman"/>
+          <w:sz w:val="24"/>
+          <w:szCs w:val="24"/>
+        </w:rPr>
+        <w:t xml:space="preserve"> </w:t>
+      </w:r>
+      <w:proofErr w:type="spellStart"/>
+      <w:r>
+        <w:rPr>
+          <w:rFonts w:ascii="Times New Roman" w:hAnsi="Times New Roman" w:cs="Times New Roman"/>
+          <w:sz w:val="24"/>
+          <w:szCs w:val="24"/>
+        </w:rPr>
+        <w:t>menampilkan</w:t>
+      </w:r>
+      <w:proofErr w:type="spellEnd"/>
+      <w:r>
+        <w:rPr>
+          <w:rFonts w:ascii="Times New Roman" w:hAnsi="Times New Roman" w:cs="Times New Roman"/>
+          <w:sz w:val="24"/>
+          <w:szCs w:val="24"/>
+        </w:rPr>
+        <w:t xml:space="preserve"> </w:t>
+      </w:r>
+      <w:proofErr w:type="spellStart"/>
+      <w:r>
+        <w:rPr>
+          <w:rFonts w:ascii="Times New Roman" w:hAnsi="Times New Roman" w:cs="Times New Roman"/>
+          <w:sz w:val="24"/>
+          <w:szCs w:val="24"/>
+        </w:rPr>
+        <w:t>berbagai</w:t>
+      </w:r>
+      <w:proofErr w:type="spellEnd"/>
+      <w:r>
+        <w:rPr>
+          <w:rFonts w:ascii="Times New Roman" w:hAnsi="Times New Roman" w:cs="Times New Roman"/>
+          <w:sz w:val="24"/>
+          <w:szCs w:val="24"/>
+        </w:rPr>
+        <w:t xml:space="preserve"> </w:t>
+      </w:r>
+      <w:proofErr w:type="spellStart"/>
+      <w:r>
+        <w:rPr>
+          <w:rFonts w:ascii="Times New Roman" w:hAnsi="Times New Roman" w:cs="Times New Roman"/>
+          <w:sz w:val="24"/>
+          <w:szCs w:val="24"/>
+        </w:rPr>
+        <w:t>macam</w:t>
+      </w:r>
+      <w:proofErr w:type="spellEnd"/>
+      <w:r>
+        <w:rPr>
+          <w:rFonts w:ascii="Times New Roman" w:hAnsi="Times New Roman" w:cs="Times New Roman"/>
+          <w:sz w:val="24"/>
+          <w:szCs w:val="24"/>
+        </w:rPr>
+        <w:t xml:space="preserve"> </w:t>
+      </w:r>
+      <w:proofErr w:type="spellStart"/>
+      <w:r>
+        <w:rPr>
+          <w:rFonts w:ascii="Times New Roman" w:hAnsi="Times New Roman" w:cs="Times New Roman"/>
+          <w:sz w:val="24"/>
+          <w:szCs w:val="24"/>
+        </w:rPr>
+        <w:t>laporan</w:t>
+      </w:r>
+      <w:proofErr w:type="spellEnd"/>
+      <w:r>
+        <w:rPr>
+          <w:rFonts w:ascii="Times New Roman" w:hAnsi="Times New Roman" w:cs="Times New Roman"/>
+          <w:sz w:val="24"/>
+          <w:szCs w:val="24"/>
+        </w:rPr>
+        <w:t xml:space="preserve"> </w:t>
+      </w:r>
+      <w:proofErr w:type="spellStart"/>
+      <w:r>
+        <w:rPr>
+          <w:rFonts w:ascii="Times New Roman" w:hAnsi="Times New Roman" w:cs="Times New Roman"/>
+          <w:sz w:val="24"/>
+          <w:szCs w:val="24"/>
+        </w:rPr>
+        <w:t>seperti</w:t>
+      </w:r>
+      <w:proofErr w:type="spellEnd"/>
+      <w:r>
+        <w:rPr>
+          <w:rFonts w:ascii="Times New Roman" w:hAnsi="Times New Roman" w:cs="Times New Roman"/>
+          <w:sz w:val="24"/>
+          <w:szCs w:val="24"/>
+        </w:rPr>
+        <w:t xml:space="preserve"> </w:t>
+      </w:r>
+      <w:proofErr w:type="spellStart"/>
+      <w:r>
+        <w:rPr>
+          <w:rFonts w:ascii="Times New Roman" w:hAnsi="Times New Roman" w:cs="Times New Roman"/>
+          <w:sz w:val="24"/>
+          <w:szCs w:val="24"/>
+        </w:rPr>
+        <w:t>laporan</w:t>
+      </w:r>
+      <w:proofErr w:type="spellEnd"/>
+      <w:r>
+        <w:rPr>
+          <w:rFonts w:ascii="Times New Roman" w:hAnsi="Times New Roman" w:cs="Times New Roman"/>
+          <w:sz w:val="24"/>
+          <w:szCs w:val="24"/>
+        </w:rPr>
+        <w:t xml:space="preserve"> </w:t>
+      </w:r>
+      <w:proofErr w:type="spellStart"/>
+      <w:r>
+        <w:rPr>
+          <w:rFonts w:ascii="Times New Roman" w:hAnsi="Times New Roman" w:cs="Times New Roman"/>
+          <w:sz w:val="24"/>
+          <w:szCs w:val="24"/>
+        </w:rPr>
+        <w:t>reservasi</w:t>
+      </w:r>
+      <w:proofErr w:type="spellEnd"/>
+      <w:r>
+        <w:rPr>
+          <w:rFonts w:ascii="Times New Roman" w:hAnsi="Times New Roman" w:cs="Times New Roman"/>
+          <w:sz w:val="24"/>
+          <w:szCs w:val="24"/>
+        </w:rPr>
+        <w:t xml:space="preserve"> </w:t>
+      </w:r>
+      <w:proofErr w:type="spellStart"/>
+      <w:r>
+        <w:rPr>
+          <w:rFonts w:ascii="Times New Roman" w:hAnsi="Times New Roman" w:cs="Times New Roman"/>
+          <w:sz w:val="24"/>
+          <w:szCs w:val="24"/>
+        </w:rPr>
+        <w:t>dan</w:t>
+      </w:r>
+      <w:proofErr w:type="spellEnd"/>
+      <w:r>
+        <w:rPr>
+          <w:rFonts w:ascii="Times New Roman" w:hAnsi="Times New Roman" w:cs="Times New Roman"/>
+          <w:sz w:val="24"/>
+          <w:szCs w:val="24"/>
+        </w:rPr>
+        <w:t xml:space="preserve">  </w:t>
       </w:r>
       <w:r>
         <w:rPr>
@@ -432,7 +3347,42 @@
           <w:szCs w:val="24"/>
         </w:rPr>
         <w:tab/>
-        <w:t>laporan pembayaran.</w:t>
+      </w:r>
+      <w:proofErr w:type="spellStart"/>
+      <w:r>
+        <w:rPr>
+          <w:rFonts w:ascii="Times New Roman" w:hAnsi="Times New Roman" w:cs="Times New Roman"/>
+          <w:sz w:val="24"/>
+          <w:szCs w:val="24"/>
+        </w:rPr>
+        <w:t>laporan</w:t>
+      </w:r>
+      <w:proofErr w:type="spellEnd"/>
+      <w:r>
+        <w:rPr>
+          <w:rFonts w:ascii="Times New Roman" w:hAnsi="Times New Roman" w:cs="Times New Roman"/>
+          <w:sz w:val="24"/>
+          <w:szCs w:val="24"/>
+        </w:rPr>
+        <w:t xml:space="preserve"> </w:t>
+      </w:r>
+      <w:proofErr w:type="spellStart"/>
+      <w:r>
+        <w:rPr>
+          <w:rFonts w:ascii="Times New Roman" w:hAnsi="Times New Roman" w:cs="Times New Roman"/>
+          <w:sz w:val="24"/>
+          <w:szCs w:val="24"/>
+        </w:rPr>
+        <w:t>pembayaran</w:t>
+      </w:r>
+      <w:proofErr w:type="spellEnd"/>
+      <w:r>
+        <w:rPr>
+          <w:rFonts w:ascii="Times New Roman" w:hAnsi="Times New Roman" w:cs="Times New Roman"/>
+          <w:sz w:val="24"/>
+          <w:szCs w:val="24"/>
+        </w:rPr>
+        <w:t>.</w:t>
       </w:r>
     </w:p>
     <w:p>
@@ -450,7 +3400,187 @@
           <w:sz w:val="24"/>
           <w:szCs w:val="24"/>
         </w:rPr>
-        <w:t>2. Sistem yang telah dibuat dapat menampilkan daftar kamar dan harga kamar.</w:t>
+        <w:t xml:space="preserve">2. </w:t>
+      </w:r>
+      <w:proofErr w:type="spellStart"/>
+      <w:r>
+        <w:rPr>
+          <w:rFonts w:ascii="Times New Roman" w:hAnsi="Times New Roman" w:cs="Times New Roman"/>
+          <w:sz w:val="24"/>
+          <w:szCs w:val="24"/>
+        </w:rPr>
+        <w:t>Sistem</w:t>
+      </w:r>
+      <w:proofErr w:type="spellEnd"/>
+      <w:r>
+        <w:rPr>
+          <w:rFonts w:ascii="Times New Roman" w:hAnsi="Times New Roman" w:cs="Times New Roman"/>
+          <w:sz w:val="24"/>
+          <w:szCs w:val="24"/>
+        </w:rPr>
+        <w:t xml:space="preserve"> yang </w:t>
+      </w:r>
+      <w:proofErr w:type="spellStart"/>
+      <w:r>
+        <w:rPr>
+          <w:rFonts w:ascii="Times New Roman" w:hAnsi="Times New Roman" w:cs="Times New Roman"/>
+          <w:sz w:val="24"/>
+          <w:szCs w:val="24"/>
+        </w:rPr>
+        <w:t>telah</w:t>
+      </w:r>
+      <w:proofErr w:type="spellEnd"/>
+      <w:r>
+        <w:rPr>
+          <w:rFonts w:ascii="Times New Roman" w:hAnsi="Times New Roman" w:cs="Times New Roman"/>
+          <w:sz w:val="24"/>
+          <w:szCs w:val="24"/>
+        </w:rPr>
+        <w:t xml:space="preserve"> </w:t>
+      </w:r>
+      <w:proofErr w:type="spellStart"/>
+      <w:r>
+        <w:rPr>
+          <w:rFonts w:ascii="Times New Roman" w:hAnsi="Times New Roman" w:cs="Times New Roman"/>
+          <w:sz w:val="24"/>
+          <w:szCs w:val="24"/>
+        </w:rPr>
+        <w:t>dibuat</w:t>
+      </w:r>
+      <w:proofErr w:type="spellEnd"/>
+      <w:r>
+        <w:rPr>
+          <w:rFonts w:ascii="Times New Roman" w:hAnsi="Times New Roman" w:cs="Times New Roman"/>
+          <w:sz w:val="24"/>
+          <w:szCs w:val="24"/>
+        </w:rPr>
+        <w:t xml:space="preserve"> </w:t>
+      </w:r>
+      <w:proofErr w:type="spellStart"/>
+      <w:r>
+        <w:rPr>
+          <w:rFonts w:ascii="Times New Roman" w:hAnsi="Times New Roman" w:cs="Times New Roman"/>
+          <w:sz w:val="24"/>
+          <w:szCs w:val="24"/>
+        </w:rPr>
+        <w:t>dapat</w:t>
+      </w:r>
+      <w:proofErr w:type="spellEnd"/>
+      <w:r>
+        <w:rPr>
+          <w:rFonts w:ascii="Times New Roman" w:hAnsi="Times New Roman" w:cs="Times New Roman"/>
+          <w:sz w:val="24"/>
+          <w:szCs w:val="24"/>
+        </w:rPr>
+        <w:t xml:space="preserve"> </w:t>
+      </w:r>
+      <w:proofErr w:type="spellStart"/>
+      <w:r>
+        <w:rPr>
+          <w:rFonts w:ascii="Times New Roman" w:hAnsi="Times New Roman" w:cs="Times New Roman"/>
+          <w:sz w:val="24"/>
+          <w:szCs w:val="24"/>
+        </w:rPr>
+        <w:t>menampilkan</w:t>
+      </w:r>
+      <w:proofErr w:type="spellEnd"/>
+      <w:r>
+        <w:rPr>
+          <w:rFonts w:ascii="Times New Roman" w:hAnsi="Times New Roman" w:cs="Times New Roman"/>
+          <w:sz w:val="24"/>
+          <w:szCs w:val="24"/>
+        </w:rPr>
+        <w:t xml:space="preserve"> </w:t>
+      </w:r>
+      <w:proofErr w:type="spellStart"/>
+      <w:r>
+        <w:rPr>
+          <w:rFonts w:ascii="Times New Roman" w:hAnsi="Times New Roman" w:cs="Times New Roman"/>
+          <w:sz w:val="24"/>
+          <w:szCs w:val="24"/>
+        </w:rPr>
+        <w:t>daftar</w:t>
+      </w:r>
+      <w:proofErr w:type="spellEnd"/>
+      <w:r>
+        <w:rPr>
+          <w:rFonts w:ascii="Times New Roman" w:hAnsi="Times New Roman" w:cs="Times New Roman"/>
+          <w:sz w:val="24"/>
+          <w:szCs w:val="24"/>
+        </w:rPr>
+        <w:t xml:space="preserve"> </w:t>
+      </w:r>
+      <w:proofErr w:type="spellStart"/>
+      <w:r>
+        <w:rPr>
+          <w:rFonts w:ascii="Times New Roman" w:hAnsi="Times New Roman" w:cs="Times New Roman"/>
+          <w:sz w:val="24"/>
+          <w:szCs w:val="24"/>
+        </w:rPr>
+        <w:t>kamar</w:t>
+      </w:r>
+      <w:proofErr w:type="spellEnd"/>
+      <w:r>
+        <w:rPr>
+          <w:rFonts w:ascii="Times New Roman" w:hAnsi="Times New Roman" w:cs="Times New Roman"/>
+          <w:sz w:val="24"/>
+          <w:szCs w:val="24"/>
+        </w:rPr>
+        <w:t xml:space="preserve"> </w:t>
+      </w:r>
+      <w:proofErr w:type="spellStart"/>
+      <w:r>
+        <w:rPr>
+          <w:rFonts w:ascii="Times New Roman" w:hAnsi="Times New Roman" w:cs="Times New Roman"/>
+          <w:sz w:val="24"/>
+          <w:szCs w:val="24"/>
+        </w:rPr>
+        <w:t>dan</w:t>
+      </w:r>
+      <w:proofErr w:type="spellEnd"/>
+      <w:r>
+        <w:rPr>
+          <w:rFonts w:ascii="Times New Roman" w:hAnsi="Times New Roman" w:cs="Times New Roman"/>
+          <w:sz w:val="24"/>
+          <w:szCs w:val="24"/>
+        </w:rPr>
+        <w:t xml:space="preserve"> </w:t>
+      </w:r>
+      <w:proofErr w:type="spellStart"/>
+      <w:r>
+        <w:rPr>
+          <w:rFonts w:ascii="Times New Roman" w:hAnsi="Times New Roman" w:cs="Times New Roman"/>
+          <w:sz w:val="24"/>
+          <w:szCs w:val="24"/>
+        </w:rPr>
+        <w:t>harga</w:t>
+      </w:r>
+      <w:proofErr w:type="spellEnd"/>
+      <w:r>
+        <w:rPr>
+          <w:rFonts w:ascii="Times New Roman" w:hAnsi="Times New Roman" w:cs="Times New Roman"/>
+          <w:sz w:val="24"/>
+          <w:szCs w:val="24"/>
+        </w:rPr>
+        <w:t xml:space="preserve"> </w:t>
+      </w:r>
+      <w:proofErr w:type="spellStart"/>
+      <w:r>
+        <w:rPr>
+          <w:rFonts w:ascii="Times New Roman" w:hAnsi="Times New Roman" w:cs="Times New Roman"/>
+          <w:sz w:val="24"/>
+          <w:szCs w:val="24"/>
+        </w:rPr>
+        <w:t>kamar</w:t>
+      </w:r>
+      <w:proofErr w:type="spellEnd"/>
+      <w:r>
+        <w:rPr>
+          <w:rFonts w:ascii="Times New Roman" w:hAnsi="Times New Roman" w:cs="Times New Roman"/>
+          <w:sz w:val="24"/>
+          <w:szCs w:val="24"/>
+        </w:rPr>
+        <w:t>.</w:t>
       </w:r>
     </w:p>
     <w:p>
@@ -470,8 +3600,126 @@
           <w:sz w:val="24"/>
           <w:szCs w:val="24"/>
         </w:rPr>
-        <w:t>3.  Sistem dapat menampilkan jenis pembayaran secara langsung</w:t>
-      </w:r>
+        <w:t xml:space="preserve">3.  </w:t>
+      </w:r>
+      <w:proofErr w:type="spellStart"/>
+      <w:r>
+        <w:rPr>
+          <w:rFonts w:ascii="Times New Roman" w:hAnsi="Times New Roman" w:cs="Times New Roman"/>
+          <w:sz w:val="24"/>
+          <w:szCs w:val="24"/>
+        </w:rPr>
+        <w:t>Sistem</w:t>
+      </w:r>
+      <w:proofErr w:type="spellEnd"/>
+      <w:r>
+        <w:rPr>
+          <w:rFonts w:ascii="Times New Roman" w:hAnsi="Times New Roman" w:cs="Times New Roman"/>
+          <w:sz w:val="24"/>
+          <w:szCs w:val="24"/>
+        </w:rPr>
+        <w:t xml:space="preserve"> </w:t>
+      </w:r>
+      <w:proofErr w:type="spellStart"/>
+      <w:r>
+        <w:rPr>
+          <w:rFonts w:ascii="Times New Roman" w:hAnsi="Times New Roman" w:cs="Times New Roman"/>
+          <w:sz w:val="24"/>
+          <w:szCs w:val="24"/>
+        </w:rPr>
+        <w:t>dapat</w:t>
+      </w:r>
+      <w:proofErr w:type="spellEnd"/>
+      <w:r>
+        <w:rPr>
+          <w:rFonts w:ascii="Times New Roman" w:hAnsi="Times New Roman" w:cs="Times New Roman"/>
+          <w:sz w:val="24"/>
+          <w:szCs w:val="24"/>
+        </w:rPr>
+        <w:t xml:space="preserve"> </w:t>
+      </w:r>
+      <w:proofErr w:type="spellStart"/>
+      <w:r>
+        <w:rPr>
+          <w:rFonts w:ascii="Times New Roman" w:hAnsi="Times New Roman" w:cs="Times New Roman"/>
+          <w:sz w:val="24"/>
+          <w:szCs w:val="24"/>
+        </w:rPr>
+        <w:t>menampilkan</w:t>
+      </w:r>
+      <w:proofErr w:type="spellEnd"/>
+      <w:r>
+        <w:rPr>
+          <w:rFonts w:ascii="Times New Roman" w:hAnsi="Times New Roman" w:cs="Times New Roman"/>
+          <w:sz w:val="24"/>
+          <w:szCs w:val="24"/>
+        </w:rPr>
+        <w:t xml:space="preserve"> </w:t>
+      </w:r>
+      <w:proofErr w:type="spellStart"/>
+      <w:r>
+        <w:rPr>
+          <w:rFonts w:ascii="Times New Roman" w:hAnsi="Times New Roman" w:cs="Times New Roman"/>
+          <w:sz w:val="24"/>
+          <w:szCs w:val="24"/>
+        </w:rPr>
+        <w:t>jenis</w:t>
+      </w:r>
+      <w:proofErr w:type="spellEnd"/>
+      <w:r>
+        <w:rPr>
+          <w:rFonts w:ascii="Times New Roman" w:hAnsi="Times New Roman" w:cs="Times New Roman"/>
+          <w:sz w:val="24"/>
+          <w:szCs w:val="24"/>
+        </w:rPr>
+        <w:t xml:space="preserve"> </w:t>
+      </w:r>
+      <w:proofErr w:type="spellStart"/>
+      <w:r>
+        <w:rPr>
+          <w:rFonts w:ascii="Times New Roman" w:hAnsi="Times New Roman" w:cs="Times New Roman"/>
+          <w:sz w:val="24"/>
+          <w:szCs w:val="24"/>
+        </w:rPr>
+        <w:t>pembayaran</w:t>
+      </w:r>
+      <w:proofErr w:type="spellEnd"/>
+      <w:r>
+        <w:rPr>
+          <w:rFonts w:ascii="Times New Roman" w:hAnsi="Times New Roman" w:cs="Times New Roman"/>
+          <w:sz w:val="24"/>
+          <w:szCs w:val="24"/>
+        </w:rPr>
+        <w:t xml:space="preserve"> </w:t>
+      </w:r>
+      <w:proofErr w:type="spellStart"/>
+      <w:r>
+        <w:rPr>
+          <w:rFonts w:ascii="Times New Roman" w:hAnsi="Times New Roman" w:cs="Times New Roman"/>
+          <w:sz w:val="24"/>
+          <w:szCs w:val="24"/>
+        </w:rPr>
+        <w:t>secara</w:t>
+      </w:r>
+      <w:proofErr w:type="spellEnd"/>
+      <w:r>
+        <w:rPr>
+          <w:rFonts w:ascii="Times New Roman" w:hAnsi="Times New Roman" w:cs="Times New Roman"/>
+          <w:sz w:val="24"/>
+          <w:szCs w:val="24"/>
+        </w:rPr>
+        <w:t xml:space="preserve"> </w:t>
+      </w:r>
+      <w:proofErr w:type="spellStart"/>
+      <w:r>
+        <w:rPr>
+          <w:rFonts w:ascii="Times New Roman" w:hAnsi="Times New Roman" w:cs="Times New Roman"/>
+          <w:sz w:val="24"/>
+          <w:szCs w:val="24"/>
+        </w:rPr>
+        <w:t>langsung</w:t>
+      </w:r>
+      <w:proofErr w:type="spellEnd"/>
     </w:p>
     <w:p>
       <w:pPr>
@@ -517,14 +3765,43 @@
           <w:szCs w:val="24"/>
         </w:rPr>
       </w:pPr>
-      <w:r>
-        <w:rPr>
-          <w:rFonts w:ascii="Times New Roman" w:hAnsi="Times New Roman" w:cs="Times New Roman"/>
-          <w:sz w:val="24"/>
-          <w:szCs w:val="24"/>
-        </w:rPr>
-        <w:t xml:space="preserve">Selain Functional Requirement, sebuah </w:t>
-      </w:r>
+      <w:proofErr w:type="spellStart"/>
+      <w:r>
+        <w:rPr>
+          <w:rFonts w:ascii="Times New Roman" w:hAnsi="Times New Roman" w:cs="Times New Roman"/>
+          <w:sz w:val="24"/>
+          <w:szCs w:val="24"/>
+        </w:rPr>
+        <w:t>Selain</w:t>
+      </w:r>
+      <w:proofErr w:type="spellEnd"/>
+      <w:r>
+        <w:rPr>
+          <w:rFonts w:ascii="Times New Roman" w:hAnsi="Times New Roman" w:cs="Times New Roman"/>
+          <w:sz w:val="24"/>
+          <w:szCs w:val="24"/>
+        </w:rPr>
+        <w:t xml:space="preserve"> Functional Requirement, </w:t>
+      </w:r>
+      <w:proofErr w:type="spellStart"/>
+      <w:r>
+        <w:rPr>
+          <w:rFonts w:ascii="Times New Roman" w:hAnsi="Times New Roman" w:cs="Times New Roman"/>
+          <w:sz w:val="24"/>
+          <w:szCs w:val="24"/>
+        </w:rPr>
+        <w:t>sebuah</w:t>
+      </w:r>
+      <w:proofErr w:type="spellEnd"/>
+      <w:r>
+        <w:rPr>
+          <w:rFonts w:ascii="Times New Roman" w:hAnsi="Times New Roman" w:cs="Times New Roman"/>
+          <w:sz w:val="24"/>
+          <w:szCs w:val="24"/>
+        </w:rPr>
+        <w:t xml:space="preserve"> </w:t>
+      </w:r>
+      <w:proofErr w:type="spellStart"/>
       <w:r>
         <w:rPr>
           <w:rFonts w:ascii="Times New Roman" w:hAnsi="Times New Roman" w:cs="Times New Roman"/>
@@ -533,14 +3810,232 @@
         </w:rPr>
         <w:t>sistem</w:t>
       </w:r>
-      <w:r>
-        <w:rPr>
-          <w:rFonts w:ascii="Times New Roman" w:hAnsi="Times New Roman" w:cs="Times New Roman"/>
-          <w:sz w:val="24"/>
-          <w:szCs w:val="24"/>
-        </w:rPr>
-        <w:t xml:space="preserve"> juga memiliki Non Functional Requirement, yaitu merupakan batasan – batasan pada pelayanan atau fungsi yang disediakan oleh </w:t>
-      </w:r>
+      <w:proofErr w:type="spellEnd"/>
+      <w:r>
+        <w:rPr>
+          <w:rFonts w:ascii="Times New Roman" w:hAnsi="Times New Roman" w:cs="Times New Roman"/>
+          <w:sz w:val="24"/>
+          <w:szCs w:val="24"/>
+        </w:rPr>
+        <w:t xml:space="preserve"> </w:t>
+      </w:r>
+      <w:proofErr w:type="spellStart"/>
+      <w:r>
+        <w:rPr>
+          <w:rFonts w:ascii="Times New Roman" w:hAnsi="Times New Roman" w:cs="Times New Roman"/>
+          <w:sz w:val="24"/>
+          <w:szCs w:val="24"/>
+        </w:rPr>
+        <w:t>juga</w:t>
+      </w:r>
+      <w:proofErr w:type="spellEnd"/>
+      <w:r>
+        <w:rPr>
+          <w:rFonts w:ascii="Times New Roman" w:hAnsi="Times New Roman" w:cs="Times New Roman"/>
+          <w:sz w:val="24"/>
+          <w:szCs w:val="24"/>
+        </w:rPr>
+        <w:t xml:space="preserve"> </w:t>
+      </w:r>
+      <w:proofErr w:type="spellStart"/>
+      <w:r>
+        <w:rPr>
+          <w:rFonts w:ascii="Times New Roman" w:hAnsi="Times New Roman" w:cs="Times New Roman"/>
+          <w:sz w:val="24"/>
+          <w:szCs w:val="24"/>
+        </w:rPr>
+        <w:t>memiliki</w:t>
+      </w:r>
+      <w:proofErr w:type="spellEnd"/>
+      <w:r>
+        <w:rPr>
+          <w:rFonts w:ascii="Times New Roman" w:hAnsi="Times New Roman" w:cs="Times New Roman"/>
+          <w:sz w:val="24"/>
+          <w:szCs w:val="24"/>
+        </w:rPr>
+        <w:t xml:space="preserve"> Non Functional Requirement, </w:t>
+      </w:r>
+      <w:proofErr w:type="spellStart"/>
+      <w:r>
+        <w:rPr>
+          <w:rFonts w:ascii="Times New Roman" w:hAnsi="Times New Roman" w:cs="Times New Roman"/>
+          <w:sz w:val="24"/>
+          <w:szCs w:val="24"/>
+        </w:rPr>
+        <w:t>yaitu</w:t>
+      </w:r>
+      <w:proofErr w:type="spellEnd"/>
+      <w:r>
+        <w:rPr>
+          <w:rFonts w:ascii="Times New Roman" w:hAnsi="Times New Roman" w:cs="Times New Roman"/>
+          <w:sz w:val="24"/>
+          <w:szCs w:val="24"/>
+        </w:rPr>
+        <w:t xml:space="preserve"> </w:t>
+      </w:r>
+      <w:proofErr w:type="spellStart"/>
+      <w:r>
+        <w:rPr>
+          <w:rFonts w:ascii="Times New Roman" w:hAnsi="Times New Roman" w:cs="Times New Roman"/>
+          <w:sz w:val="24"/>
+          <w:szCs w:val="24"/>
+        </w:rPr>
+        <w:t>merupakan</w:t>
+      </w:r>
+      <w:proofErr w:type="spellEnd"/>
+      <w:r>
+        <w:rPr>
+          <w:rFonts w:ascii="Times New Roman" w:hAnsi="Times New Roman" w:cs="Times New Roman"/>
+          <w:sz w:val="24"/>
+          <w:szCs w:val="24"/>
+        </w:rPr>
+        <w:t xml:space="preserve"> </w:t>
+      </w:r>
+      <w:proofErr w:type="spellStart"/>
+      <w:r>
+        <w:rPr>
+          <w:rFonts w:ascii="Times New Roman" w:hAnsi="Times New Roman" w:cs="Times New Roman"/>
+          <w:sz w:val="24"/>
+          <w:szCs w:val="24"/>
+        </w:rPr>
+        <w:t>batasan</w:t>
+      </w:r>
+      <w:proofErr w:type="spellEnd"/>
+      <w:r>
+        <w:rPr>
+          <w:rFonts w:ascii="Times New Roman" w:hAnsi="Times New Roman" w:cs="Times New Roman"/>
+          <w:sz w:val="24"/>
+          <w:szCs w:val="24"/>
+        </w:rPr>
+        <w:t xml:space="preserve"> – </w:t>
+      </w:r>
+      <w:proofErr w:type="spellStart"/>
+      <w:r>
+        <w:rPr>
+          <w:rFonts w:ascii="Times New Roman" w:hAnsi="Times New Roman" w:cs="Times New Roman"/>
+          <w:sz w:val="24"/>
+          <w:szCs w:val="24"/>
+        </w:rPr>
+        <w:t>batasan</w:t>
+      </w:r>
+      <w:proofErr w:type="spellEnd"/>
+      <w:r>
+        <w:rPr>
+          <w:rFonts w:ascii="Times New Roman" w:hAnsi="Times New Roman" w:cs="Times New Roman"/>
+          <w:sz w:val="24"/>
+          <w:szCs w:val="24"/>
+        </w:rPr>
+        <w:t xml:space="preserve"> </w:t>
+      </w:r>
+      <w:proofErr w:type="spellStart"/>
+      <w:r>
+        <w:rPr>
+          <w:rFonts w:ascii="Times New Roman" w:hAnsi="Times New Roman" w:cs="Times New Roman"/>
+          <w:sz w:val="24"/>
+          <w:szCs w:val="24"/>
+        </w:rPr>
+        <w:t>pada</w:t>
+      </w:r>
+      <w:proofErr w:type="spellEnd"/>
+      <w:r>
+        <w:rPr>
+          <w:rFonts w:ascii="Times New Roman" w:hAnsi="Times New Roman" w:cs="Times New Roman"/>
+          <w:sz w:val="24"/>
+          <w:szCs w:val="24"/>
+        </w:rPr>
+        <w:t xml:space="preserve"> </w:t>
+      </w:r>
+      <w:proofErr w:type="spellStart"/>
+      <w:r>
+        <w:rPr>
+          <w:rFonts w:ascii="Times New Roman" w:hAnsi="Times New Roman" w:cs="Times New Roman"/>
+          <w:sz w:val="24"/>
+          <w:szCs w:val="24"/>
+        </w:rPr>
+        <w:t>pelayanan</w:t>
+      </w:r>
+      <w:proofErr w:type="spellEnd"/>
+      <w:r>
+        <w:rPr>
+          <w:rFonts w:ascii="Times New Roman" w:hAnsi="Times New Roman" w:cs="Times New Roman"/>
+          <w:sz w:val="24"/>
+          <w:szCs w:val="24"/>
+        </w:rPr>
+        <w:t xml:space="preserve"> </w:t>
+      </w:r>
+      <w:proofErr w:type="spellStart"/>
+      <w:r>
+        <w:rPr>
+          <w:rFonts w:ascii="Times New Roman" w:hAnsi="Times New Roman" w:cs="Times New Roman"/>
+          <w:sz w:val="24"/>
+          <w:szCs w:val="24"/>
+        </w:rPr>
+        <w:t>atau</w:t>
+      </w:r>
+      <w:proofErr w:type="spellEnd"/>
+      <w:r>
+        <w:rPr>
+          <w:rFonts w:ascii="Times New Roman" w:hAnsi="Times New Roman" w:cs="Times New Roman"/>
+          <w:sz w:val="24"/>
+          <w:szCs w:val="24"/>
+        </w:rPr>
+        <w:t xml:space="preserve"> </w:t>
+      </w:r>
+      <w:proofErr w:type="spellStart"/>
+      <w:r>
+        <w:rPr>
+          <w:rFonts w:ascii="Times New Roman" w:hAnsi="Times New Roman" w:cs="Times New Roman"/>
+          <w:sz w:val="24"/>
+          <w:szCs w:val="24"/>
+        </w:rPr>
+        <w:t>fungsi</w:t>
+      </w:r>
+      <w:proofErr w:type="spellEnd"/>
+      <w:r>
+        <w:rPr>
+          <w:rFonts w:ascii="Times New Roman" w:hAnsi="Times New Roman" w:cs="Times New Roman"/>
+          <w:sz w:val="24"/>
+          <w:szCs w:val="24"/>
+        </w:rPr>
+        <w:t xml:space="preserve"> yang </w:t>
+      </w:r>
+      <w:proofErr w:type="spellStart"/>
+      <w:r>
+        <w:rPr>
+          <w:rFonts w:ascii="Times New Roman" w:hAnsi="Times New Roman" w:cs="Times New Roman"/>
+          <w:sz w:val="24"/>
+          <w:szCs w:val="24"/>
+        </w:rPr>
+        <w:t>disediakan</w:t>
+      </w:r>
+      <w:proofErr w:type="spellEnd"/>
+      <w:r>
+        <w:rPr>
+          <w:rFonts w:ascii="Times New Roman" w:hAnsi="Times New Roman" w:cs="Times New Roman"/>
+          <w:sz w:val="24"/>
+          <w:szCs w:val="24"/>
+        </w:rPr>
+        <w:t xml:space="preserve"> </w:t>
+      </w:r>
+      <w:proofErr w:type="spellStart"/>
+      <w:r>
+        <w:rPr>
+          <w:rFonts w:ascii="Times New Roman" w:hAnsi="Times New Roman" w:cs="Times New Roman"/>
+          <w:sz w:val="24"/>
+          <w:szCs w:val="24"/>
+        </w:rPr>
+        <w:t>oleh</w:t>
+      </w:r>
+      <w:proofErr w:type="spellEnd"/>
+      <w:r>
+        <w:rPr>
+          <w:rFonts w:ascii="Times New Roman" w:hAnsi="Times New Roman" w:cs="Times New Roman"/>
+          <w:sz w:val="24"/>
+          <w:szCs w:val="24"/>
+        </w:rPr>
+        <w:t xml:space="preserve"> </w:t>
+      </w:r>
+      <w:proofErr w:type="spellStart"/>
       <w:r>
         <w:rPr>
           <w:rFonts w:ascii="Times New Roman" w:hAnsi="Times New Roman" w:cs="Times New Roman"/>
@@ -549,22 +4044,214 @@
         </w:rPr>
         <w:t>sistem</w:t>
       </w:r>
-      <w:r>
-        <w:rPr>
-          <w:rFonts w:ascii="Times New Roman" w:hAnsi="Times New Roman" w:cs="Times New Roman"/>
-          <w:sz w:val="24"/>
-          <w:szCs w:val="24"/>
-        </w:rPr>
-        <w:t xml:space="preserve">. Termasuk di dalamnya adalah batasan waktu, batasan proses pembangunan, standar – standar tertentu. </w:t>
-      </w:r>
-      <w:r>
-        <w:rPr>
-          <w:rFonts w:ascii="Times New Roman" w:hAnsi="Times New Roman" w:cs="Times New Roman"/>
-          <w:sz w:val="24"/>
-          <w:szCs w:val="24"/>
-        </w:rPr>
-        <w:t xml:space="preserve">Pada </w:t>
-      </w:r>
+      <w:proofErr w:type="spellEnd"/>
+      <w:r>
+        <w:rPr>
+          <w:rFonts w:ascii="Times New Roman" w:hAnsi="Times New Roman" w:cs="Times New Roman"/>
+          <w:sz w:val="24"/>
+          <w:szCs w:val="24"/>
+        </w:rPr>
+        <w:t xml:space="preserve">. </w:t>
+      </w:r>
+      <w:proofErr w:type="spellStart"/>
+      <w:r>
+        <w:rPr>
+          <w:rFonts w:ascii="Times New Roman" w:hAnsi="Times New Roman" w:cs="Times New Roman"/>
+          <w:sz w:val="24"/>
+          <w:szCs w:val="24"/>
+        </w:rPr>
+        <w:t>Termasuk</w:t>
+      </w:r>
+      <w:proofErr w:type="spellEnd"/>
+      <w:r>
+        <w:rPr>
+          <w:rFonts w:ascii="Times New Roman" w:hAnsi="Times New Roman" w:cs="Times New Roman"/>
+          <w:sz w:val="24"/>
+          <w:szCs w:val="24"/>
+        </w:rPr>
+        <w:t xml:space="preserve"> di </w:t>
+      </w:r>
+      <w:proofErr w:type="spellStart"/>
+      <w:r>
+        <w:rPr>
+          <w:rFonts w:ascii="Times New Roman" w:hAnsi="Times New Roman" w:cs="Times New Roman"/>
+          <w:sz w:val="24"/>
+          <w:szCs w:val="24"/>
+        </w:rPr>
+        <w:t>dalamnya</w:t>
+      </w:r>
+      <w:proofErr w:type="spellEnd"/>
+      <w:r>
+        <w:rPr>
+          <w:rFonts w:ascii="Times New Roman" w:hAnsi="Times New Roman" w:cs="Times New Roman"/>
+          <w:sz w:val="24"/>
+          <w:szCs w:val="24"/>
+        </w:rPr>
+        <w:t xml:space="preserve"> </w:t>
+      </w:r>
+      <w:proofErr w:type="spellStart"/>
+      <w:r>
+        <w:rPr>
+          <w:rFonts w:ascii="Times New Roman" w:hAnsi="Times New Roman" w:cs="Times New Roman"/>
+          <w:sz w:val="24"/>
+          <w:szCs w:val="24"/>
+        </w:rPr>
+        <w:t>adalah</w:t>
+      </w:r>
+      <w:proofErr w:type="spellEnd"/>
+      <w:r>
+        <w:rPr>
+          <w:rFonts w:ascii="Times New Roman" w:hAnsi="Times New Roman" w:cs="Times New Roman"/>
+          <w:sz w:val="24"/>
+          <w:szCs w:val="24"/>
+        </w:rPr>
+        <w:t xml:space="preserve"> </w:t>
+      </w:r>
+      <w:proofErr w:type="spellStart"/>
+      <w:r>
+        <w:rPr>
+          <w:rFonts w:ascii="Times New Roman" w:hAnsi="Times New Roman" w:cs="Times New Roman"/>
+          <w:sz w:val="24"/>
+          <w:szCs w:val="24"/>
+        </w:rPr>
+        <w:t>batasan</w:t>
+      </w:r>
+      <w:proofErr w:type="spellEnd"/>
+      <w:r>
+        <w:rPr>
+          <w:rFonts w:ascii="Times New Roman" w:hAnsi="Times New Roman" w:cs="Times New Roman"/>
+          <w:sz w:val="24"/>
+          <w:szCs w:val="24"/>
+        </w:rPr>
+        <w:t xml:space="preserve"> </w:t>
+      </w:r>
+      <w:proofErr w:type="spellStart"/>
+      <w:r>
+        <w:rPr>
+          <w:rFonts w:ascii="Times New Roman" w:hAnsi="Times New Roman" w:cs="Times New Roman"/>
+          <w:sz w:val="24"/>
+          <w:szCs w:val="24"/>
+        </w:rPr>
+        <w:t>waktu</w:t>
+      </w:r>
+      <w:proofErr w:type="spellEnd"/>
+      <w:r>
+        <w:rPr>
+          <w:rFonts w:ascii="Times New Roman" w:hAnsi="Times New Roman" w:cs="Times New Roman"/>
+          <w:sz w:val="24"/>
+          <w:szCs w:val="24"/>
+        </w:rPr>
+        <w:t xml:space="preserve">, </w:t>
+      </w:r>
+      <w:proofErr w:type="spellStart"/>
+      <w:r>
+        <w:rPr>
+          <w:rFonts w:ascii="Times New Roman" w:hAnsi="Times New Roman" w:cs="Times New Roman"/>
+          <w:sz w:val="24"/>
+          <w:szCs w:val="24"/>
+        </w:rPr>
+        <w:t>batasan</w:t>
+      </w:r>
+      <w:proofErr w:type="spellEnd"/>
+      <w:r>
+        <w:rPr>
+          <w:rFonts w:ascii="Times New Roman" w:hAnsi="Times New Roman" w:cs="Times New Roman"/>
+          <w:sz w:val="24"/>
+          <w:szCs w:val="24"/>
+        </w:rPr>
+        <w:t xml:space="preserve"> proses </w:t>
+      </w:r>
+      <w:proofErr w:type="spellStart"/>
+      <w:r>
+        <w:rPr>
+          <w:rFonts w:ascii="Times New Roman" w:hAnsi="Times New Roman" w:cs="Times New Roman"/>
+          <w:sz w:val="24"/>
+          <w:szCs w:val="24"/>
+        </w:rPr>
+        <w:t>pembangunan</w:t>
+      </w:r>
+      <w:proofErr w:type="spellEnd"/>
+      <w:r>
+        <w:rPr>
+          <w:rFonts w:ascii="Times New Roman" w:hAnsi="Times New Roman" w:cs="Times New Roman"/>
+          <w:sz w:val="24"/>
+          <w:szCs w:val="24"/>
+        </w:rPr>
+        <w:t xml:space="preserve">, </w:t>
+      </w:r>
+      <w:proofErr w:type="spellStart"/>
+      <w:r>
+        <w:rPr>
+          <w:rFonts w:ascii="Times New Roman" w:hAnsi="Times New Roman" w:cs="Times New Roman"/>
+          <w:sz w:val="24"/>
+          <w:szCs w:val="24"/>
+        </w:rPr>
+        <w:t>standar</w:t>
+      </w:r>
+      <w:proofErr w:type="spellEnd"/>
+      <w:r>
+        <w:rPr>
+          <w:rFonts w:ascii="Times New Roman" w:hAnsi="Times New Roman" w:cs="Times New Roman"/>
+          <w:sz w:val="24"/>
+          <w:szCs w:val="24"/>
+        </w:rPr>
+        <w:t xml:space="preserve"> – </w:t>
+      </w:r>
+      <w:proofErr w:type="spellStart"/>
+      <w:r>
+        <w:rPr>
+          <w:rFonts w:ascii="Times New Roman" w:hAnsi="Times New Roman" w:cs="Times New Roman"/>
+          <w:sz w:val="24"/>
+          <w:szCs w:val="24"/>
+        </w:rPr>
+        <w:t>standar</w:t>
+      </w:r>
+      <w:proofErr w:type="spellEnd"/>
+      <w:r>
+        <w:rPr>
+          <w:rFonts w:ascii="Times New Roman" w:hAnsi="Times New Roman" w:cs="Times New Roman"/>
+          <w:sz w:val="24"/>
+          <w:szCs w:val="24"/>
+        </w:rPr>
+        <w:t xml:space="preserve"> </w:t>
+      </w:r>
+      <w:proofErr w:type="spellStart"/>
+      <w:r>
+        <w:rPr>
+          <w:rFonts w:ascii="Times New Roman" w:hAnsi="Times New Roman" w:cs="Times New Roman"/>
+          <w:sz w:val="24"/>
+          <w:szCs w:val="24"/>
+        </w:rPr>
+        <w:t>tertentu</w:t>
+      </w:r>
+      <w:proofErr w:type="spellEnd"/>
+      <w:r>
+        <w:rPr>
+          <w:rFonts w:ascii="Times New Roman" w:hAnsi="Times New Roman" w:cs="Times New Roman"/>
+          <w:sz w:val="24"/>
+          <w:szCs w:val="24"/>
+        </w:rPr>
+        <w:t xml:space="preserve">. </w:t>
+      </w:r>
+      <w:proofErr w:type="spellStart"/>
+      <w:r>
+        <w:rPr>
+          <w:rFonts w:ascii="Times New Roman" w:hAnsi="Times New Roman" w:cs="Times New Roman"/>
+          <w:sz w:val="24"/>
+          <w:szCs w:val="24"/>
+        </w:rPr>
+        <w:t>Pada</w:t>
+      </w:r>
+      <w:proofErr w:type="spellEnd"/>
+      <w:r>
+        <w:rPr>
+          <w:rFonts w:ascii="Times New Roman" w:hAnsi="Times New Roman" w:cs="Times New Roman"/>
+          <w:sz w:val="24"/>
+          <w:szCs w:val="24"/>
+        </w:rPr>
+        <w:t xml:space="preserve"> </w:t>
+      </w:r>
+      <w:proofErr w:type="spellStart"/>
       <w:r>
         <w:rPr>
           <w:rFonts w:ascii="Times New Roman" w:hAnsi="Times New Roman" w:cs="Times New Roman"/>
@@ -573,14 +4260,71 @@
         </w:rPr>
         <w:t>sistem</w:t>
       </w:r>
-      <w:r>
-        <w:rPr>
-          <w:rFonts w:ascii="Times New Roman" w:hAnsi="Times New Roman" w:cs="Times New Roman"/>
-          <w:sz w:val="24"/>
-          <w:szCs w:val="24"/>
-        </w:rPr>
-        <w:t xml:space="preserve"> ini, yang merupakan Non Functional Requirement meliputi :</w:t>
-      </w:r>
+      <w:proofErr w:type="spellEnd"/>
+      <w:r>
+        <w:rPr>
+          <w:rFonts w:ascii="Times New Roman" w:hAnsi="Times New Roman" w:cs="Times New Roman"/>
+          <w:sz w:val="24"/>
+          <w:szCs w:val="24"/>
+        </w:rPr>
+        <w:t xml:space="preserve"> </w:t>
+      </w:r>
+      <w:proofErr w:type="spellStart"/>
+      <w:r>
+        <w:rPr>
+          <w:rFonts w:ascii="Times New Roman" w:hAnsi="Times New Roman" w:cs="Times New Roman"/>
+          <w:sz w:val="24"/>
+          <w:szCs w:val="24"/>
+        </w:rPr>
+        <w:t>ini</w:t>
+      </w:r>
+      <w:proofErr w:type="spellEnd"/>
+      <w:r>
+        <w:rPr>
+          <w:rFonts w:ascii="Times New Roman" w:hAnsi="Times New Roman" w:cs="Times New Roman"/>
+          <w:sz w:val="24"/>
+          <w:szCs w:val="24"/>
+        </w:rPr>
+        <w:t xml:space="preserve">, yang </w:t>
+      </w:r>
+      <w:proofErr w:type="spellStart"/>
+      <w:r>
+        <w:rPr>
+          <w:rFonts w:ascii="Times New Roman" w:hAnsi="Times New Roman" w:cs="Times New Roman"/>
+          <w:sz w:val="24"/>
+          <w:szCs w:val="24"/>
+        </w:rPr>
+        <w:t>merupakan</w:t>
+      </w:r>
+      <w:proofErr w:type="spellEnd"/>
+      <w:r>
+        <w:rPr>
+          <w:rFonts w:ascii="Times New Roman" w:hAnsi="Times New Roman" w:cs="Times New Roman"/>
+          <w:sz w:val="24"/>
+          <w:szCs w:val="24"/>
+        </w:rPr>
+        <w:t xml:space="preserve"> Non Functional Requirement </w:t>
+      </w:r>
+      <w:proofErr w:type="spellStart"/>
+      <w:proofErr w:type="gramStart"/>
+      <w:r>
+        <w:rPr>
+          <w:rFonts w:ascii="Times New Roman" w:hAnsi="Times New Roman" w:cs="Times New Roman"/>
+          <w:sz w:val="24"/>
+          <w:szCs w:val="24"/>
+        </w:rPr>
+        <w:t>meliputi</w:t>
+      </w:r>
+      <w:proofErr w:type="spellEnd"/>
+      <w:r>
+        <w:rPr>
+          <w:rFonts w:ascii="Times New Roman" w:hAnsi="Times New Roman" w:cs="Times New Roman"/>
+          <w:sz w:val="24"/>
+          <w:szCs w:val="24"/>
+        </w:rPr>
+        <w:t xml:space="preserve"> :</w:t>
+      </w:r>
+      <w:proofErr w:type="gramEnd"/>
     </w:p>
     <w:p>
       <w:pPr>
@@ -597,7 +4341,107 @@
           <w:sz w:val="24"/>
           <w:szCs w:val="24"/>
         </w:rPr>
-        <w:t>1. Sistem ini dapat berjalan di semua web browser</w:t>
+        <w:t xml:space="preserve">1. </w:t>
+      </w:r>
+      <w:proofErr w:type="spellStart"/>
+      <w:r>
+        <w:rPr>
+          <w:rFonts w:ascii="Times New Roman" w:hAnsi="Times New Roman" w:cs="Times New Roman"/>
+          <w:sz w:val="24"/>
+          <w:szCs w:val="24"/>
+        </w:rPr>
+        <w:t>Sistem</w:t>
+      </w:r>
+      <w:proofErr w:type="spellEnd"/>
+      <w:r>
+        <w:rPr>
+          <w:rFonts w:ascii="Times New Roman" w:hAnsi="Times New Roman" w:cs="Times New Roman"/>
+          <w:sz w:val="24"/>
+          <w:szCs w:val="24"/>
+        </w:rPr>
+        <w:t xml:space="preserve"> </w:t>
+      </w:r>
+      <w:proofErr w:type="spellStart"/>
+      <w:r>
+        <w:rPr>
+          <w:rFonts w:ascii="Times New Roman" w:hAnsi="Times New Roman" w:cs="Times New Roman"/>
+          <w:sz w:val="24"/>
+          <w:szCs w:val="24"/>
+        </w:rPr>
+        <w:t>ini</w:t>
+      </w:r>
+      <w:proofErr w:type="spellEnd"/>
+      <w:r>
+        <w:rPr>
+          <w:rFonts w:ascii="Times New Roman" w:hAnsi="Times New Roman" w:cs="Times New Roman"/>
+          <w:sz w:val="24"/>
+          <w:szCs w:val="24"/>
+        </w:rPr>
+        <w:t xml:space="preserve"> </w:t>
+      </w:r>
+      <w:proofErr w:type="spellStart"/>
+      <w:r>
+        <w:rPr>
+          <w:rFonts w:ascii="Times New Roman" w:hAnsi="Times New Roman" w:cs="Times New Roman"/>
+          <w:sz w:val="24"/>
+          <w:szCs w:val="24"/>
+        </w:rPr>
+        <w:t>dapat</w:t>
+      </w:r>
+      <w:proofErr w:type="spellEnd"/>
+      <w:r>
+        <w:rPr>
+          <w:rFonts w:ascii="Times New Roman" w:hAnsi="Times New Roman" w:cs="Times New Roman"/>
+          <w:sz w:val="24"/>
+          <w:szCs w:val="24"/>
+        </w:rPr>
+        <w:t xml:space="preserve"> </w:t>
+      </w:r>
+      <w:proofErr w:type="spellStart"/>
+      <w:r>
+        <w:rPr>
+          <w:rFonts w:ascii="Times New Roman" w:hAnsi="Times New Roman" w:cs="Times New Roman"/>
+          <w:sz w:val="24"/>
+          <w:szCs w:val="24"/>
+        </w:rPr>
+        <w:t>berjalan</w:t>
+      </w:r>
+      <w:proofErr w:type="spellEnd"/>
+      <w:r>
+        <w:rPr>
+          <w:rFonts w:ascii="Times New Roman" w:hAnsi="Times New Roman" w:cs="Times New Roman"/>
+          <w:sz w:val="24"/>
+          <w:szCs w:val="24"/>
+        </w:rPr>
+        <w:t xml:space="preserve"> di </w:t>
+      </w:r>
+      <w:proofErr w:type="spellStart"/>
+      <w:r>
+        <w:rPr>
+          <w:rFonts w:ascii="Times New Roman" w:hAnsi="Times New Roman" w:cs="Times New Roman"/>
+          <w:sz w:val="24"/>
+          <w:szCs w:val="24"/>
+        </w:rPr>
+        <w:t>s</w:t>
+      </w:r>
+      <w:bookmarkStart w:id="1" w:name="_GoBack"/>
+      <w:bookmarkEnd w:id="1"/>
+      <w:r>
+        <w:rPr>
+          <w:rFonts w:ascii="Times New Roman" w:hAnsi="Times New Roman" w:cs="Times New Roman"/>
+          <w:sz w:val="24"/>
+          <w:szCs w:val="24"/>
+        </w:rPr>
+        <w:t>emua</w:t>
+      </w:r>
+      <w:proofErr w:type="spellEnd"/>
+      <w:r>
+        <w:rPr>
+          <w:rFonts w:ascii="Times New Roman" w:hAnsi="Times New Roman" w:cs="Times New Roman"/>
+          <w:sz w:val="24"/>
+          <w:szCs w:val="24"/>
+        </w:rPr>
+        <w:t xml:space="preserve"> web browser</w:t>
       </w:r>
     </w:p>
     <w:p>
@@ -615,8 +4459,126 @@
           <w:sz w:val="24"/>
           <w:szCs w:val="24"/>
         </w:rPr>
-        <w:t>2. Sistem ini dapat menangani 1000 client dalam satu waktu</w:t>
-      </w:r>
+        <w:t xml:space="preserve">2. </w:t>
+      </w:r>
+      <w:proofErr w:type="spellStart"/>
+      <w:r>
+        <w:rPr>
+          <w:rFonts w:ascii="Times New Roman" w:hAnsi="Times New Roman" w:cs="Times New Roman"/>
+          <w:sz w:val="24"/>
+          <w:szCs w:val="24"/>
+        </w:rPr>
+        <w:t>Sistem</w:t>
+      </w:r>
+      <w:proofErr w:type="spellEnd"/>
+      <w:r>
+        <w:rPr>
+          <w:rFonts w:ascii="Times New Roman" w:hAnsi="Times New Roman" w:cs="Times New Roman"/>
+          <w:sz w:val="24"/>
+          <w:szCs w:val="24"/>
+        </w:rPr>
+        <w:t xml:space="preserve"> </w:t>
+      </w:r>
+      <w:proofErr w:type="spellStart"/>
+      <w:r>
+        <w:rPr>
+          <w:rFonts w:ascii="Times New Roman" w:hAnsi="Times New Roman" w:cs="Times New Roman"/>
+          <w:sz w:val="24"/>
+          <w:szCs w:val="24"/>
+        </w:rPr>
+        <w:t>ini</w:t>
+      </w:r>
+      <w:proofErr w:type="spellEnd"/>
+      <w:r>
+        <w:rPr>
+          <w:rFonts w:ascii="Times New Roman" w:hAnsi="Times New Roman" w:cs="Times New Roman"/>
+          <w:sz w:val="24"/>
+          <w:szCs w:val="24"/>
+        </w:rPr>
+        <w:t xml:space="preserve"> </w:t>
+      </w:r>
+      <w:proofErr w:type="spellStart"/>
+      <w:r>
+        <w:rPr>
+          <w:rFonts w:ascii="Times New Roman" w:hAnsi="Times New Roman" w:cs="Times New Roman"/>
+          <w:sz w:val="24"/>
+          <w:szCs w:val="24"/>
+        </w:rPr>
+        <w:t>dapat</w:t>
+      </w:r>
+      <w:proofErr w:type="spellEnd"/>
+      <w:r>
+        <w:rPr>
+          <w:rFonts w:ascii="Times New Roman" w:hAnsi="Times New Roman" w:cs="Times New Roman"/>
+          <w:sz w:val="24"/>
+          <w:szCs w:val="24"/>
+        </w:rPr>
+        <w:t xml:space="preserve"> </w:t>
+      </w:r>
+      <w:proofErr w:type="spellStart"/>
+      <w:r>
+        <w:rPr>
+          <w:rFonts w:ascii="Times New Roman" w:hAnsi="Times New Roman" w:cs="Times New Roman"/>
+          <w:sz w:val="24"/>
+          <w:szCs w:val="24"/>
+        </w:rPr>
+        <w:t>menangani</w:t>
+      </w:r>
+      <w:proofErr w:type="spellEnd"/>
+      <w:r>
+        <w:rPr>
+          <w:rFonts w:ascii="Times New Roman" w:hAnsi="Times New Roman" w:cs="Times New Roman"/>
+          <w:sz w:val="24"/>
+          <w:szCs w:val="24"/>
+        </w:rPr>
+        <w:t xml:space="preserve"> 1000 client </w:t>
+      </w:r>
+      <w:proofErr w:type="spellStart"/>
+      <w:r>
+        <w:rPr>
+          <w:rFonts w:ascii="Times New Roman" w:hAnsi="Times New Roman" w:cs="Times New Roman"/>
+          <w:sz w:val="24"/>
+          <w:szCs w:val="24"/>
+        </w:rPr>
+        <w:t>dalam</w:t>
+      </w:r>
+      <w:proofErr w:type="spellEnd"/>
+      <w:r>
+        <w:rPr>
+          <w:rFonts w:ascii="Times New Roman" w:hAnsi="Times New Roman" w:cs="Times New Roman"/>
+          <w:sz w:val="24"/>
+          <w:szCs w:val="24"/>
+        </w:rPr>
+        <w:t xml:space="preserve"> </w:t>
+      </w:r>
+      <w:proofErr w:type="spellStart"/>
+      <w:r>
+        <w:rPr>
+          <w:rFonts w:ascii="Times New Roman" w:hAnsi="Times New Roman" w:cs="Times New Roman"/>
+          <w:sz w:val="24"/>
+          <w:szCs w:val="24"/>
+        </w:rPr>
+        <w:t>satu</w:t>
+      </w:r>
+      <w:proofErr w:type="spellEnd"/>
+      <w:r>
+        <w:rPr>
+          <w:rFonts w:ascii="Times New Roman" w:hAnsi="Times New Roman" w:cs="Times New Roman"/>
+          <w:sz w:val="24"/>
+          <w:szCs w:val="24"/>
+        </w:rPr>
+        <w:t xml:space="preserve"> </w:t>
+      </w:r>
+      <w:proofErr w:type="spellStart"/>
+      <w:r>
+        <w:rPr>
+          <w:rFonts w:ascii="Times New Roman" w:hAnsi="Times New Roman" w:cs="Times New Roman"/>
+          <w:sz w:val="24"/>
+          <w:szCs w:val="24"/>
+        </w:rPr>
+        <w:t>waktu</w:t>
+      </w:r>
+      <w:proofErr w:type="spellEnd"/>
     </w:p>
     <w:p>
       <w:pPr>
@@ -634,15 +4596,123 @@
           <w:sz w:val="24"/>
           <w:szCs w:val="24"/>
         </w:rPr>
-        <w:t>3. Sistem ini dap</w:t>
-      </w:r>
-      <w:r>
-        <w:rPr>
-          <w:rFonts w:ascii="Times New Roman" w:hAnsi="Times New Roman" w:cs="Times New Roman"/>
-          <w:sz w:val="24"/>
-          <w:szCs w:val="24"/>
-        </w:rPr>
-        <w:t>at melayani maksimal 1 juta user</w:t>
+        <w:t xml:space="preserve">3. </w:t>
+      </w:r>
+      <w:proofErr w:type="spellStart"/>
+      <w:r>
+        <w:rPr>
+          <w:rFonts w:ascii="Times New Roman" w:hAnsi="Times New Roman" w:cs="Times New Roman"/>
+          <w:sz w:val="24"/>
+          <w:szCs w:val="24"/>
+        </w:rPr>
+        <w:t>Sistem</w:t>
+      </w:r>
+      <w:proofErr w:type="spellEnd"/>
+      <w:r>
+        <w:rPr>
+          <w:rFonts w:ascii="Times New Roman" w:hAnsi="Times New Roman" w:cs="Times New Roman"/>
+          <w:sz w:val="24"/>
+          <w:szCs w:val="24"/>
+        </w:rPr>
+        <w:t xml:space="preserve"> </w:t>
+      </w:r>
+      <w:proofErr w:type="spellStart"/>
+      <w:r>
+        <w:rPr>
+          <w:rFonts w:ascii="Times New Roman" w:hAnsi="Times New Roman" w:cs="Times New Roman"/>
+          <w:sz w:val="24"/>
+          <w:szCs w:val="24"/>
+        </w:rPr>
+        <w:t>ini</w:t>
+      </w:r>
+      <w:proofErr w:type="spellEnd"/>
+      <w:r>
+        <w:rPr>
+          <w:rFonts w:ascii="Times New Roman" w:hAnsi="Times New Roman" w:cs="Times New Roman"/>
+          <w:sz w:val="24"/>
+          <w:szCs w:val="24"/>
+        </w:rPr>
+        <w:t xml:space="preserve"> </w:t>
+      </w:r>
+      <w:proofErr w:type="spellStart"/>
+      <w:r>
+        <w:rPr>
+          <w:rFonts w:ascii="Times New Roman" w:hAnsi="Times New Roman" w:cs="Times New Roman"/>
+          <w:sz w:val="24"/>
+          <w:szCs w:val="24"/>
+        </w:rPr>
+        <w:t>dap</w:t>
+      </w:r>
+      <w:r>
+        <w:rPr>
+          <w:rFonts w:ascii="Times New Roman" w:hAnsi="Times New Roman" w:cs="Times New Roman"/>
+          <w:sz w:val="24"/>
+          <w:szCs w:val="24"/>
+        </w:rPr>
+        <w:t>at</w:t>
+      </w:r>
+      <w:proofErr w:type="spellEnd"/>
+      <w:r>
+        <w:rPr>
+          <w:rFonts w:ascii="Times New Roman" w:hAnsi="Times New Roman" w:cs="Times New Roman"/>
+          <w:sz w:val="24"/>
+          <w:szCs w:val="24"/>
+        </w:rPr>
+        <w:t xml:space="preserve"> </w:t>
+      </w:r>
+      <w:proofErr w:type="spellStart"/>
+      <w:r>
+        <w:rPr>
+          <w:rFonts w:ascii="Times New Roman" w:hAnsi="Times New Roman" w:cs="Times New Roman"/>
+          <w:sz w:val="24"/>
+          <w:szCs w:val="24"/>
+        </w:rPr>
+        <w:t>melayani</w:t>
+      </w:r>
+      <w:proofErr w:type="spellEnd"/>
+      <w:r>
+        <w:rPr>
+          <w:rFonts w:ascii="Times New Roman" w:hAnsi="Times New Roman" w:cs="Times New Roman"/>
+          <w:sz w:val="24"/>
+          <w:szCs w:val="24"/>
+        </w:rPr>
+        <w:t xml:space="preserve"> </w:t>
+      </w:r>
+      <w:proofErr w:type="spellStart"/>
+      <w:r>
+        <w:rPr>
+          <w:rFonts w:ascii="Times New Roman" w:hAnsi="Times New Roman" w:cs="Times New Roman"/>
+          <w:sz w:val="24"/>
+          <w:szCs w:val="24"/>
+        </w:rPr>
+        <w:t>maksimal</w:t>
+      </w:r>
+      <w:proofErr w:type="spellEnd"/>
+      <w:r>
+        <w:rPr>
+          <w:rFonts w:ascii="Times New Roman" w:hAnsi="Times New Roman" w:cs="Times New Roman"/>
+          <w:sz w:val="24"/>
+          <w:szCs w:val="24"/>
+        </w:rPr>
+        <w:t xml:space="preserve"> 1 </w:t>
+      </w:r>
+      <w:proofErr w:type="spellStart"/>
+      <w:r>
+        <w:rPr>
+          <w:rFonts w:ascii="Times New Roman" w:hAnsi="Times New Roman" w:cs="Times New Roman"/>
+          <w:sz w:val="24"/>
+          <w:szCs w:val="24"/>
+        </w:rPr>
+        <w:t>juta</w:t>
+      </w:r>
+      <w:proofErr w:type="spellEnd"/>
+      <w:r>
+        <w:rPr>
+          <w:rFonts w:ascii="Times New Roman" w:hAnsi="Times New Roman" w:cs="Times New Roman"/>
+          <w:sz w:val="24"/>
+          <w:szCs w:val="24"/>
+        </w:rPr>
+        <w:t xml:space="preserve"> user</w:t>
       </w:r>
     </w:p>
     <w:p>
@@ -653,21 +4723,55 @@
           <w:szCs w:val="24"/>
         </w:rPr>
       </w:pPr>
+      <w:proofErr w:type="spellStart"/>
       <w:r>
         <w:rPr>
           <w:sz w:val="24"/>
           <w:szCs w:val="24"/>
         </w:rPr>
         <w:lastRenderedPageBreak/>
-        <w:t>Perumusan Requirement</w:t>
-      </w:r>
-      <w:r>
-        <w:rPr>
-          <w:sz w:val="24"/>
-          <w:szCs w:val="24"/>
-        </w:rPr>
-        <w:t xml:space="preserve"> dan Model Analisis</w:t>
-      </w:r>
+        <w:t>Perumusan</w:t>
+      </w:r>
+      <w:proofErr w:type="spellEnd"/>
+      <w:r>
+        <w:rPr>
+          <w:sz w:val="24"/>
+          <w:szCs w:val="24"/>
+        </w:rPr>
+        <w:t xml:space="preserve"> Requirement</w:t>
+      </w:r>
+      <w:r>
+        <w:rPr>
+          <w:sz w:val="24"/>
+          <w:szCs w:val="24"/>
+        </w:rPr>
+        <w:t xml:space="preserve"> </w:t>
+      </w:r>
+      <w:proofErr w:type="spellStart"/>
+      <w:r>
+        <w:rPr>
+          <w:sz w:val="24"/>
+          <w:szCs w:val="24"/>
+        </w:rPr>
+        <w:t>dan</w:t>
+      </w:r>
+      <w:proofErr w:type="spellEnd"/>
+      <w:r>
+        <w:rPr>
+          <w:sz w:val="24"/>
+          <w:szCs w:val="24"/>
+        </w:rPr>
+        <w:t xml:space="preserve"> Model </w:t>
+      </w:r>
+      <w:proofErr w:type="spellStart"/>
+      <w:r>
+        <w:rPr>
+          <w:sz w:val="24"/>
+          <w:szCs w:val="24"/>
+        </w:rPr>
+        <w:t>Analisis</w:t>
+      </w:r>
+      <w:proofErr w:type="spellEnd"/>
     </w:p>
     <w:p>
       <w:pPr>
@@ -693,7 +4797,295 @@
           <w:sz w:val="24"/>
           <w:szCs w:val="24"/>
         </w:rPr>
-        <w:t xml:space="preserve">ORH (Online Reservation Hotel) adalah Sistem Reservasi Hotel berbasis online yang dibuat untuk memudahkan pelanggan dalam memesan kamar hotel, karena pemesanan kamar dilakukan secara online. </w:t>
+        <w:t xml:space="preserve">ORH (Online Reservation Hotel) </w:t>
+      </w:r>
+      <w:proofErr w:type="spellStart"/>
+      <w:r>
+        <w:rPr>
+          <w:rFonts w:ascii="Times New Roman" w:eastAsia="Times New Roman" w:hAnsi="Times New Roman" w:cs="Times New Roman"/>
+          <w:sz w:val="24"/>
+          <w:szCs w:val="24"/>
+        </w:rPr>
+        <w:t>adalah</w:t>
+      </w:r>
+      <w:proofErr w:type="spellEnd"/>
+      <w:r>
+        <w:rPr>
+          <w:rFonts w:ascii="Times New Roman" w:eastAsia="Times New Roman" w:hAnsi="Times New Roman" w:cs="Times New Roman"/>
+          <w:sz w:val="24"/>
+          <w:szCs w:val="24"/>
+        </w:rPr>
+        <w:t xml:space="preserve"> </w:t>
+      </w:r>
+      <w:proofErr w:type="spellStart"/>
+      <w:r>
+        <w:rPr>
+          <w:rFonts w:ascii="Times New Roman" w:eastAsia="Times New Roman" w:hAnsi="Times New Roman" w:cs="Times New Roman"/>
+          <w:sz w:val="24"/>
+          <w:szCs w:val="24"/>
+        </w:rPr>
+        <w:t>Sistem</w:t>
+      </w:r>
+      <w:proofErr w:type="spellEnd"/>
+      <w:r>
+        <w:rPr>
+          <w:rFonts w:ascii="Times New Roman" w:eastAsia="Times New Roman" w:hAnsi="Times New Roman" w:cs="Times New Roman"/>
+          <w:sz w:val="24"/>
+          <w:szCs w:val="24"/>
+        </w:rPr>
+        <w:t xml:space="preserve"> </w:t>
+      </w:r>
+      <w:proofErr w:type="spellStart"/>
+      <w:r>
+        <w:rPr>
+          <w:rFonts w:ascii="Times New Roman" w:eastAsia="Times New Roman" w:hAnsi="Times New Roman" w:cs="Times New Roman"/>
+          <w:sz w:val="24"/>
+          <w:szCs w:val="24"/>
+        </w:rPr>
+        <w:t>Reservasi</w:t>
+      </w:r>
+      <w:proofErr w:type="spellEnd"/>
+      <w:r>
+        <w:rPr>
+          <w:rFonts w:ascii="Times New Roman" w:eastAsia="Times New Roman" w:hAnsi="Times New Roman" w:cs="Times New Roman"/>
+          <w:sz w:val="24"/>
+          <w:szCs w:val="24"/>
+        </w:rPr>
+        <w:t xml:space="preserve"> Hotel </w:t>
+      </w:r>
+      <w:proofErr w:type="spellStart"/>
+      <w:r>
+        <w:rPr>
+          <w:rFonts w:ascii="Times New Roman" w:eastAsia="Times New Roman" w:hAnsi="Times New Roman" w:cs="Times New Roman"/>
+          <w:sz w:val="24"/>
+          <w:szCs w:val="24"/>
+        </w:rPr>
+        <w:t>berbasis</w:t>
+      </w:r>
+      <w:proofErr w:type="spellEnd"/>
+      <w:r>
+        <w:rPr>
+          <w:rFonts w:ascii="Times New Roman" w:eastAsia="Times New Roman" w:hAnsi="Times New Roman" w:cs="Times New Roman"/>
+          <w:sz w:val="24"/>
+          <w:szCs w:val="24"/>
+        </w:rPr>
+        <w:t xml:space="preserve"> online yang </w:t>
+      </w:r>
+      <w:proofErr w:type="spellStart"/>
+      <w:r>
+        <w:rPr>
+          <w:rFonts w:ascii="Times New Roman" w:eastAsia="Times New Roman" w:hAnsi="Times New Roman" w:cs="Times New Roman"/>
+          <w:sz w:val="24"/>
+          <w:szCs w:val="24"/>
+        </w:rPr>
+        <w:t>dibuat</w:t>
+      </w:r>
+      <w:proofErr w:type="spellEnd"/>
+      <w:r>
+        <w:rPr>
+          <w:rFonts w:ascii="Times New Roman" w:eastAsia="Times New Roman" w:hAnsi="Times New Roman" w:cs="Times New Roman"/>
+          <w:sz w:val="24"/>
+          <w:szCs w:val="24"/>
+        </w:rPr>
+        <w:t xml:space="preserve"> </w:t>
+      </w:r>
+      <w:proofErr w:type="spellStart"/>
+      <w:r>
+        <w:rPr>
+          <w:rFonts w:ascii="Times New Roman" w:eastAsia="Times New Roman" w:hAnsi="Times New Roman" w:cs="Times New Roman"/>
+          <w:sz w:val="24"/>
+          <w:szCs w:val="24"/>
+        </w:rPr>
+        <w:t>untuk</w:t>
+      </w:r>
+      <w:proofErr w:type="spellEnd"/>
+      <w:r>
+        <w:rPr>
+          <w:rFonts w:ascii="Times New Roman" w:eastAsia="Times New Roman" w:hAnsi="Times New Roman" w:cs="Times New Roman"/>
+          <w:sz w:val="24"/>
+          <w:szCs w:val="24"/>
+        </w:rPr>
+        <w:t xml:space="preserve"> </w:t>
+      </w:r>
+      <w:proofErr w:type="spellStart"/>
+      <w:r>
+        <w:rPr>
+          <w:rFonts w:ascii="Times New Roman" w:eastAsia="Times New Roman" w:hAnsi="Times New Roman" w:cs="Times New Roman"/>
+          <w:sz w:val="24"/>
+          <w:szCs w:val="24"/>
+        </w:rPr>
+        <w:t>memudahkan</w:t>
+      </w:r>
+      <w:proofErr w:type="spellEnd"/>
+      <w:r>
+        <w:rPr>
+          <w:rFonts w:ascii="Times New Roman" w:eastAsia="Times New Roman" w:hAnsi="Times New Roman" w:cs="Times New Roman"/>
+          <w:sz w:val="24"/>
+          <w:szCs w:val="24"/>
+        </w:rPr>
+        <w:t xml:space="preserve"> </w:t>
+      </w:r>
+      <w:proofErr w:type="spellStart"/>
+      <w:r>
+        <w:rPr>
+          <w:rFonts w:ascii="Times New Roman" w:eastAsia="Times New Roman" w:hAnsi="Times New Roman" w:cs="Times New Roman"/>
+          <w:sz w:val="24"/>
+          <w:szCs w:val="24"/>
+        </w:rPr>
+        <w:t>pelanggan</w:t>
+      </w:r>
+      <w:proofErr w:type="spellEnd"/>
+      <w:r>
+        <w:rPr>
+          <w:rFonts w:ascii="Times New Roman" w:eastAsia="Times New Roman" w:hAnsi="Times New Roman" w:cs="Times New Roman"/>
+          <w:sz w:val="24"/>
+          <w:szCs w:val="24"/>
+        </w:rPr>
+        <w:t xml:space="preserve"> </w:t>
+      </w:r>
+      <w:proofErr w:type="spellStart"/>
+      <w:r>
+        <w:rPr>
+          <w:rFonts w:ascii="Times New Roman" w:eastAsia="Times New Roman" w:hAnsi="Times New Roman" w:cs="Times New Roman"/>
+          <w:sz w:val="24"/>
+          <w:szCs w:val="24"/>
+        </w:rPr>
+        <w:t>dalam</w:t>
+      </w:r>
+      <w:proofErr w:type="spellEnd"/>
+      <w:r>
+        <w:rPr>
+          <w:rFonts w:ascii="Times New Roman" w:eastAsia="Times New Roman" w:hAnsi="Times New Roman" w:cs="Times New Roman"/>
+          <w:sz w:val="24"/>
+          <w:szCs w:val="24"/>
+        </w:rPr>
+        <w:t xml:space="preserve"> </w:t>
+      </w:r>
+      <w:proofErr w:type="spellStart"/>
+      <w:r>
+        <w:rPr>
+          <w:rFonts w:ascii="Times New Roman" w:eastAsia="Times New Roman" w:hAnsi="Times New Roman" w:cs="Times New Roman"/>
+          <w:sz w:val="24"/>
+          <w:szCs w:val="24"/>
+        </w:rPr>
+        <w:t>memesan</w:t>
+      </w:r>
+      <w:proofErr w:type="spellEnd"/>
+      <w:r>
+        <w:rPr>
+          <w:rFonts w:ascii="Times New Roman" w:eastAsia="Times New Roman" w:hAnsi="Times New Roman" w:cs="Times New Roman"/>
+          <w:sz w:val="24"/>
+          <w:szCs w:val="24"/>
+        </w:rPr>
+        <w:t xml:space="preserve"> </w:t>
+      </w:r>
+      <w:proofErr w:type="spellStart"/>
+      <w:r>
+        <w:rPr>
+          <w:rFonts w:ascii="Times New Roman" w:eastAsia="Times New Roman" w:hAnsi="Times New Roman" w:cs="Times New Roman"/>
+          <w:sz w:val="24"/>
+          <w:szCs w:val="24"/>
+        </w:rPr>
+        <w:t>kamar</w:t>
+      </w:r>
+      <w:proofErr w:type="spellEnd"/>
+      <w:r>
+        <w:rPr>
+          <w:rFonts w:ascii="Times New Roman" w:eastAsia="Times New Roman" w:hAnsi="Times New Roman" w:cs="Times New Roman"/>
+          <w:sz w:val="24"/>
+          <w:szCs w:val="24"/>
+        </w:rPr>
+        <w:t xml:space="preserve"> hotel, </w:t>
+      </w:r>
+      <w:proofErr w:type="spellStart"/>
+      <w:r>
+        <w:rPr>
+          <w:rFonts w:ascii="Times New Roman" w:eastAsia="Times New Roman" w:hAnsi="Times New Roman" w:cs="Times New Roman"/>
+          <w:sz w:val="24"/>
+          <w:szCs w:val="24"/>
+        </w:rPr>
+        <w:t>karena</w:t>
+      </w:r>
+      <w:proofErr w:type="spellEnd"/>
+      <w:r>
+        <w:rPr>
+          <w:rFonts w:ascii="Times New Roman" w:eastAsia="Times New Roman" w:hAnsi="Times New Roman" w:cs="Times New Roman"/>
+          <w:sz w:val="24"/>
+          <w:szCs w:val="24"/>
+        </w:rPr>
+        <w:t xml:space="preserve"> </w:t>
+      </w:r>
+      <w:proofErr w:type="spellStart"/>
+      <w:r>
+        <w:rPr>
+          <w:rFonts w:ascii="Times New Roman" w:eastAsia="Times New Roman" w:hAnsi="Times New Roman" w:cs="Times New Roman"/>
+          <w:sz w:val="24"/>
+          <w:szCs w:val="24"/>
+        </w:rPr>
+        <w:t>pemesanan</w:t>
+      </w:r>
+      <w:proofErr w:type="spellEnd"/>
+      <w:r>
+        <w:rPr>
+          <w:rFonts w:ascii="Times New Roman" w:eastAsia="Times New Roman" w:hAnsi="Times New Roman" w:cs="Times New Roman"/>
+          <w:sz w:val="24"/>
+          <w:szCs w:val="24"/>
+        </w:rPr>
+        <w:t xml:space="preserve"> </w:t>
+      </w:r>
+      <w:proofErr w:type="spellStart"/>
+      <w:r>
+        <w:rPr>
+          <w:rFonts w:ascii="Times New Roman" w:eastAsia="Times New Roman" w:hAnsi="Times New Roman" w:cs="Times New Roman"/>
+          <w:sz w:val="24"/>
+          <w:szCs w:val="24"/>
+        </w:rPr>
+        <w:t>kamar</w:t>
+      </w:r>
+      <w:proofErr w:type="spellEnd"/>
+      <w:r>
+        <w:rPr>
+          <w:rFonts w:ascii="Times New Roman" w:eastAsia="Times New Roman" w:hAnsi="Times New Roman" w:cs="Times New Roman"/>
+          <w:sz w:val="24"/>
+          <w:szCs w:val="24"/>
+        </w:rPr>
+        <w:t xml:space="preserve"> </w:t>
+      </w:r>
+      <w:proofErr w:type="spellStart"/>
+      <w:r>
+        <w:rPr>
+          <w:rFonts w:ascii="Times New Roman" w:eastAsia="Times New Roman" w:hAnsi="Times New Roman" w:cs="Times New Roman"/>
+          <w:sz w:val="24"/>
+          <w:szCs w:val="24"/>
+        </w:rPr>
+        <w:t>dilakukan</w:t>
+      </w:r>
+      <w:proofErr w:type="spellEnd"/>
+      <w:r>
+        <w:rPr>
+          <w:rFonts w:ascii="Times New Roman" w:eastAsia="Times New Roman" w:hAnsi="Times New Roman" w:cs="Times New Roman"/>
+          <w:sz w:val="24"/>
+          <w:szCs w:val="24"/>
+        </w:rPr>
+        <w:t xml:space="preserve"> </w:t>
+      </w:r>
+      <w:proofErr w:type="spellStart"/>
+      <w:r>
+        <w:rPr>
+          <w:rFonts w:ascii="Times New Roman" w:eastAsia="Times New Roman" w:hAnsi="Times New Roman" w:cs="Times New Roman"/>
+          <w:sz w:val="24"/>
+          <w:szCs w:val="24"/>
+        </w:rPr>
+        <w:t>secara</w:t>
+      </w:r>
+      <w:proofErr w:type="spellEnd"/>
+      <w:r>
+        <w:rPr>
+          <w:rFonts w:ascii="Times New Roman" w:eastAsia="Times New Roman" w:hAnsi="Times New Roman" w:cs="Times New Roman"/>
+          <w:sz w:val="24"/>
+          <w:szCs w:val="24"/>
+        </w:rPr>
+        <w:t xml:space="preserve"> online. </w:t>
       </w:r>
       <w:r>
         <w:rPr>
@@ -709,7 +5101,70 @@
           <w:sz w:val="24"/>
           <w:szCs w:val="24"/>
         </w:rPr>
-        <w:t xml:space="preserve"> pemesanan online ini dapat di</w:t>
+        <w:t xml:space="preserve"> </w:t>
+      </w:r>
+      <w:proofErr w:type="spellStart"/>
+      <w:r>
+        <w:rPr>
+          <w:rFonts w:ascii="Times New Roman" w:eastAsia="Times New Roman" w:hAnsi="Times New Roman" w:cs="Times New Roman"/>
+          <w:sz w:val="24"/>
+          <w:szCs w:val="24"/>
+        </w:rPr>
+        <w:t>pemesanan</w:t>
+      </w:r>
+      <w:proofErr w:type="spellEnd"/>
+      <w:r>
+        <w:rPr>
+          <w:rFonts w:ascii="Times New Roman" w:eastAsia="Times New Roman" w:hAnsi="Times New Roman" w:cs="Times New Roman"/>
+          <w:sz w:val="24"/>
+          <w:szCs w:val="24"/>
+        </w:rPr>
+        <w:t xml:space="preserve"> online </w:t>
+      </w:r>
+      <w:proofErr w:type="spellStart"/>
+      <w:r>
+        <w:rPr>
+          <w:rFonts w:ascii="Times New Roman" w:eastAsia="Times New Roman" w:hAnsi="Times New Roman" w:cs="Times New Roman"/>
+          <w:sz w:val="24"/>
+          <w:szCs w:val="24"/>
+        </w:rPr>
+        <w:t>ini</w:t>
+      </w:r>
+      <w:proofErr w:type="spellEnd"/>
+      <w:r>
+        <w:rPr>
+          <w:rFonts w:ascii="Times New Roman" w:eastAsia="Times New Roman" w:hAnsi="Times New Roman" w:cs="Times New Roman"/>
+          <w:sz w:val="24"/>
+          <w:szCs w:val="24"/>
+        </w:rPr>
+        <w:t xml:space="preserve"> </w:t>
+      </w:r>
+      <w:proofErr w:type="spellStart"/>
+      <w:r>
+        <w:rPr>
+          <w:rFonts w:ascii="Times New Roman" w:eastAsia="Times New Roman" w:hAnsi="Times New Roman" w:cs="Times New Roman"/>
+          <w:sz w:val="24"/>
+          <w:szCs w:val="24"/>
+        </w:rPr>
+        <w:t>dapat</w:t>
+      </w:r>
+      <w:proofErr w:type="spellEnd"/>
+      <w:r>
+        <w:rPr>
+          <w:rFonts w:ascii="Times New Roman" w:eastAsia="Times New Roman" w:hAnsi="Times New Roman" w:cs="Times New Roman"/>
+          <w:sz w:val="24"/>
+          <w:szCs w:val="24"/>
+        </w:rPr>
+        <w:t xml:space="preserve"> </w:t>
+      </w:r>
+      <w:proofErr w:type="spellStart"/>
+      <w:r>
+        <w:rPr>
+          <w:rFonts w:ascii="Times New Roman" w:eastAsia="Times New Roman" w:hAnsi="Times New Roman" w:cs="Times New Roman"/>
+          <w:sz w:val="24"/>
+          <w:szCs w:val="24"/>
+        </w:rPr>
+        <w:t>di</w:t>
       </w:r>
       <w:r>
         <w:rPr>
@@ -719,37 +5174,390 @@
         </w:rPr>
         <w:t>akses</w:t>
       </w:r>
-      <w:r>
-        <w:rPr>
-          <w:rFonts w:ascii="Times New Roman" w:eastAsia="Times New Roman" w:hAnsi="Times New Roman" w:cs="Times New Roman"/>
-          <w:sz w:val="24"/>
-          <w:szCs w:val="24"/>
-        </w:rPr>
-        <w:t xml:space="preserve"> pada personal computer dan smartphone.</w:t>
-      </w:r>
-      <w:r>
-        <w:rPr>
-          <w:rFonts w:ascii="Times New Roman" w:eastAsia="Times New Roman" w:hAnsi="Times New Roman" w:cs="Times New Roman"/>
-          <w:sz w:val="24"/>
-          <w:szCs w:val="24"/>
-        </w:rPr>
-        <w:t xml:space="preserve"> Aplikasi ini biasa digunakan untuk para Traveler dan Volunteer Community untuk mencari hotel tempat menginap.</w:t>
-      </w:r>
-      <w:r>
-        <w:rPr>
-          <w:rFonts w:ascii="Times New Roman" w:eastAsia="Times New Roman" w:hAnsi="Times New Roman" w:cs="Times New Roman"/>
-          <w:sz w:val="24"/>
-          <w:szCs w:val="24"/>
-        </w:rPr>
-        <w:t xml:space="preserve"> Aktor yang terlibat dal</w:t>
-      </w:r>
-      <w:r>
-        <w:rPr>
-          <w:rFonts w:ascii="Times New Roman" w:eastAsia="Times New Roman" w:hAnsi="Times New Roman" w:cs="Times New Roman"/>
-          <w:sz w:val="24"/>
-          <w:szCs w:val="24"/>
-        </w:rPr>
-        <w:t xml:space="preserve">am sistem ini yaitu, pelanggan,dan </w:t>
+      <w:proofErr w:type="spellEnd"/>
+      <w:r>
+        <w:rPr>
+          <w:rFonts w:ascii="Times New Roman" w:eastAsia="Times New Roman" w:hAnsi="Times New Roman" w:cs="Times New Roman"/>
+          <w:sz w:val="24"/>
+          <w:szCs w:val="24"/>
+        </w:rPr>
+        <w:t xml:space="preserve"> </w:t>
+      </w:r>
+      <w:proofErr w:type="spellStart"/>
+      <w:r>
+        <w:rPr>
+          <w:rFonts w:ascii="Times New Roman" w:eastAsia="Times New Roman" w:hAnsi="Times New Roman" w:cs="Times New Roman"/>
+          <w:sz w:val="24"/>
+          <w:szCs w:val="24"/>
+        </w:rPr>
+        <w:t>pada</w:t>
+      </w:r>
+      <w:proofErr w:type="spellEnd"/>
+      <w:r>
+        <w:rPr>
+          <w:rFonts w:ascii="Times New Roman" w:eastAsia="Times New Roman" w:hAnsi="Times New Roman" w:cs="Times New Roman"/>
+          <w:sz w:val="24"/>
+          <w:szCs w:val="24"/>
+        </w:rPr>
+        <w:t xml:space="preserve"> personal computer </w:t>
+      </w:r>
+      <w:proofErr w:type="spellStart"/>
+      <w:r>
+        <w:rPr>
+          <w:rFonts w:ascii="Times New Roman" w:eastAsia="Times New Roman" w:hAnsi="Times New Roman" w:cs="Times New Roman"/>
+          <w:sz w:val="24"/>
+          <w:szCs w:val="24"/>
+        </w:rPr>
+        <w:t>dan</w:t>
+      </w:r>
+      <w:proofErr w:type="spellEnd"/>
+      <w:r>
+        <w:rPr>
+          <w:rFonts w:ascii="Times New Roman" w:eastAsia="Times New Roman" w:hAnsi="Times New Roman" w:cs="Times New Roman"/>
+          <w:sz w:val="24"/>
+          <w:szCs w:val="24"/>
+        </w:rPr>
+        <w:t xml:space="preserve"> smartphone.</w:t>
+      </w:r>
+      <w:r>
+        <w:rPr>
+          <w:rFonts w:ascii="Times New Roman" w:eastAsia="Times New Roman" w:hAnsi="Times New Roman" w:cs="Times New Roman"/>
+          <w:sz w:val="24"/>
+          <w:szCs w:val="24"/>
+        </w:rPr>
+        <w:t xml:space="preserve"> </w:t>
+      </w:r>
+      <w:proofErr w:type="spellStart"/>
+      <w:r>
+        <w:rPr>
+          <w:rFonts w:ascii="Times New Roman" w:eastAsia="Times New Roman" w:hAnsi="Times New Roman" w:cs="Times New Roman"/>
+          <w:sz w:val="24"/>
+          <w:szCs w:val="24"/>
+        </w:rPr>
+        <w:t>Aplikasi</w:t>
+      </w:r>
+      <w:proofErr w:type="spellEnd"/>
+      <w:r>
+        <w:rPr>
+          <w:rFonts w:ascii="Times New Roman" w:eastAsia="Times New Roman" w:hAnsi="Times New Roman" w:cs="Times New Roman"/>
+          <w:sz w:val="24"/>
+          <w:szCs w:val="24"/>
+        </w:rPr>
+        <w:t xml:space="preserve"> </w:t>
+      </w:r>
+      <w:proofErr w:type="spellStart"/>
+      <w:r>
+        <w:rPr>
+          <w:rFonts w:ascii="Times New Roman" w:eastAsia="Times New Roman" w:hAnsi="Times New Roman" w:cs="Times New Roman"/>
+          <w:sz w:val="24"/>
+          <w:szCs w:val="24"/>
+        </w:rPr>
+        <w:t>ini</w:t>
+      </w:r>
+      <w:proofErr w:type="spellEnd"/>
+      <w:r>
+        <w:rPr>
+          <w:rFonts w:ascii="Times New Roman" w:eastAsia="Times New Roman" w:hAnsi="Times New Roman" w:cs="Times New Roman"/>
+          <w:sz w:val="24"/>
+          <w:szCs w:val="24"/>
+        </w:rPr>
+        <w:t xml:space="preserve"> </w:t>
+      </w:r>
+      <w:proofErr w:type="spellStart"/>
+      <w:r>
+        <w:rPr>
+          <w:rFonts w:ascii="Times New Roman" w:eastAsia="Times New Roman" w:hAnsi="Times New Roman" w:cs="Times New Roman"/>
+          <w:sz w:val="24"/>
+          <w:szCs w:val="24"/>
+        </w:rPr>
+        <w:t>biasa</w:t>
+      </w:r>
+      <w:proofErr w:type="spellEnd"/>
+      <w:r>
+        <w:rPr>
+          <w:rFonts w:ascii="Times New Roman" w:eastAsia="Times New Roman" w:hAnsi="Times New Roman" w:cs="Times New Roman"/>
+          <w:sz w:val="24"/>
+          <w:szCs w:val="24"/>
+        </w:rPr>
+        <w:t xml:space="preserve"> </w:t>
+      </w:r>
+      <w:proofErr w:type="spellStart"/>
+      <w:r>
+        <w:rPr>
+          <w:rFonts w:ascii="Times New Roman" w:eastAsia="Times New Roman" w:hAnsi="Times New Roman" w:cs="Times New Roman"/>
+          <w:sz w:val="24"/>
+          <w:szCs w:val="24"/>
+        </w:rPr>
+        <w:t>digunakan</w:t>
+      </w:r>
+      <w:proofErr w:type="spellEnd"/>
+      <w:r>
+        <w:rPr>
+          <w:rFonts w:ascii="Times New Roman" w:eastAsia="Times New Roman" w:hAnsi="Times New Roman" w:cs="Times New Roman"/>
+          <w:sz w:val="24"/>
+          <w:szCs w:val="24"/>
+        </w:rPr>
+        <w:t xml:space="preserve"> </w:t>
+      </w:r>
+      <w:proofErr w:type="spellStart"/>
+      <w:r>
+        <w:rPr>
+          <w:rFonts w:ascii="Times New Roman" w:eastAsia="Times New Roman" w:hAnsi="Times New Roman" w:cs="Times New Roman"/>
+          <w:sz w:val="24"/>
+          <w:szCs w:val="24"/>
+        </w:rPr>
+        <w:t>untuk</w:t>
+      </w:r>
+      <w:proofErr w:type="spellEnd"/>
+      <w:r>
+        <w:rPr>
+          <w:rFonts w:ascii="Times New Roman" w:eastAsia="Times New Roman" w:hAnsi="Times New Roman" w:cs="Times New Roman"/>
+          <w:sz w:val="24"/>
+          <w:szCs w:val="24"/>
+        </w:rPr>
+        <w:t xml:space="preserve"> para Traveler </w:t>
+      </w:r>
+      <w:proofErr w:type="spellStart"/>
+      <w:r>
+        <w:rPr>
+          <w:rFonts w:ascii="Times New Roman" w:eastAsia="Times New Roman" w:hAnsi="Times New Roman" w:cs="Times New Roman"/>
+          <w:sz w:val="24"/>
+          <w:szCs w:val="24"/>
+        </w:rPr>
+        <w:t>dan</w:t>
+      </w:r>
+      <w:proofErr w:type="spellEnd"/>
+      <w:r>
+        <w:rPr>
+          <w:rFonts w:ascii="Times New Roman" w:eastAsia="Times New Roman" w:hAnsi="Times New Roman" w:cs="Times New Roman"/>
+          <w:sz w:val="24"/>
+          <w:szCs w:val="24"/>
+        </w:rPr>
+        <w:t xml:space="preserve"> Volunteer Community </w:t>
+      </w:r>
+      <w:proofErr w:type="spellStart"/>
+      <w:r>
+        <w:rPr>
+          <w:rFonts w:ascii="Times New Roman" w:eastAsia="Times New Roman" w:hAnsi="Times New Roman" w:cs="Times New Roman"/>
+          <w:sz w:val="24"/>
+          <w:szCs w:val="24"/>
+        </w:rPr>
+        <w:t>untuk</w:t>
+      </w:r>
+      <w:proofErr w:type="spellEnd"/>
+      <w:r>
+        <w:rPr>
+          <w:rFonts w:ascii="Times New Roman" w:eastAsia="Times New Roman" w:hAnsi="Times New Roman" w:cs="Times New Roman"/>
+          <w:sz w:val="24"/>
+          <w:szCs w:val="24"/>
+        </w:rPr>
+        <w:t xml:space="preserve"> </w:t>
+      </w:r>
+      <w:proofErr w:type="spellStart"/>
+      <w:r>
+        <w:rPr>
+          <w:rFonts w:ascii="Times New Roman" w:eastAsia="Times New Roman" w:hAnsi="Times New Roman" w:cs="Times New Roman"/>
+          <w:sz w:val="24"/>
+          <w:szCs w:val="24"/>
+        </w:rPr>
+        <w:t>mencari</w:t>
+      </w:r>
+      <w:proofErr w:type="spellEnd"/>
+      <w:r>
+        <w:rPr>
+          <w:rFonts w:ascii="Times New Roman" w:eastAsia="Times New Roman" w:hAnsi="Times New Roman" w:cs="Times New Roman"/>
+          <w:sz w:val="24"/>
+          <w:szCs w:val="24"/>
+        </w:rPr>
+        <w:t xml:space="preserve"> hotel </w:t>
+      </w:r>
+      <w:proofErr w:type="spellStart"/>
+      <w:r>
+        <w:rPr>
+          <w:rFonts w:ascii="Times New Roman" w:eastAsia="Times New Roman" w:hAnsi="Times New Roman" w:cs="Times New Roman"/>
+          <w:sz w:val="24"/>
+          <w:szCs w:val="24"/>
+        </w:rPr>
+        <w:t>tempat</w:t>
+      </w:r>
+      <w:proofErr w:type="spellEnd"/>
+      <w:r>
+        <w:rPr>
+          <w:rFonts w:ascii="Times New Roman" w:eastAsia="Times New Roman" w:hAnsi="Times New Roman" w:cs="Times New Roman"/>
+          <w:sz w:val="24"/>
+          <w:szCs w:val="24"/>
+        </w:rPr>
+        <w:t xml:space="preserve"> </w:t>
+      </w:r>
+      <w:proofErr w:type="spellStart"/>
+      <w:r>
+        <w:rPr>
+          <w:rFonts w:ascii="Times New Roman" w:eastAsia="Times New Roman" w:hAnsi="Times New Roman" w:cs="Times New Roman"/>
+          <w:sz w:val="24"/>
+          <w:szCs w:val="24"/>
+        </w:rPr>
+        <w:t>menginap</w:t>
+      </w:r>
+      <w:proofErr w:type="spellEnd"/>
+      <w:r>
+        <w:rPr>
+          <w:rFonts w:ascii="Times New Roman" w:eastAsia="Times New Roman" w:hAnsi="Times New Roman" w:cs="Times New Roman"/>
+          <w:sz w:val="24"/>
+          <w:szCs w:val="24"/>
+        </w:rPr>
+        <w:t>.</w:t>
+      </w:r>
+      <w:r>
+        <w:rPr>
+          <w:rFonts w:ascii="Times New Roman" w:eastAsia="Times New Roman" w:hAnsi="Times New Roman" w:cs="Times New Roman"/>
+          <w:sz w:val="24"/>
+          <w:szCs w:val="24"/>
+        </w:rPr>
+        <w:t xml:space="preserve"> </w:t>
+      </w:r>
+      <w:proofErr w:type="spellStart"/>
+      <w:r>
+        <w:rPr>
+          <w:rFonts w:ascii="Times New Roman" w:eastAsia="Times New Roman" w:hAnsi="Times New Roman" w:cs="Times New Roman"/>
+          <w:sz w:val="24"/>
+          <w:szCs w:val="24"/>
+        </w:rPr>
+        <w:t>Aktor</w:t>
+      </w:r>
+      <w:proofErr w:type="spellEnd"/>
+      <w:r>
+        <w:rPr>
+          <w:rFonts w:ascii="Times New Roman" w:eastAsia="Times New Roman" w:hAnsi="Times New Roman" w:cs="Times New Roman"/>
+          <w:sz w:val="24"/>
+          <w:szCs w:val="24"/>
+        </w:rPr>
+        <w:t xml:space="preserve"> yang </w:t>
+      </w:r>
+      <w:proofErr w:type="spellStart"/>
+      <w:r>
+        <w:rPr>
+          <w:rFonts w:ascii="Times New Roman" w:eastAsia="Times New Roman" w:hAnsi="Times New Roman" w:cs="Times New Roman"/>
+          <w:sz w:val="24"/>
+          <w:szCs w:val="24"/>
+        </w:rPr>
+        <w:t>terlibat</w:t>
+      </w:r>
+      <w:proofErr w:type="spellEnd"/>
+      <w:r>
+        <w:rPr>
+          <w:rFonts w:ascii="Times New Roman" w:eastAsia="Times New Roman" w:hAnsi="Times New Roman" w:cs="Times New Roman"/>
+          <w:sz w:val="24"/>
+          <w:szCs w:val="24"/>
+        </w:rPr>
+        <w:t xml:space="preserve"> </w:t>
+      </w:r>
+      <w:proofErr w:type="spellStart"/>
+      <w:r>
+        <w:rPr>
+          <w:rFonts w:ascii="Times New Roman" w:eastAsia="Times New Roman" w:hAnsi="Times New Roman" w:cs="Times New Roman"/>
+          <w:sz w:val="24"/>
+          <w:szCs w:val="24"/>
+        </w:rPr>
+        <w:t>dal</w:t>
+      </w:r>
+      <w:r>
+        <w:rPr>
+          <w:rFonts w:ascii="Times New Roman" w:eastAsia="Times New Roman" w:hAnsi="Times New Roman" w:cs="Times New Roman"/>
+          <w:sz w:val="24"/>
+          <w:szCs w:val="24"/>
+        </w:rPr>
+        <w:t>am</w:t>
+      </w:r>
+      <w:proofErr w:type="spellEnd"/>
+      <w:r>
+        <w:rPr>
+          <w:rFonts w:ascii="Times New Roman" w:eastAsia="Times New Roman" w:hAnsi="Times New Roman" w:cs="Times New Roman"/>
+          <w:sz w:val="24"/>
+          <w:szCs w:val="24"/>
+        </w:rPr>
+        <w:t xml:space="preserve"> </w:t>
+      </w:r>
+      <w:proofErr w:type="spellStart"/>
+      <w:r>
+        <w:rPr>
+          <w:rFonts w:ascii="Times New Roman" w:eastAsia="Times New Roman" w:hAnsi="Times New Roman" w:cs="Times New Roman"/>
+          <w:sz w:val="24"/>
+          <w:szCs w:val="24"/>
+        </w:rPr>
+        <w:t>sistem</w:t>
+      </w:r>
+      <w:proofErr w:type="spellEnd"/>
+      <w:r>
+        <w:rPr>
+          <w:rFonts w:ascii="Times New Roman" w:eastAsia="Times New Roman" w:hAnsi="Times New Roman" w:cs="Times New Roman"/>
+          <w:sz w:val="24"/>
+          <w:szCs w:val="24"/>
+        </w:rPr>
+        <w:t xml:space="preserve"> </w:t>
+      </w:r>
+      <w:proofErr w:type="spellStart"/>
+      <w:r>
+        <w:rPr>
+          <w:rFonts w:ascii="Times New Roman" w:eastAsia="Times New Roman" w:hAnsi="Times New Roman" w:cs="Times New Roman"/>
+          <w:sz w:val="24"/>
+          <w:szCs w:val="24"/>
+        </w:rPr>
+        <w:t>ini</w:t>
+      </w:r>
+      <w:proofErr w:type="spellEnd"/>
+      <w:r>
+        <w:rPr>
+          <w:rFonts w:ascii="Times New Roman" w:eastAsia="Times New Roman" w:hAnsi="Times New Roman" w:cs="Times New Roman"/>
+          <w:sz w:val="24"/>
+          <w:szCs w:val="24"/>
+        </w:rPr>
+        <w:t xml:space="preserve"> </w:t>
+      </w:r>
+      <w:proofErr w:type="spellStart"/>
+      <w:r>
+        <w:rPr>
+          <w:rFonts w:ascii="Times New Roman" w:eastAsia="Times New Roman" w:hAnsi="Times New Roman" w:cs="Times New Roman"/>
+          <w:sz w:val="24"/>
+          <w:szCs w:val="24"/>
+        </w:rPr>
+        <w:t>yaitu</w:t>
+      </w:r>
+      <w:proofErr w:type="spellEnd"/>
+      <w:r>
+        <w:rPr>
+          <w:rFonts w:ascii="Times New Roman" w:eastAsia="Times New Roman" w:hAnsi="Times New Roman" w:cs="Times New Roman"/>
+          <w:sz w:val="24"/>
+          <w:szCs w:val="24"/>
+        </w:rPr>
+        <w:t xml:space="preserve">, </w:t>
+      </w:r>
+      <w:proofErr w:type="spellStart"/>
+      <w:r>
+        <w:rPr>
+          <w:rFonts w:ascii="Times New Roman" w:eastAsia="Times New Roman" w:hAnsi="Times New Roman" w:cs="Times New Roman"/>
+          <w:sz w:val="24"/>
+          <w:szCs w:val="24"/>
+        </w:rPr>
+        <w:t>pelanggan</w:t>
+      </w:r>
+      <w:proofErr w:type="gramStart"/>
+      <w:r>
+        <w:rPr>
+          <w:rFonts w:ascii="Times New Roman" w:eastAsia="Times New Roman" w:hAnsi="Times New Roman" w:cs="Times New Roman"/>
+          <w:sz w:val="24"/>
+          <w:szCs w:val="24"/>
+        </w:rPr>
+        <w:t>,dan</w:t>
+      </w:r>
+      <w:proofErr w:type="spellEnd"/>
+      <w:proofErr w:type="gramEnd"/>
+      <w:r>
+        <w:rPr>
+          <w:rFonts w:ascii="Times New Roman" w:eastAsia="Times New Roman" w:hAnsi="Times New Roman" w:cs="Times New Roman"/>
+          <w:sz w:val="24"/>
+          <w:szCs w:val="24"/>
+        </w:rPr>
+        <w:t xml:space="preserve"> </w:t>
       </w:r>
       <w:r>
         <w:rPr>
@@ -773,7 +5581,839 @@
           <w:sz w:val="24"/>
           <w:szCs w:val="24"/>
         </w:rPr>
-        <w:t xml:space="preserve"> Di dalam aplikasi tersebut terdapat fitur untuk memilih kota dan hotel yang ingin dituju, pengisian identitas diri, dan pemesanan kamar. Sebelum melakukan pemesanan kamar, pelanggan harus menentukan kota dan Hotel yang ingin dituju, setelah itu kemudian mengisi identitas diri. Bagi pelanggan yang ingin memesan, harus menginput Nama, Alamat, No.identitas, Nomor HP/Telepon, Alamat e-mail. </w:t>
+        <w:t xml:space="preserve"> Di </w:t>
+      </w:r>
+      <w:proofErr w:type="spellStart"/>
+      <w:r>
+        <w:rPr>
+          <w:rFonts w:ascii="Times New Roman" w:eastAsia="Times New Roman" w:hAnsi="Times New Roman" w:cs="Times New Roman"/>
+          <w:sz w:val="24"/>
+          <w:szCs w:val="24"/>
+        </w:rPr>
+        <w:t>dalam</w:t>
+      </w:r>
+      <w:proofErr w:type="spellEnd"/>
+      <w:r>
+        <w:rPr>
+          <w:rFonts w:ascii="Times New Roman" w:eastAsia="Times New Roman" w:hAnsi="Times New Roman" w:cs="Times New Roman"/>
+          <w:sz w:val="24"/>
+          <w:szCs w:val="24"/>
+        </w:rPr>
+        <w:t xml:space="preserve"> </w:t>
+      </w:r>
+      <w:proofErr w:type="spellStart"/>
+      <w:r>
+        <w:rPr>
+          <w:rFonts w:ascii="Times New Roman" w:eastAsia="Times New Roman" w:hAnsi="Times New Roman" w:cs="Times New Roman"/>
+          <w:sz w:val="24"/>
+          <w:szCs w:val="24"/>
+        </w:rPr>
+        <w:t>aplikasi</w:t>
+      </w:r>
+      <w:proofErr w:type="spellEnd"/>
+      <w:r>
+        <w:rPr>
+          <w:rFonts w:ascii="Times New Roman" w:eastAsia="Times New Roman" w:hAnsi="Times New Roman" w:cs="Times New Roman"/>
+          <w:sz w:val="24"/>
+          <w:szCs w:val="24"/>
+        </w:rPr>
+        <w:t xml:space="preserve"> </w:t>
+      </w:r>
+      <w:proofErr w:type="spellStart"/>
+      <w:r>
+        <w:rPr>
+          <w:rFonts w:ascii="Times New Roman" w:eastAsia="Times New Roman" w:hAnsi="Times New Roman" w:cs="Times New Roman"/>
+          <w:sz w:val="24"/>
+          <w:szCs w:val="24"/>
+        </w:rPr>
+        <w:t>tersebut</w:t>
+      </w:r>
+      <w:proofErr w:type="spellEnd"/>
+      <w:r>
+        <w:rPr>
+          <w:rFonts w:ascii="Times New Roman" w:eastAsia="Times New Roman" w:hAnsi="Times New Roman" w:cs="Times New Roman"/>
+          <w:sz w:val="24"/>
+          <w:szCs w:val="24"/>
+        </w:rPr>
+        <w:t xml:space="preserve"> </w:t>
+      </w:r>
+      <w:proofErr w:type="spellStart"/>
+      <w:r>
+        <w:rPr>
+          <w:rFonts w:ascii="Times New Roman" w:eastAsia="Times New Roman" w:hAnsi="Times New Roman" w:cs="Times New Roman"/>
+          <w:sz w:val="24"/>
+          <w:szCs w:val="24"/>
+        </w:rPr>
+        <w:t>terdapat</w:t>
+      </w:r>
+      <w:proofErr w:type="spellEnd"/>
+      <w:r>
+        <w:rPr>
+          <w:rFonts w:ascii="Times New Roman" w:eastAsia="Times New Roman" w:hAnsi="Times New Roman" w:cs="Times New Roman"/>
+          <w:sz w:val="24"/>
+          <w:szCs w:val="24"/>
+        </w:rPr>
+        <w:t xml:space="preserve"> </w:t>
+      </w:r>
+      <w:proofErr w:type="spellStart"/>
+      <w:r>
+        <w:rPr>
+          <w:rFonts w:ascii="Times New Roman" w:eastAsia="Times New Roman" w:hAnsi="Times New Roman" w:cs="Times New Roman"/>
+          <w:sz w:val="24"/>
+          <w:szCs w:val="24"/>
+        </w:rPr>
+        <w:t>fitur</w:t>
+      </w:r>
+      <w:proofErr w:type="spellEnd"/>
+      <w:r>
+        <w:rPr>
+          <w:rFonts w:ascii="Times New Roman" w:eastAsia="Times New Roman" w:hAnsi="Times New Roman" w:cs="Times New Roman"/>
+          <w:sz w:val="24"/>
+          <w:szCs w:val="24"/>
+        </w:rPr>
+        <w:t xml:space="preserve"> </w:t>
+      </w:r>
+      <w:proofErr w:type="spellStart"/>
+      <w:r>
+        <w:rPr>
+          <w:rFonts w:ascii="Times New Roman" w:eastAsia="Times New Roman" w:hAnsi="Times New Roman" w:cs="Times New Roman"/>
+          <w:sz w:val="24"/>
+          <w:szCs w:val="24"/>
+        </w:rPr>
+        <w:t>untuk</w:t>
+      </w:r>
+      <w:proofErr w:type="spellEnd"/>
+      <w:r>
+        <w:rPr>
+          <w:rFonts w:ascii="Times New Roman" w:eastAsia="Times New Roman" w:hAnsi="Times New Roman" w:cs="Times New Roman"/>
+          <w:sz w:val="24"/>
+          <w:szCs w:val="24"/>
+        </w:rPr>
+        <w:t xml:space="preserve"> </w:t>
+      </w:r>
+      <w:proofErr w:type="spellStart"/>
+      <w:r>
+        <w:rPr>
+          <w:rFonts w:ascii="Times New Roman" w:eastAsia="Times New Roman" w:hAnsi="Times New Roman" w:cs="Times New Roman"/>
+          <w:sz w:val="24"/>
+          <w:szCs w:val="24"/>
+        </w:rPr>
+        <w:t>memilih</w:t>
+      </w:r>
+      <w:proofErr w:type="spellEnd"/>
+      <w:r>
+        <w:rPr>
+          <w:rFonts w:ascii="Times New Roman" w:eastAsia="Times New Roman" w:hAnsi="Times New Roman" w:cs="Times New Roman"/>
+          <w:sz w:val="24"/>
+          <w:szCs w:val="24"/>
+        </w:rPr>
+        <w:t xml:space="preserve"> </w:t>
+      </w:r>
+      <w:proofErr w:type="spellStart"/>
+      <w:proofErr w:type="gramStart"/>
+      <w:r>
+        <w:rPr>
+          <w:rFonts w:ascii="Times New Roman" w:eastAsia="Times New Roman" w:hAnsi="Times New Roman" w:cs="Times New Roman"/>
+          <w:sz w:val="24"/>
+          <w:szCs w:val="24"/>
+        </w:rPr>
+        <w:t>kota</w:t>
+      </w:r>
+      <w:proofErr w:type="spellEnd"/>
+      <w:proofErr w:type="gramEnd"/>
+      <w:r>
+        <w:rPr>
+          <w:rFonts w:ascii="Times New Roman" w:eastAsia="Times New Roman" w:hAnsi="Times New Roman" w:cs="Times New Roman"/>
+          <w:sz w:val="24"/>
+          <w:szCs w:val="24"/>
+        </w:rPr>
+        <w:t xml:space="preserve"> </w:t>
+      </w:r>
+      <w:proofErr w:type="spellStart"/>
+      <w:r>
+        <w:rPr>
+          <w:rFonts w:ascii="Times New Roman" w:eastAsia="Times New Roman" w:hAnsi="Times New Roman" w:cs="Times New Roman"/>
+          <w:sz w:val="24"/>
+          <w:szCs w:val="24"/>
+        </w:rPr>
+        <w:t>dan</w:t>
+      </w:r>
+      <w:proofErr w:type="spellEnd"/>
+      <w:r>
+        <w:rPr>
+          <w:rFonts w:ascii="Times New Roman" w:eastAsia="Times New Roman" w:hAnsi="Times New Roman" w:cs="Times New Roman"/>
+          <w:sz w:val="24"/>
+          <w:szCs w:val="24"/>
+        </w:rPr>
+        <w:t xml:space="preserve"> hotel yang </w:t>
+      </w:r>
+      <w:proofErr w:type="spellStart"/>
+      <w:r>
+        <w:rPr>
+          <w:rFonts w:ascii="Times New Roman" w:eastAsia="Times New Roman" w:hAnsi="Times New Roman" w:cs="Times New Roman"/>
+          <w:sz w:val="24"/>
+          <w:szCs w:val="24"/>
+        </w:rPr>
+        <w:t>ingin</w:t>
+      </w:r>
+      <w:proofErr w:type="spellEnd"/>
+      <w:r>
+        <w:rPr>
+          <w:rFonts w:ascii="Times New Roman" w:eastAsia="Times New Roman" w:hAnsi="Times New Roman" w:cs="Times New Roman"/>
+          <w:sz w:val="24"/>
+          <w:szCs w:val="24"/>
+        </w:rPr>
+        <w:t xml:space="preserve"> </w:t>
+      </w:r>
+      <w:proofErr w:type="spellStart"/>
+      <w:r>
+        <w:rPr>
+          <w:rFonts w:ascii="Times New Roman" w:eastAsia="Times New Roman" w:hAnsi="Times New Roman" w:cs="Times New Roman"/>
+          <w:sz w:val="24"/>
+          <w:szCs w:val="24"/>
+        </w:rPr>
+        <w:t>dituju</w:t>
+      </w:r>
+      <w:proofErr w:type="spellEnd"/>
+      <w:r>
+        <w:rPr>
+          <w:rFonts w:ascii="Times New Roman" w:eastAsia="Times New Roman" w:hAnsi="Times New Roman" w:cs="Times New Roman"/>
+          <w:sz w:val="24"/>
+          <w:szCs w:val="24"/>
+        </w:rPr>
+        <w:t xml:space="preserve">, </w:t>
+      </w:r>
+      <w:proofErr w:type="spellStart"/>
+      <w:r>
+        <w:rPr>
+          <w:rFonts w:ascii="Times New Roman" w:eastAsia="Times New Roman" w:hAnsi="Times New Roman" w:cs="Times New Roman"/>
+          <w:sz w:val="24"/>
+          <w:szCs w:val="24"/>
+        </w:rPr>
+        <w:t>pengisian</w:t>
+      </w:r>
+      <w:proofErr w:type="spellEnd"/>
+      <w:r>
+        <w:rPr>
+          <w:rFonts w:ascii="Times New Roman" w:eastAsia="Times New Roman" w:hAnsi="Times New Roman" w:cs="Times New Roman"/>
+          <w:sz w:val="24"/>
+          <w:szCs w:val="24"/>
+        </w:rPr>
+        <w:t xml:space="preserve"> </w:t>
+      </w:r>
+      <w:proofErr w:type="spellStart"/>
+      <w:r>
+        <w:rPr>
+          <w:rFonts w:ascii="Times New Roman" w:eastAsia="Times New Roman" w:hAnsi="Times New Roman" w:cs="Times New Roman"/>
+          <w:sz w:val="24"/>
+          <w:szCs w:val="24"/>
+        </w:rPr>
+        <w:t>identitas</w:t>
+      </w:r>
+      <w:proofErr w:type="spellEnd"/>
+      <w:r>
+        <w:rPr>
+          <w:rFonts w:ascii="Times New Roman" w:eastAsia="Times New Roman" w:hAnsi="Times New Roman" w:cs="Times New Roman"/>
+          <w:sz w:val="24"/>
+          <w:szCs w:val="24"/>
+        </w:rPr>
+        <w:t xml:space="preserve"> </w:t>
+      </w:r>
+      <w:proofErr w:type="spellStart"/>
+      <w:r>
+        <w:rPr>
+          <w:rFonts w:ascii="Times New Roman" w:eastAsia="Times New Roman" w:hAnsi="Times New Roman" w:cs="Times New Roman"/>
+          <w:sz w:val="24"/>
+          <w:szCs w:val="24"/>
+        </w:rPr>
+        <w:t>diri</w:t>
+      </w:r>
+      <w:proofErr w:type="spellEnd"/>
+      <w:r>
+        <w:rPr>
+          <w:rFonts w:ascii="Times New Roman" w:eastAsia="Times New Roman" w:hAnsi="Times New Roman" w:cs="Times New Roman"/>
+          <w:sz w:val="24"/>
+          <w:szCs w:val="24"/>
+        </w:rPr>
+        <w:t xml:space="preserve">, </w:t>
+      </w:r>
+      <w:proofErr w:type="spellStart"/>
+      <w:r>
+        <w:rPr>
+          <w:rFonts w:ascii="Times New Roman" w:eastAsia="Times New Roman" w:hAnsi="Times New Roman" w:cs="Times New Roman"/>
+          <w:sz w:val="24"/>
+          <w:szCs w:val="24"/>
+        </w:rPr>
+        <w:t>dan</w:t>
+      </w:r>
+      <w:proofErr w:type="spellEnd"/>
+      <w:r>
+        <w:rPr>
+          <w:rFonts w:ascii="Times New Roman" w:eastAsia="Times New Roman" w:hAnsi="Times New Roman" w:cs="Times New Roman"/>
+          <w:sz w:val="24"/>
+          <w:szCs w:val="24"/>
+        </w:rPr>
+        <w:t xml:space="preserve"> </w:t>
+      </w:r>
+      <w:proofErr w:type="spellStart"/>
+      <w:r>
+        <w:rPr>
+          <w:rFonts w:ascii="Times New Roman" w:eastAsia="Times New Roman" w:hAnsi="Times New Roman" w:cs="Times New Roman"/>
+          <w:sz w:val="24"/>
+          <w:szCs w:val="24"/>
+        </w:rPr>
+        <w:t>pemesanan</w:t>
+      </w:r>
+      <w:proofErr w:type="spellEnd"/>
+      <w:r>
+        <w:rPr>
+          <w:rFonts w:ascii="Times New Roman" w:eastAsia="Times New Roman" w:hAnsi="Times New Roman" w:cs="Times New Roman"/>
+          <w:sz w:val="24"/>
+          <w:szCs w:val="24"/>
+        </w:rPr>
+        <w:t xml:space="preserve"> </w:t>
+      </w:r>
+      <w:proofErr w:type="spellStart"/>
+      <w:r>
+        <w:rPr>
+          <w:rFonts w:ascii="Times New Roman" w:eastAsia="Times New Roman" w:hAnsi="Times New Roman" w:cs="Times New Roman"/>
+          <w:sz w:val="24"/>
+          <w:szCs w:val="24"/>
+        </w:rPr>
+        <w:t>kamar</w:t>
+      </w:r>
+      <w:proofErr w:type="spellEnd"/>
+      <w:r>
+        <w:rPr>
+          <w:rFonts w:ascii="Times New Roman" w:eastAsia="Times New Roman" w:hAnsi="Times New Roman" w:cs="Times New Roman"/>
+          <w:sz w:val="24"/>
+          <w:szCs w:val="24"/>
+        </w:rPr>
+        <w:t xml:space="preserve">. </w:t>
+      </w:r>
+      <w:proofErr w:type="spellStart"/>
+      <w:r>
+        <w:rPr>
+          <w:rFonts w:ascii="Times New Roman" w:eastAsia="Times New Roman" w:hAnsi="Times New Roman" w:cs="Times New Roman"/>
+          <w:sz w:val="24"/>
+          <w:szCs w:val="24"/>
+        </w:rPr>
+        <w:t>Sebelum</w:t>
+      </w:r>
+      <w:proofErr w:type="spellEnd"/>
+      <w:r>
+        <w:rPr>
+          <w:rFonts w:ascii="Times New Roman" w:eastAsia="Times New Roman" w:hAnsi="Times New Roman" w:cs="Times New Roman"/>
+          <w:sz w:val="24"/>
+          <w:szCs w:val="24"/>
+        </w:rPr>
+        <w:t xml:space="preserve"> </w:t>
+      </w:r>
+      <w:proofErr w:type="spellStart"/>
+      <w:r>
+        <w:rPr>
+          <w:rFonts w:ascii="Times New Roman" w:eastAsia="Times New Roman" w:hAnsi="Times New Roman" w:cs="Times New Roman"/>
+          <w:sz w:val="24"/>
+          <w:szCs w:val="24"/>
+        </w:rPr>
+        <w:t>melakukan</w:t>
+      </w:r>
+      <w:proofErr w:type="spellEnd"/>
+      <w:r>
+        <w:rPr>
+          <w:rFonts w:ascii="Times New Roman" w:eastAsia="Times New Roman" w:hAnsi="Times New Roman" w:cs="Times New Roman"/>
+          <w:sz w:val="24"/>
+          <w:szCs w:val="24"/>
+        </w:rPr>
+        <w:t xml:space="preserve"> </w:t>
+      </w:r>
+      <w:proofErr w:type="spellStart"/>
+      <w:r>
+        <w:rPr>
+          <w:rFonts w:ascii="Times New Roman" w:eastAsia="Times New Roman" w:hAnsi="Times New Roman" w:cs="Times New Roman"/>
+          <w:sz w:val="24"/>
+          <w:szCs w:val="24"/>
+        </w:rPr>
+        <w:t>pemesanan</w:t>
+      </w:r>
+      <w:proofErr w:type="spellEnd"/>
+      <w:r>
+        <w:rPr>
+          <w:rFonts w:ascii="Times New Roman" w:eastAsia="Times New Roman" w:hAnsi="Times New Roman" w:cs="Times New Roman"/>
+          <w:sz w:val="24"/>
+          <w:szCs w:val="24"/>
+        </w:rPr>
+        <w:t xml:space="preserve"> </w:t>
+      </w:r>
+      <w:proofErr w:type="spellStart"/>
+      <w:r>
+        <w:rPr>
+          <w:rFonts w:ascii="Times New Roman" w:eastAsia="Times New Roman" w:hAnsi="Times New Roman" w:cs="Times New Roman"/>
+          <w:sz w:val="24"/>
+          <w:szCs w:val="24"/>
+        </w:rPr>
+        <w:t>kamar</w:t>
+      </w:r>
+      <w:proofErr w:type="spellEnd"/>
+      <w:r>
+        <w:rPr>
+          <w:rFonts w:ascii="Times New Roman" w:eastAsia="Times New Roman" w:hAnsi="Times New Roman" w:cs="Times New Roman"/>
+          <w:sz w:val="24"/>
+          <w:szCs w:val="24"/>
+        </w:rPr>
+        <w:t xml:space="preserve">, </w:t>
+      </w:r>
+      <w:proofErr w:type="spellStart"/>
+      <w:r>
+        <w:rPr>
+          <w:rFonts w:ascii="Times New Roman" w:eastAsia="Times New Roman" w:hAnsi="Times New Roman" w:cs="Times New Roman"/>
+          <w:sz w:val="24"/>
+          <w:szCs w:val="24"/>
+        </w:rPr>
+        <w:t>pelanggan</w:t>
+      </w:r>
+      <w:proofErr w:type="spellEnd"/>
+      <w:r>
+        <w:rPr>
+          <w:rFonts w:ascii="Times New Roman" w:eastAsia="Times New Roman" w:hAnsi="Times New Roman" w:cs="Times New Roman"/>
+          <w:sz w:val="24"/>
+          <w:szCs w:val="24"/>
+        </w:rPr>
+        <w:t xml:space="preserve"> </w:t>
+      </w:r>
+      <w:proofErr w:type="spellStart"/>
+      <w:r>
+        <w:rPr>
+          <w:rFonts w:ascii="Times New Roman" w:eastAsia="Times New Roman" w:hAnsi="Times New Roman" w:cs="Times New Roman"/>
+          <w:sz w:val="24"/>
+          <w:szCs w:val="24"/>
+        </w:rPr>
+        <w:t>harus</w:t>
+      </w:r>
+      <w:proofErr w:type="spellEnd"/>
+      <w:r>
+        <w:rPr>
+          <w:rFonts w:ascii="Times New Roman" w:eastAsia="Times New Roman" w:hAnsi="Times New Roman" w:cs="Times New Roman"/>
+          <w:sz w:val="24"/>
+          <w:szCs w:val="24"/>
+        </w:rPr>
+        <w:t xml:space="preserve"> </w:t>
+      </w:r>
+      <w:proofErr w:type="spellStart"/>
+      <w:r>
+        <w:rPr>
+          <w:rFonts w:ascii="Times New Roman" w:eastAsia="Times New Roman" w:hAnsi="Times New Roman" w:cs="Times New Roman"/>
+          <w:sz w:val="24"/>
+          <w:szCs w:val="24"/>
+        </w:rPr>
+        <w:t>menentukan</w:t>
+      </w:r>
+      <w:proofErr w:type="spellEnd"/>
+      <w:r>
+        <w:rPr>
+          <w:rFonts w:ascii="Times New Roman" w:eastAsia="Times New Roman" w:hAnsi="Times New Roman" w:cs="Times New Roman"/>
+          <w:sz w:val="24"/>
+          <w:szCs w:val="24"/>
+        </w:rPr>
+        <w:t xml:space="preserve"> </w:t>
+      </w:r>
+      <w:proofErr w:type="spellStart"/>
+      <w:proofErr w:type="gramStart"/>
+      <w:r>
+        <w:rPr>
+          <w:rFonts w:ascii="Times New Roman" w:eastAsia="Times New Roman" w:hAnsi="Times New Roman" w:cs="Times New Roman"/>
+          <w:sz w:val="24"/>
+          <w:szCs w:val="24"/>
+        </w:rPr>
+        <w:t>kota</w:t>
+      </w:r>
+      <w:proofErr w:type="spellEnd"/>
+      <w:proofErr w:type="gramEnd"/>
+      <w:r>
+        <w:rPr>
+          <w:rFonts w:ascii="Times New Roman" w:eastAsia="Times New Roman" w:hAnsi="Times New Roman" w:cs="Times New Roman"/>
+          <w:sz w:val="24"/>
+          <w:szCs w:val="24"/>
+        </w:rPr>
+        <w:t xml:space="preserve"> </w:t>
+      </w:r>
+      <w:proofErr w:type="spellStart"/>
+      <w:r>
+        <w:rPr>
+          <w:rFonts w:ascii="Times New Roman" w:eastAsia="Times New Roman" w:hAnsi="Times New Roman" w:cs="Times New Roman"/>
+          <w:sz w:val="24"/>
+          <w:szCs w:val="24"/>
+        </w:rPr>
+        <w:t>dan</w:t>
+      </w:r>
+      <w:proofErr w:type="spellEnd"/>
+      <w:r>
+        <w:rPr>
+          <w:rFonts w:ascii="Times New Roman" w:eastAsia="Times New Roman" w:hAnsi="Times New Roman" w:cs="Times New Roman"/>
+          <w:sz w:val="24"/>
+          <w:szCs w:val="24"/>
+        </w:rPr>
+        <w:t xml:space="preserve"> Hotel yang </w:t>
+      </w:r>
+      <w:proofErr w:type="spellStart"/>
+      <w:r>
+        <w:rPr>
+          <w:rFonts w:ascii="Times New Roman" w:eastAsia="Times New Roman" w:hAnsi="Times New Roman" w:cs="Times New Roman"/>
+          <w:sz w:val="24"/>
+          <w:szCs w:val="24"/>
+        </w:rPr>
+        <w:t>ingin</w:t>
+      </w:r>
+      <w:proofErr w:type="spellEnd"/>
+      <w:r>
+        <w:rPr>
+          <w:rFonts w:ascii="Times New Roman" w:eastAsia="Times New Roman" w:hAnsi="Times New Roman" w:cs="Times New Roman"/>
+          <w:sz w:val="24"/>
+          <w:szCs w:val="24"/>
+        </w:rPr>
+        <w:t xml:space="preserve"> </w:t>
+      </w:r>
+      <w:proofErr w:type="spellStart"/>
+      <w:r>
+        <w:rPr>
+          <w:rFonts w:ascii="Times New Roman" w:eastAsia="Times New Roman" w:hAnsi="Times New Roman" w:cs="Times New Roman"/>
+          <w:sz w:val="24"/>
+          <w:szCs w:val="24"/>
+        </w:rPr>
+        <w:t>dituju</w:t>
+      </w:r>
+      <w:proofErr w:type="spellEnd"/>
+      <w:r>
+        <w:rPr>
+          <w:rFonts w:ascii="Times New Roman" w:eastAsia="Times New Roman" w:hAnsi="Times New Roman" w:cs="Times New Roman"/>
+          <w:sz w:val="24"/>
+          <w:szCs w:val="24"/>
+        </w:rPr>
+        <w:t xml:space="preserve">, </w:t>
+      </w:r>
+      <w:proofErr w:type="spellStart"/>
+      <w:r>
+        <w:rPr>
+          <w:rFonts w:ascii="Times New Roman" w:eastAsia="Times New Roman" w:hAnsi="Times New Roman" w:cs="Times New Roman"/>
+          <w:sz w:val="24"/>
+          <w:szCs w:val="24"/>
+        </w:rPr>
+        <w:t>setelah</w:t>
+      </w:r>
+      <w:proofErr w:type="spellEnd"/>
+      <w:r>
+        <w:rPr>
+          <w:rFonts w:ascii="Times New Roman" w:eastAsia="Times New Roman" w:hAnsi="Times New Roman" w:cs="Times New Roman"/>
+          <w:sz w:val="24"/>
+          <w:szCs w:val="24"/>
+        </w:rPr>
+        <w:t xml:space="preserve"> </w:t>
+      </w:r>
+      <w:proofErr w:type="spellStart"/>
+      <w:r>
+        <w:rPr>
+          <w:rFonts w:ascii="Times New Roman" w:eastAsia="Times New Roman" w:hAnsi="Times New Roman" w:cs="Times New Roman"/>
+          <w:sz w:val="24"/>
+          <w:szCs w:val="24"/>
+        </w:rPr>
+        <w:t>itu</w:t>
+      </w:r>
+      <w:proofErr w:type="spellEnd"/>
+      <w:r>
+        <w:rPr>
+          <w:rFonts w:ascii="Times New Roman" w:eastAsia="Times New Roman" w:hAnsi="Times New Roman" w:cs="Times New Roman"/>
+          <w:sz w:val="24"/>
+          <w:szCs w:val="24"/>
+        </w:rPr>
+        <w:t xml:space="preserve"> </w:t>
+      </w:r>
+      <w:proofErr w:type="spellStart"/>
+      <w:r>
+        <w:rPr>
+          <w:rFonts w:ascii="Times New Roman" w:eastAsia="Times New Roman" w:hAnsi="Times New Roman" w:cs="Times New Roman"/>
+          <w:sz w:val="24"/>
+          <w:szCs w:val="24"/>
+        </w:rPr>
+        <w:t>kemudian</w:t>
+      </w:r>
+      <w:proofErr w:type="spellEnd"/>
+      <w:r>
+        <w:rPr>
+          <w:rFonts w:ascii="Times New Roman" w:eastAsia="Times New Roman" w:hAnsi="Times New Roman" w:cs="Times New Roman"/>
+          <w:sz w:val="24"/>
+          <w:szCs w:val="24"/>
+        </w:rPr>
+        <w:t xml:space="preserve"> </w:t>
+      </w:r>
+      <w:proofErr w:type="spellStart"/>
+      <w:r>
+        <w:rPr>
+          <w:rFonts w:ascii="Times New Roman" w:eastAsia="Times New Roman" w:hAnsi="Times New Roman" w:cs="Times New Roman"/>
+          <w:sz w:val="24"/>
+          <w:szCs w:val="24"/>
+        </w:rPr>
+        <w:t>mengisi</w:t>
+      </w:r>
+      <w:proofErr w:type="spellEnd"/>
+      <w:r>
+        <w:rPr>
+          <w:rFonts w:ascii="Times New Roman" w:eastAsia="Times New Roman" w:hAnsi="Times New Roman" w:cs="Times New Roman"/>
+          <w:sz w:val="24"/>
+          <w:szCs w:val="24"/>
+        </w:rPr>
+        <w:t xml:space="preserve"> </w:t>
+      </w:r>
+      <w:proofErr w:type="spellStart"/>
+      <w:r>
+        <w:rPr>
+          <w:rFonts w:ascii="Times New Roman" w:eastAsia="Times New Roman" w:hAnsi="Times New Roman" w:cs="Times New Roman"/>
+          <w:sz w:val="24"/>
+          <w:szCs w:val="24"/>
+        </w:rPr>
+        <w:t>identitas</w:t>
+      </w:r>
+      <w:proofErr w:type="spellEnd"/>
+      <w:r>
+        <w:rPr>
+          <w:rFonts w:ascii="Times New Roman" w:eastAsia="Times New Roman" w:hAnsi="Times New Roman" w:cs="Times New Roman"/>
+          <w:sz w:val="24"/>
+          <w:szCs w:val="24"/>
+        </w:rPr>
+        <w:t xml:space="preserve"> </w:t>
+      </w:r>
+      <w:proofErr w:type="spellStart"/>
+      <w:r>
+        <w:rPr>
+          <w:rFonts w:ascii="Times New Roman" w:eastAsia="Times New Roman" w:hAnsi="Times New Roman" w:cs="Times New Roman"/>
+          <w:sz w:val="24"/>
+          <w:szCs w:val="24"/>
+        </w:rPr>
+        <w:t>diri</w:t>
+      </w:r>
+      <w:proofErr w:type="spellEnd"/>
+      <w:r>
+        <w:rPr>
+          <w:rFonts w:ascii="Times New Roman" w:eastAsia="Times New Roman" w:hAnsi="Times New Roman" w:cs="Times New Roman"/>
+          <w:sz w:val="24"/>
+          <w:szCs w:val="24"/>
+        </w:rPr>
+        <w:t xml:space="preserve">. </w:t>
+      </w:r>
+      <w:proofErr w:type="spellStart"/>
+      <w:r>
+        <w:rPr>
+          <w:rFonts w:ascii="Times New Roman" w:eastAsia="Times New Roman" w:hAnsi="Times New Roman" w:cs="Times New Roman"/>
+          <w:sz w:val="24"/>
+          <w:szCs w:val="24"/>
+        </w:rPr>
+        <w:t>Bagi</w:t>
+      </w:r>
+      <w:proofErr w:type="spellEnd"/>
+      <w:r>
+        <w:rPr>
+          <w:rFonts w:ascii="Times New Roman" w:eastAsia="Times New Roman" w:hAnsi="Times New Roman" w:cs="Times New Roman"/>
+          <w:sz w:val="24"/>
+          <w:szCs w:val="24"/>
+        </w:rPr>
+        <w:t xml:space="preserve"> </w:t>
+      </w:r>
+      <w:proofErr w:type="spellStart"/>
+      <w:r>
+        <w:rPr>
+          <w:rFonts w:ascii="Times New Roman" w:eastAsia="Times New Roman" w:hAnsi="Times New Roman" w:cs="Times New Roman"/>
+          <w:sz w:val="24"/>
+          <w:szCs w:val="24"/>
+        </w:rPr>
+        <w:t>pelanggan</w:t>
+      </w:r>
+      <w:proofErr w:type="spellEnd"/>
+      <w:r>
+        <w:rPr>
+          <w:rFonts w:ascii="Times New Roman" w:eastAsia="Times New Roman" w:hAnsi="Times New Roman" w:cs="Times New Roman"/>
+          <w:sz w:val="24"/>
+          <w:szCs w:val="24"/>
+        </w:rPr>
+        <w:t xml:space="preserve"> yang </w:t>
+      </w:r>
+      <w:proofErr w:type="spellStart"/>
+      <w:r>
+        <w:rPr>
+          <w:rFonts w:ascii="Times New Roman" w:eastAsia="Times New Roman" w:hAnsi="Times New Roman" w:cs="Times New Roman"/>
+          <w:sz w:val="24"/>
+          <w:szCs w:val="24"/>
+        </w:rPr>
+        <w:t>ingin</w:t>
+      </w:r>
+      <w:proofErr w:type="spellEnd"/>
+      <w:r>
+        <w:rPr>
+          <w:rFonts w:ascii="Times New Roman" w:eastAsia="Times New Roman" w:hAnsi="Times New Roman" w:cs="Times New Roman"/>
+          <w:sz w:val="24"/>
+          <w:szCs w:val="24"/>
+        </w:rPr>
+        <w:t xml:space="preserve"> </w:t>
+      </w:r>
+      <w:proofErr w:type="spellStart"/>
+      <w:r>
+        <w:rPr>
+          <w:rFonts w:ascii="Times New Roman" w:eastAsia="Times New Roman" w:hAnsi="Times New Roman" w:cs="Times New Roman"/>
+          <w:sz w:val="24"/>
+          <w:szCs w:val="24"/>
+        </w:rPr>
+        <w:t>memesan</w:t>
+      </w:r>
+      <w:proofErr w:type="spellEnd"/>
+      <w:r>
+        <w:rPr>
+          <w:rFonts w:ascii="Times New Roman" w:eastAsia="Times New Roman" w:hAnsi="Times New Roman" w:cs="Times New Roman"/>
+          <w:sz w:val="24"/>
+          <w:szCs w:val="24"/>
+        </w:rPr>
+        <w:t xml:space="preserve">, </w:t>
+      </w:r>
+      <w:proofErr w:type="spellStart"/>
+      <w:r>
+        <w:rPr>
+          <w:rFonts w:ascii="Times New Roman" w:eastAsia="Times New Roman" w:hAnsi="Times New Roman" w:cs="Times New Roman"/>
+          <w:sz w:val="24"/>
+          <w:szCs w:val="24"/>
+        </w:rPr>
+        <w:t>harus</w:t>
+      </w:r>
+      <w:proofErr w:type="spellEnd"/>
+      <w:r>
+        <w:rPr>
+          <w:rFonts w:ascii="Times New Roman" w:eastAsia="Times New Roman" w:hAnsi="Times New Roman" w:cs="Times New Roman"/>
+          <w:sz w:val="24"/>
+          <w:szCs w:val="24"/>
+        </w:rPr>
+        <w:t xml:space="preserve"> </w:t>
+      </w:r>
+      <w:proofErr w:type="spellStart"/>
+      <w:r>
+        <w:rPr>
+          <w:rFonts w:ascii="Times New Roman" w:eastAsia="Times New Roman" w:hAnsi="Times New Roman" w:cs="Times New Roman"/>
+          <w:sz w:val="24"/>
+          <w:szCs w:val="24"/>
+        </w:rPr>
+        <w:t>menginput</w:t>
+      </w:r>
+      <w:proofErr w:type="spellEnd"/>
+      <w:r>
+        <w:rPr>
+          <w:rFonts w:ascii="Times New Roman" w:eastAsia="Times New Roman" w:hAnsi="Times New Roman" w:cs="Times New Roman"/>
+          <w:sz w:val="24"/>
+          <w:szCs w:val="24"/>
+        </w:rPr>
+        <w:t xml:space="preserve"> </w:t>
+      </w:r>
+      <w:proofErr w:type="spellStart"/>
+      <w:r>
+        <w:rPr>
+          <w:rFonts w:ascii="Times New Roman" w:eastAsia="Times New Roman" w:hAnsi="Times New Roman" w:cs="Times New Roman"/>
+          <w:sz w:val="24"/>
+          <w:szCs w:val="24"/>
+        </w:rPr>
+        <w:t>Nama</w:t>
+      </w:r>
+      <w:proofErr w:type="spellEnd"/>
+      <w:r>
+        <w:rPr>
+          <w:rFonts w:ascii="Times New Roman" w:eastAsia="Times New Roman" w:hAnsi="Times New Roman" w:cs="Times New Roman"/>
+          <w:sz w:val="24"/>
+          <w:szCs w:val="24"/>
+        </w:rPr>
+        <w:t xml:space="preserve">, </w:t>
+      </w:r>
+      <w:proofErr w:type="spellStart"/>
+      <w:r>
+        <w:rPr>
+          <w:rFonts w:ascii="Times New Roman" w:eastAsia="Times New Roman" w:hAnsi="Times New Roman" w:cs="Times New Roman"/>
+          <w:sz w:val="24"/>
+          <w:szCs w:val="24"/>
+        </w:rPr>
+        <w:t>Alamat</w:t>
+      </w:r>
+      <w:proofErr w:type="spellEnd"/>
+      <w:r>
+        <w:rPr>
+          <w:rFonts w:ascii="Times New Roman" w:eastAsia="Times New Roman" w:hAnsi="Times New Roman" w:cs="Times New Roman"/>
+          <w:sz w:val="24"/>
+          <w:szCs w:val="24"/>
+        </w:rPr>
+        <w:t xml:space="preserve">, </w:t>
+      </w:r>
+      <w:proofErr w:type="spellStart"/>
+      <w:r>
+        <w:rPr>
+          <w:rFonts w:ascii="Times New Roman" w:eastAsia="Times New Roman" w:hAnsi="Times New Roman" w:cs="Times New Roman"/>
+          <w:sz w:val="24"/>
+          <w:szCs w:val="24"/>
+        </w:rPr>
+        <w:t>No.identitas</w:t>
+      </w:r>
+      <w:proofErr w:type="spellEnd"/>
+      <w:r>
+        <w:rPr>
+          <w:rFonts w:ascii="Times New Roman" w:eastAsia="Times New Roman" w:hAnsi="Times New Roman" w:cs="Times New Roman"/>
+          <w:sz w:val="24"/>
+          <w:szCs w:val="24"/>
+        </w:rPr>
+        <w:t xml:space="preserve">, </w:t>
+      </w:r>
+      <w:proofErr w:type="spellStart"/>
+      <w:r>
+        <w:rPr>
+          <w:rFonts w:ascii="Times New Roman" w:eastAsia="Times New Roman" w:hAnsi="Times New Roman" w:cs="Times New Roman"/>
+          <w:sz w:val="24"/>
+          <w:szCs w:val="24"/>
+        </w:rPr>
+        <w:t>Nomor</w:t>
+      </w:r>
+      <w:proofErr w:type="spellEnd"/>
+      <w:r>
+        <w:rPr>
+          <w:rFonts w:ascii="Times New Roman" w:eastAsia="Times New Roman" w:hAnsi="Times New Roman" w:cs="Times New Roman"/>
+          <w:sz w:val="24"/>
+          <w:szCs w:val="24"/>
+        </w:rPr>
+        <w:t xml:space="preserve"> HP/</w:t>
+      </w:r>
+      <w:proofErr w:type="spellStart"/>
+      <w:r>
+        <w:rPr>
+          <w:rFonts w:ascii="Times New Roman" w:eastAsia="Times New Roman" w:hAnsi="Times New Roman" w:cs="Times New Roman"/>
+          <w:sz w:val="24"/>
+          <w:szCs w:val="24"/>
+        </w:rPr>
+        <w:t>Telepon</w:t>
+      </w:r>
+      <w:proofErr w:type="spellEnd"/>
+      <w:r>
+        <w:rPr>
+          <w:rFonts w:ascii="Times New Roman" w:eastAsia="Times New Roman" w:hAnsi="Times New Roman" w:cs="Times New Roman"/>
+          <w:sz w:val="24"/>
+          <w:szCs w:val="24"/>
+        </w:rPr>
+        <w:t xml:space="preserve">, </w:t>
+      </w:r>
+      <w:proofErr w:type="spellStart"/>
+      <w:r>
+        <w:rPr>
+          <w:rFonts w:ascii="Times New Roman" w:eastAsia="Times New Roman" w:hAnsi="Times New Roman" w:cs="Times New Roman"/>
+          <w:sz w:val="24"/>
+          <w:szCs w:val="24"/>
+        </w:rPr>
+        <w:t>Alamat</w:t>
+      </w:r>
+      <w:proofErr w:type="spellEnd"/>
+      <w:r>
+        <w:rPr>
+          <w:rFonts w:ascii="Times New Roman" w:eastAsia="Times New Roman" w:hAnsi="Times New Roman" w:cs="Times New Roman"/>
+          <w:sz w:val="24"/>
+          <w:szCs w:val="24"/>
+        </w:rPr>
+        <w:t xml:space="preserve"> e-mail. </w:t>
       </w:r>
     </w:p>
     <w:p>
@@ -786,13 +6426,1251 @@
           <w:szCs w:val="24"/>
         </w:rPr>
       </w:pPr>
-      <w:r>
-        <w:rPr>
-          <w:rFonts w:ascii="Times New Roman" w:eastAsia="Times New Roman" w:hAnsi="Times New Roman" w:cs="Times New Roman"/>
-          <w:sz w:val="24"/>
-          <w:szCs w:val="24"/>
-        </w:rPr>
-        <w:t xml:space="preserve">Pada pemesanan Reservasi Kamar ada beberapa hal yang harus dilakukan oleh pelanggan, diantaranya menentukan tanggal check in, menentukan tanggal check out, memilih jumlah kamar, menentukan jumlah orang tiap kamar, dan menentukan jenis kamar. Setelah pelanggan memilih, kemudian pelanggan mengelola rincian pemesanan . Dalam fungsi ini pelanggan melakukan pengisian alamat e-mail yang telah di buat sebagai konfirmasi bahwa pelanggan telah melakukan pemesanan kamar. Setelah kamar dipesan, pelanggan mendapatkan konfirmasi pemesanan  melalui e-mail. Lalu, setelah pelanggan mengkonfirmasi pemesanan , admin menerima konfirmasi tersebut. </w:t>
+      <w:proofErr w:type="spellStart"/>
+      <w:r>
+        <w:rPr>
+          <w:rFonts w:ascii="Times New Roman" w:eastAsia="Times New Roman" w:hAnsi="Times New Roman" w:cs="Times New Roman"/>
+          <w:sz w:val="24"/>
+          <w:szCs w:val="24"/>
+        </w:rPr>
+        <w:t>Pada</w:t>
+      </w:r>
+      <w:proofErr w:type="spellEnd"/>
+      <w:r>
+        <w:rPr>
+          <w:rFonts w:ascii="Times New Roman" w:eastAsia="Times New Roman" w:hAnsi="Times New Roman" w:cs="Times New Roman"/>
+          <w:sz w:val="24"/>
+          <w:szCs w:val="24"/>
+        </w:rPr>
+        <w:t xml:space="preserve"> </w:t>
+      </w:r>
+      <w:proofErr w:type="spellStart"/>
+      <w:r>
+        <w:rPr>
+          <w:rFonts w:ascii="Times New Roman" w:eastAsia="Times New Roman" w:hAnsi="Times New Roman" w:cs="Times New Roman"/>
+          <w:sz w:val="24"/>
+          <w:szCs w:val="24"/>
+        </w:rPr>
+        <w:t>pemesanan</w:t>
+      </w:r>
+      <w:proofErr w:type="spellEnd"/>
+      <w:r>
+        <w:rPr>
+          <w:rFonts w:ascii="Times New Roman" w:eastAsia="Times New Roman" w:hAnsi="Times New Roman" w:cs="Times New Roman"/>
+          <w:sz w:val="24"/>
+          <w:szCs w:val="24"/>
+        </w:rPr>
+        <w:t xml:space="preserve"> </w:t>
+      </w:r>
+      <w:proofErr w:type="spellStart"/>
+      <w:r>
+        <w:rPr>
+          <w:rFonts w:ascii="Times New Roman" w:eastAsia="Times New Roman" w:hAnsi="Times New Roman" w:cs="Times New Roman"/>
+          <w:sz w:val="24"/>
+          <w:szCs w:val="24"/>
+        </w:rPr>
+        <w:t>Reservasi</w:t>
+      </w:r>
+      <w:proofErr w:type="spellEnd"/>
+      <w:r>
+        <w:rPr>
+          <w:rFonts w:ascii="Times New Roman" w:eastAsia="Times New Roman" w:hAnsi="Times New Roman" w:cs="Times New Roman"/>
+          <w:sz w:val="24"/>
+          <w:szCs w:val="24"/>
+        </w:rPr>
+        <w:t xml:space="preserve"> </w:t>
+      </w:r>
+      <w:proofErr w:type="spellStart"/>
+      <w:r>
+        <w:rPr>
+          <w:rFonts w:ascii="Times New Roman" w:eastAsia="Times New Roman" w:hAnsi="Times New Roman" w:cs="Times New Roman"/>
+          <w:sz w:val="24"/>
+          <w:szCs w:val="24"/>
+        </w:rPr>
+        <w:t>Kamar</w:t>
+      </w:r>
+      <w:proofErr w:type="spellEnd"/>
+      <w:r>
+        <w:rPr>
+          <w:rFonts w:ascii="Times New Roman" w:eastAsia="Times New Roman" w:hAnsi="Times New Roman" w:cs="Times New Roman"/>
+          <w:sz w:val="24"/>
+          <w:szCs w:val="24"/>
+        </w:rPr>
+        <w:t xml:space="preserve"> </w:t>
+      </w:r>
+      <w:proofErr w:type="spellStart"/>
+      <w:r>
+        <w:rPr>
+          <w:rFonts w:ascii="Times New Roman" w:eastAsia="Times New Roman" w:hAnsi="Times New Roman" w:cs="Times New Roman"/>
+          <w:sz w:val="24"/>
+          <w:szCs w:val="24"/>
+        </w:rPr>
+        <w:t>ada</w:t>
+      </w:r>
+      <w:proofErr w:type="spellEnd"/>
+      <w:r>
+        <w:rPr>
+          <w:rFonts w:ascii="Times New Roman" w:eastAsia="Times New Roman" w:hAnsi="Times New Roman" w:cs="Times New Roman"/>
+          <w:sz w:val="24"/>
+          <w:szCs w:val="24"/>
+        </w:rPr>
+        <w:t xml:space="preserve"> </w:t>
+      </w:r>
+      <w:proofErr w:type="spellStart"/>
+      <w:r>
+        <w:rPr>
+          <w:rFonts w:ascii="Times New Roman" w:eastAsia="Times New Roman" w:hAnsi="Times New Roman" w:cs="Times New Roman"/>
+          <w:sz w:val="24"/>
+          <w:szCs w:val="24"/>
+        </w:rPr>
+        <w:t>beberapa</w:t>
+      </w:r>
+      <w:proofErr w:type="spellEnd"/>
+      <w:r>
+        <w:rPr>
+          <w:rFonts w:ascii="Times New Roman" w:eastAsia="Times New Roman" w:hAnsi="Times New Roman" w:cs="Times New Roman"/>
+          <w:sz w:val="24"/>
+          <w:szCs w:val="24"/>
+        </w:rPr>
+        <w:t xml:space="preserve"> </w:t>
+      </w:r>
+      <w:proofErr w:type="spellStart"/>
+      <w:r>
+        <w:rPr>
+          <w:rFonts w:ascii="Times New Roman" w:eastAsia="Times New Roman" w:hAnsi="Times New Roman" w:cs="Times New Roman"/>
+          <w:sz w:val="24"/>
+          <w:szCs w:val="24"/>
+        </w:rPr>
+        <w:t>hal</w:t>
+      </w:r>
+      <w:proofErr w:type="spellEnd"/>
+      <w:r>
+        <w:rPr>
+          <w:rFonts w:ascii="Times New Roman" w:eastAsia="Times New Roman" w:hAnsi="Times New Roman" w:cs="Times New Roman"/>
+          <w:sz w:val="24"/>
+          <w:szCs w:val="24"/>
+        </w:rPr>
+        <w:t xml:space="preserve"> yang </w:t>
+      </w:r>
+      <w:proofErr w:type="spellStart"/>
+      <w:r>
+        <w:rPr>
+          <w:rFonts w:ascii="Times New Roman" w:eastAsia="Times New Roman" w:hAnsi="Times New Roman" w:cs="Times New Roman"/>
+          <w:sz w:val="24"/>
+          <w:szCs w:val="24"/>
+        </w:rPr>
+        <w:t>harus</w:t>
+      </w:r>
+      <w:proofErr w:type="spellEnd"/>
+      <w:r>
+        <w:rPr>
+          <w:rFonts w:ascii="Times New Roman" w:eastAsia="Times New Roman" w:hAnsi="Times New Roman" w:cs="Times New Roman"/>
+          <w:sz w:val="24"/>
+          <w:szCs w:val="24"/>
+        </w:rPr>
+        <w:t xml:space="preserve"> </w:t>
+      </w:r>
+      <w:proofErr w:type="spellStart"/>
+      <w:r>
+        <w:rPr>
+          <w:rFonts w:ascii="Times New Roman" w:eastAsia="Times New Roman" w:hAnsi="Times New Roman" w:cs="Times New Roman"/>
+          <w:sz w:val="24"/>
+          <w:szCs w:val="24"/>
+        </w:rPr>
+        <w:t>dilakukan</w:t>
+      </w:r>
+      <w:proofErr w:type="spellEnd"/>
+      <w:r>
+        <w:rPr>
+          <w:rFonts w:ascii="Times New Roman" w:eastAsia="Times New Roman" w:hAnsi="Times New Roman" w:cs="Times New Roman"/>
+          <w:sz w:val="24"/>
+          <w:szCs w:val="24"/>
+        </w:rPr>
+        <w:t xml:space="preserve"> </w:t>
+      </w:r>
+      <w:proofErr w:type="spellStart"/>
+      <w:r>
+        <w:rPr>
+          <w:rFonts w:ascii="Times New Roman" w:eastAsia="Times New Roman" w:hAnsi="Times New Roman" w:cs="Times New Roman"/>
+          <w:sz w:val="24"/>
+          <w:szCs w:val="24"/>
+        </w:rPr>
+        <w:t>oleh</w:t>
+      </w:r>
+      <w:proofErr w:type="spellEnd"/>
+      <w:r>
+        <w:rPr>
+          <w:rFonts w:ascii="Times New Roman" w:eastAsia="Times New Roman" w:hAnsi="Times New Roman" w:cs="Times New Roman"/>
+          <w:sz w:val="24"/>
+          <w:szCs w:val="24"/>
+        </w:rPr>
+        <w:t xml:space="preserve"> </w:t>
+      </w:r>
+      <w:proofErr w:type="spellStart"/>
+      <w:r>
+        <w:rPr>
+          <w:rFonts w:ascii="Times New Roman" w:eastAsia="Times New Roman" w:hAnsi="Times New Roman" w:cs="Times New Roman"/>
+          <w:sz w:val="24"/>
+          <w:szCs w:val="24"/>
+        </w:rPr>
+        <w:t>pelanggan</w:t>
+      </w:r>
+      <w:proofErr w:type="spellEnd"/>
+      <w:r>
+        <w:rPr>
+          <w:rFonts w:ascii="Times New Roman" w:eastAsia="Times New Roman" w:hAnsi="Times New Roman" w:cs="Times New Roman"/>
+          <w:sz w:val="24"/>
+          <w:szCs w:val="24"/>
+        </w:rPr>
+        <w:t xml:space="preserve">, </w:t>
+      </w:r>
+      <w:proofErr w:type="spellStart"/>
+      <w:r>
+        <w:rPr>
+          <w:rFonts w:ascii="Times New Roman" w:eastAsia="Times New Roman" w:hAnsi="Times New Roman" w:cs="Times New Roman"/>
+          <w:sz w:val="24"/>
+          <w:szCs w:val="24"/>
+        </w:rPr>
+        <w:t>diantaranya</w:t>
+      </w:r>
+      <w:proofErr w:type="spellEnd"/>
+      <w:r>
+        <w:rPr>
+          <w:rFonts w:ascii="Times New Roman" w:eastAsia="Times New Roman" w:hAnsi="Times New Roman" w:cs="Times New Roman"/>
+          <w:sz w:val="24"/>
+          <w:szCs w:val="24"/>
+        </w:rPr>
+        <w:t xml:space="preserve"> </w:t>
+      </w:r>
+      <w:proofErr w:type="spellStart"/>
+      <w:r>
+        <w:rPr>
+          <w:rFonts w:ascii="Times New Roman" w:eastAsia="Times New Roman" w:hAnsi="Times New Roman" w:cs="Times New Roman"/>
+          <w:sz w:val="24"/>
+          <w:szCs w:val="24"/>
+        </w:rPr>
+        <w:t>menentukan</w:t>
+      </w:r>
+      <w:proofErr w:type="spellEnd"/>
+      <w:r>
+        <w:rPr>
+          <w:rFonts w:ascii="Times New Roman" w:eastAsia="Times New Roman" w:hAnsi="Times New Roman" w:cs="Times New Roman"/>
+          <w:sz w:val="24"/>
+          <w:szCs w:val="24"/>
+        </w:rPr>
+        <w:t xml:space="preserve"> </w:t>
+      </w:r>
+      <w:proofErr w:type="spellStart"/>
+      <w:r>
+        <w:rPr>
+          <w:rFonts w:ascii="Times New Roman" w:eastAsia="Times New Roman" w:hAnsi="Times New Roman" w:cs="Times New Roman"/>
+          <w:sz w:val="24"/>
+          <w:szCs w:val="24"/>
+        </w:rPr>
+        <w:t>tanggal</w:t>
+      </w:r>
+      <w:proofErr w:type="spellEnd"/>
+      <w:r>
+        <w:rPr>
+          <w:rFonts w:ascii="Times New Roman" w:eastAsia="Times New Roman" w:hAnsi="Times New Roman" w:cs="Times New Roman"/>
+          <w:sz w:val="24"/>
+          <w:szCs w:val="24"/>
+        </w:rPr>
+        <w:t xml:space="preserve"> check in, </w:t>
+      </w:r>
+      <w:proofErr w:type="spellStart"/>
+      <w:r>
+        <w:rPr>
+          <w:rFonts w:ascii="Times New Roman" w:eastAsia="Times New Roman" w:hAnsi="Times New Roman" w:cs="Times New Roman"/>
+          <w:sz w:val="24"/>
+          <w:szCs w:val="24"/>
+        </w:rPr>
+        <w:t>menentukan</w:t>
+      </w:r>
+      <w:proofErr w:type="spellEnd"/>
+      <w:r>
+        <w:rPr>
+          <w:rFonts w:ascii="Times New Roman" w:eastAsia="Times New Roman" w:hAnsi="Times New Roman" w:cs="Times New Roman"/>
+          <w:sz w:val="24"/>
+          <w:szCs w:val="24"/>
+        </w:rPr>
+        <w:t xml:space="preserve"> </w:t>
+      </w:r>
+      <w:proofErr w:type="spellStart"/>
+      <w:r>
+        <w:rPr>
+          <w:rFonts w:ascii="Times New Roman" w:eastAsia="Times New Roman" w:hAnsi="Times New Roman" w:cs="Times New Roman"/>
+          <w:sz w:val="24"/>
+          <w:szCs w:val="24"/>
+        </w:rPr>
+        <w:t>tanggal</w:t>
+      </w:r>
+      <w:proofErr w:type="spellEnd"/>
+      <w:r>
+        <w:rPr>
+          <w:rFonts w:ascii="Times New Roman" w:eastAsia="Times New Roman" w:hAnsi="Times New Roman" w:cs="Times New Roman"/>
+          <w:sz w:val="24"/>
+          <w:szCs w:val="24"/>
+        </w:rPr>
+        <w:t xml:space="preserve"> check out, </w:t>
+      </w:r>
+      <w:proofErr w:type="spellStart"/>
+      <w:r>
+        <w:rPr>
+          <w:rFonts w:ascii="Times New Roman" w:eastAsia="Times New Roman" w:hAnsi="Times New Roman" w:cs="Times New Roman"/>
+          <w:sz w:val="24"/>
+          <w:szCs w:val="24"/>
+        </w:rPr>
+        <w:t>memilih</w:t>
+      </w:r>
+      <w:proofErr w:type="spellEnd"/>
+      <w:r>
+        <w:rPr>
+          <w:rFonts w:ascii="Times New Roman" w:eastAsia="Times New Roman" w:hAnsi="Times New Roman" w:cs="Times New Roman"/>
+          <w:sz w:val="24"/>
+          <w:szCs w:val="24"/>
+        </w:rPr>
+        <w:t xml:space="preserve"> </w:t>
+      </w:r>
+      <w:proofErr w:type="spellStart"/>
+      <w:r>
+        <w:rPr>
+          <w:rFonts w:ascii="Times New Roman" w:eastAsia="Times New Roman" w:hAnsi="Times New Roman" w:cs="Times New Roman"/>
+          <w:sz w:val="24"/>
+          <w:szCs w:val="24"/>
+        </w:rPr>
+        <w:t>jumlah</w:t>
+      </w:r>
+      <w:proofErr w:type="spellEnd"/>
+      <w:r>
+        <w:rPr>
+          <w:rFonts w:ascii="Times New Roman" w:eastAsia="Times New Roman" w:hAnsi="Times New Roman" w:cs="Times New Roman"/>
+          <w:sz w:val="24"/>
+          <w:szCs w:val="24"/>
+        </w:rPr>
+        <w:t xml:space="preserve"> </w:t>
+      </w:r>
+      <w:proofErr w:type="spellStart"/>
+      <w:r>
+        <w:rPr>
+          <w:rFonts w:ascii="Times New Roman" w:eastAsia="Times New Roman" w:hAnsi="Times New Roman" w:cs="Times New Roman"/>
+          <w:sz w:val="24"/>
+          <w:szCs w:val="24"/>
+        </w:rPr>
+        <w:t>kamar</w:t>
+      </w:r>
+      <w:proofErr w:type="spellEnd"/>
+      <w:r>
+        <w:rPr>
+          <w:rFonts w:ascii="Times New Roman" w:eastAsia="Times New Roman" w:hAnsi="Times New Roman" w:cs="Times New Roman"/>
+          <w:sz w:val="24"/>
+          <w:szCs w:val="24"/>
+        </w:rPr>
+        <w:t xml:space="preserve">, </w:t>
+      </w:r>
+      <w:proofErr w:type="spellStart"/>
+      <w:r>
+        <w:rPr>
+          <w:rFonts w:ascii="Times New Roman" w:eastAsia="Times New Roman" w:hAnsi="Times New Roman" w:cs="Times New Roman"/>
+          <w:sz w:val="24"/>
+          <w:szCs w:val="24"/>
+        </w:rPr>
+        <w:t>menentukan</w:t>
+      </w:r>
+      <w:proofErr w:type="spellEnd"/>
+      <w:r>
+        <w:rPr>
+          <w:rFonts w:ascii="Times New Roman" w:eastAsia="Times New Roman" w:hAnsi="Times New Roman" w:cs="Times New Roman"/>
+          <w:sz w:val="24"/>
+          <w:szCs w:val="24"/>
+        </w:rPr>
+        <w:t xml:space="preserve"> </w:t>
+      </w:r>
+      <w:proofErr w:type="spellStart"/>
+      <w:r>
+        <w:rPr>
+          <w:rFonts w:ascii="Times New Roman" w:eastAsia="Times New Roman" w:hAnsi="Times New Roman" w:cs="Times New Roman"/>
+          <w:sz w:val="24"/>
+          <w:szCs w:val="24"/>
+        </w:rPr>
+        <w:t>jumlah</w:t>
+      </w:r>
+      <w:proofErr w:type="spellEnd"/>
+      <w:r>
+        <w:rPr>
+          <w:rFonts w:ascii="Times New Roman" w:eastAsia="Times New Roman" w:hAnsi="Times New Roman" w:cs="Times New Roman"/>
+          <w:sz w:val="24"/>
+          <w:szCs w:val="24"/>
+        </w:rPr>
+        <w:t xml:space="preserve"> orang </w:t>
+      </w:r>
+      <w:proofErr w:type="spellStart"/>
+      <w:r>
+        <w:rPr>
+          <w:rFonts w:ascii="Times New Roman" w:eastAsia="Times New Roman" w:hAnsi="Times New Roman" w:cs="Times New Roman"/>
+          <w:sz w:val="24"/>
+          <w:szCs w:val="24"/>
+        </w:rPr>
+        <w:t>tiap</w:t>
+      </w:r>
+      <w:proofErr w:type="spellEnd"/>
+      <w:r>
+        <w:rPr>
+          <w:rFonts w:ascii="Times New Roman" w:eastAsia="Times New Roman" w:hAnsi="Times New Roman" w:cs="Times New Roman"/>
+          <w:sz w:val="24"/>
+          <w:szCs w:val="24"/>
+        </w:rPr>
+        <w:t xml:space="preserve"> </w:t>
+      </w:r>
+      <w:proofErr w:type="spellStart"/>
+      <w:r>
+        <w:rPr>
+          <w:rFonts w:ascii="Times New Roman" w:eastAsia="Times New Roman" w:hAnsi="Times New Roman" w:cs="Times New Roman"/>
+          <w:sz w:val="24"/>
+          <w:szCs w:val="24"/>
+        </w:rPr>
+        <w:t>kamar</w:t>
+      </w:r>
+      <w:proofErr w:type="spellEnd"/>
+      <w:r>
+        <w:rPr>
+          <w:rFonts w:ascii="Times New Roman" w:eastAsia="Times New Roman" w:hAnsi="Times New Roman" w:cs="Times New Roman"/>
+          <w:sz w:val="24"/>
+          <w:szCs w:val="24"/>
+        </w:rPr>
+        <w:t xml:space="preserve">, </w:t>
+      </w:r>
+      <w:proofErr w:type="spellStart"/>
+      <w:r>
+        <w:rPr>
+          <w:rFonts w:ascii="Times New Roman" w:eastAsia="Times New Roman" w:hAnsi="Times New Roman" w:cs="Times New Roman"/>
+          <w:sz w:val="24"/>
+          <w:szCs w:val="24"/>
+        </w:rPr>
+        <w:t>dan</w:t>
+      </w:r>
+      <w:proofErr w:type="spellEnd"/>
+      <w:r>
+        <w:rPr>
+          <w:rFonts w:ascii="Times New Roman" w:eastAsia="Times New Roman" w:hAnsi="Times New Roman" w:cs="Times New Roman"/>
+          <w:sz w:val="24"/>
+          <w:szCs w:val="24"/>
+        </w:rPr>
+        <w:t xml:space="preserve"> </w:t>
+      </w:r>
+      <w:proofErr w:type="spellStart"/>
+      <w:r>
+        <w:rPr>
+          <w:rFonts w:ascii="Times New Roman" w:eastAsia="Times New Roman" w:hAnsi="Times New Roman" w:cs="Times New Roman"/>
+          <w:sz w:val="24"/>
+          <w:szCs w:val="24"/>
+        </w:rPr>
+        <w:t>menentukan</w:t>
+      </w:r>
+      <w:proofErr w:type="spellEnd"/>
+      <w:r>
+        <w:rPr>
+          <w:rFonts w:ascii="Times New Roman" w:eastAsia="Times New Roman" w:hAnsi="Times New Roman" w:cs="Times New Roman"/>
+          <w:sz w:val="24"/>
+          <w:szCs w:val="24"/>
+        </w:rPr>
+        <w:t xml:space="preserve"> </w:t>
+      </w:r>
+      <w:proofErr w:type="spellStart"/>
+      <w:r>
+        <w:rPr>
+          <w:rFonts w:ascii="Times New Roman" w:eastAsia="Times New Roman" w:hAnsi="Times New Roman" w:cs="Times New Roman"/>
+          <w:sz w:val="24"/>
+          <w:szCs w:val="24"/>
+        </w:rPr>
+        <w:t>jenis</w:t>
+      </w:r>
+      <w:proofErr w:type="spellEnd"/>
+      <w:r>
+        <w:rPr>
+          <w:rFonts w:ascii="Times New Roman" w:eastAsia="Times New Roman" w:hAnsi="Times New Roman" w:cs="Times New Roman"/>
+          <w:sz w:val="24"/>
+          <w:szCs w:val="24"/>
+        </w:rPr>
+        <w:t xml:space="preserve"> </w:t>
+      </w:r>
+      <w:proofErr w:type="spellStart"/>
+      <w:r>
+        <w:rPr>
+          <w:rFonts w:ascii="Times New Roman" w:eastAsia="Times New Roman" w:hAnsi="Times New Roman" w:cs="Times New Roman"/>
+          <w:sz w:val="24"/>
+          <w:szCs w:val="24"/>
+        </w:rPr>
+        <w:t>kamar</w:t>
+      </w:r>
+      <w:proofErr w:type="spellEnd"/>
+      <w:r>
+        <w:rPr>
+          <w:rFonts w:ascii="Times New Roman" w:eastAsia="Times New Roman" w:hAnsi="Times New Roman" w:cs="Times New Roman"/>
+          <w:sz w:val="24"/>
+          <w:szCs w:val="24"/>
+        </w:rPr>
+        <w:t xml:space="preserve">. </w:t>
+      </w:r>
+      <w:proofErr w:type="spellStart"/>
+      <w:r>
+        <w:rPr>
+          <w:rFonts w:ascii="Times New Roman" w:eastAsia="Times New Roman" w:hAnsi="Times New Roman" w:cs="Times New Roman"/>
+          <w:sz w:val="24"/>
+          <w:szCs w:val="24"/>
+        </w:rPr>
+        <w:t>Setelah</w:t>
+      </w:r>
+      <w:proofErr w:type="spellEnd"/>
+      <w:r>
+        <w:rPr>
+          <w:rFonts w:ascii="Times New Roman" w:eastAsia="Times New Roman" w:hAnsi="Times New Roman" w:cs="Times New Roman"/>
+          <w:sz w:val="24"/>
+          <w:szCs w:val="24"/>
+        </w:rPr>
+        <w:t xml:space="preserve"> </w:t>
+      </w:r>
+      <w:proofErr w:type="spellStart"/>
+      <w:r>
+        <w:rPr>
+          <w:rFonts w:ascii="Times New Roman" w:eastAsia="Times New Roman" w:hAnsi="Times New Roman" w:cs="Times New Roman"/>
+          <w:sz w:val="24"/>
+          <w:szCs w:val="24"/>
+        </w:rPr>
+        <w:t>pelanggan</w:t>
+      </w:r>
+      <w:proofErr w:type="spellEnd"/>
+      <w:r>
+        <w:rPr>
+          <w:rFonts w:ascii="Times New Roman" w:eastAsia="Times New Roman" w:hAnsi="Times New Roman" w:cs="Times New Roman"/>
+          <w:sz w:val="24"/>
+          <w:szCs w:val="24"/>
+        </w:rPr>
+        <w:t xml:space="preserve"> </w:t>
+      </w:r>
+      <w:proofErr w:type="spellStart"/>
+      <w:r>
+        <w:rPr>
+          <w:rFonts w:ascii="Times New Roman" w:eastAsia="Times New Roman" w:hAnsi="Times New Roman" w:cs="Times New Roman"/>
+          <w:sz w:val="24"/>
+          <w:szCs w:val="24"/>
+        </w:rPr>
+        <w:t>memilih</w:t>
+      </w:r>
+      <w:proofErr w:type="spellEnd"/>
+      <w:r>
+        <w:rPr>
+          <w:rFonts w:ascii="Times New Roman" w:eastAsia="Times New Roman" w:hAnsi="Times New Roman" w:cs="Times New Roman"/>
+          <w:sz w:val="24"/>
+          <w:szCs w:val="24"/>
+        </w:rPr>
+        <w:t xml:space="preserve">, </w:t>
+      </w:r>
+      <w:proofErr w:type="spellStart"/>
+      <w:r>
+        <w:rPr>
+          <w:rFonts w:ascii="Times New Roman" w:eastAsia="Times New Roman" w:hAnsi="Times New Roman" w:cs="Times New Roman"/>
+          <w:sz w:val="24"/>
+          <w:szCs w:val="24"/>
+        </w:rPr>
+        <w:t>kemudian</w:t>
+      </w:r>
+      <w:proofErr w:type="spellEnd"/>
+      <w:r>
+        <w:rPr>
+          <w:rFonts w:ascii="Times New Roman" w:eastAsia="Times New Roman" w:hAnsi="Times New Roman" w:cs="Times New Roman"/>
+          <w:sz w:val="24"/>
+          <w:szCs w:val="24"/>
+        </w:rPr>
+        <w:t xml:space="preserve"> </w:t>
+      </w:r>
+      <w:proofErr w:type="spellStart"/>
+      <w:r>
+        <w:rPr>
+          <w:rFonts w:ascii="Times New Roman" w:eastAsia="Times New Roman" w:hAnsi="Times New Roman" w:cs="Times New Roman"/>
+          <w:sz w:val="24"/>
+          <w:szCs w:val="24"/>
+        </w:rPr>
+        <w:t>pelanggan</w:t>
+      </w:r>
+      <w:proofErr w:type="spellEnd"/>
+      <w:r>
+        <w:rPr>
+          <w:rFonts w:ascii="Times New Roman" w:eastAsia="Times New Roman" w:hAnsi="Times New Roman" w:cs="Times New Roman"/>
+          <w:sz w:val="24"/>
+          <w:szCs w:val="24"/>
+        </w:rPr>
+        <w:t xml:space="preserve"> </w:t>
+      </w:r>
+      <w:proofErr w:type="spellStart"/>
+      <w:r>
+        <w:rPr>
+          <w:rFonts w:ascii="Times New Roman" w:eastAsia="Times New Roman" w:hAnsi="Times New Roman" w:cs="Times New Roman"/>
+          <w:sz w:val="24"/>
+          <w:szCs w:val="24"/>
+        </w:rPr>
+        <w:t>mengelola</w:t>
+      </w:r>
+      <w:proofErr w:type="spellEnd"/>
+      <w:r>
+        <w:rPr>
+          <w:rFonts w:ascii="Times New Roman" w:eastAsia="Times New Roman" w:hAnsi="Times New Roman" w:cs="Times New Roman"/>
+          <w:sz w:val="24"/>
+          <w:szCs w:val="24"/>
+        </w:rPr>
+        <w:t xml:space="preserve"> </w:t>
+      </w:r>
+      <w:proofErr w:type="spellStart"/>
+      <w:r>
+        <w:rPr>
+          <w:rFonts w:ascii="Times New Roman" w:eastAsia="Times New Roman" w:hAnsi="Times New Roman" w:cs="Times New Roman"/>
+          <w:sz w:val="24"/>
+          <w:szCs w:val="24"/>
+        </w:rPr>
+        <w:t>rincian</w:t>
+      </w:r>
+      <w:proofErr w:type="spellEnd"/>
+      <w:r>
+        <w:rPr>
+          <w:rFonts w:ascii="Times New Roman" w:eastAsia="Times New Roman" w:hAnsi="Times New Roman" w:cs="Times New Roman"/>
+          <w:sz w:val="24"/>
+          <w:szCs w:val="24"/>
+        </w:rPr>
+        <w:t xml:space="preserve"> </w:t>
+      </w:r>
+      <w:proofErr w:type="spellStart"/>
+      <w:proofErr w:type="gramStart"/>
+      <w:r>
+        <w:rPr>
+          <w:rFonts w:ascii="Times New Roman" w:eastAsia="Times New Roman" w:hAnsi="Times New Roman" w:cs="Times New Roman"/>
+          <w:sz w:val="24"/>
+          <w:szCs w:val="24"/>
+        </w:rPr>
+        <w:t>pemesanan</w:t>
+      </w:r>
+      <w:proofErr w:type="spellEnd"/>
+      <w:r>
+        <w:rPr>
+          <w:rFonts w:ascii="Times New Roman" w:eastAsia="Times New Roman" w:hAnsi="Times New Roman" w:cs="Times New Roman"/>
+          <w:sz w:val="24"/>
+          <w:szCs w:val="24"/>
+        </w:rPr>
+        <w:t xml:space="preserve"> .</w:t>
+      </w:r>
+      <w:proofErr w:type="gramEnd"/>
+      <w:r>
+        <w:rPr>
+          <w:rFonts w:ascii="Times New Roman" w:eastAsia="Times New Roman" w:hAnsi="Times New Roman" w:cs="Times New Roman"/>
+          <w:sz w:val="24"/>
+          <w:szCs w:val="24"/>
+        </w:rPr>
+        <w:t xml:space="preserve"> </w:t>
+      </w:r>
+      <w:proofErr w:type="spellStart"/>
+      <w:r>
+        <w:rPr>
+          <w:rFonts w:ascii="Times New Roman" w:eastAsia="Times New Roman" w:hAnsi="Times New Roman" w:cs="Times New Roman"/>
+          <w:sz w:val="24"/>
+          <w:szCs w:val="24"/>
+        </w:rPr>
+        <w:t>Dalam</w:t>
+      </w:r>
+      <w:proofErr w:type="spellEnd"/>
+      <w:r>
+        <w:rPr>
+          <w:rFonts w:ascii="Times New Roman" w:eastAsia="Times New Roman" w:hAnsi="Times New Roman" w:cs="Times New Roman"/>
+          <w:sz w:val="24"/>
+          <w:szCs w:val="24"/>
+        </w:rPr>
+        <w:t xml:space="preserve"> </w:t>
+      </w:r>
+      <w:proofErr w:type="spellStart"/>
+      <w:r>
+        <w:rPr>
+          <w:rFonts w:ascii="Times New Roman" w:eastAsia="Times New Roman" w:hAnsi="Times New Roman" w:cs="Times New Roman"/>
+          <w:sz w:val="24"/>
+          <w:szCs w:val="24"/>
+        </w:rPr>
+        <w:t>fungsi</w:t>
+      </w:r>
+      <w:proofErr w:type="spellEnd"/>
+      <w:r>
+        <w:rPr>
+          <w:rFonts w:ascii="Times New Roman" w:eastAsia="Times New Roman" w:hAnsi="Times New Roman" w:cs="Times New Roman"/>
+          <w:sz w:val="24"/>
+          <w:szCs w:val="24"/>
+        </w:rPr>
+        <w:t xml:space="preserve"> </w:t>
+      </w:r>
+      <w:proofErr w:type="spellStart"/>
+      <w:r>
+        <w:rPr>
+          <w:rFonts w:ascii="Times New Roman" w:eastAsia="Times New Roman" w:hAnsi="Times New Roman" w:cs="Times New Roman"/>
+          <w:sz w:val="24"/>
+          <w:szCs w:val="24"/>
+        </w:rPr>
+        <w:t>ini</w:t>
+      </w:r>
+      <w:proofErr w:type="spellEnd"/>
+      <w:r>
+        <w:rPr>
+          <w:rFonts w:ascii="Times New Roman" w:eastAsia="Times New Roman" w:hAnsi="Times New Roman" w:cs="Times New Roman"/>
+          <w:sz w:val="24"/>
+          <w:szCs w:val="24"/>
+        </w:rPr>
+        <w:t xml:space="preserve"> </w:t>
+      </w:r>
+      <w:proofErr w:type="spellStart"/>
+      <w:r>
+        <w:rPr>
+          <w:rFonts w:ascii="Times New Roman" w:eastAsia="Times New Roman" w:hAnsi="Times New Roman" w:cs="Times New Roman"/>
+          <w:sz w:val="24"/>
+          <w:szCs w:val="24"/>
+        </w:rPr>
+        <w:t>pelanggan</w:t>
+      </w:r>
+      <w:proofErr w:type="spellEnd"/>
+      <w:r>
+        <w:rPr>
+          <w:rFonts w:ascii="Times New Roman" w:eastAsia="Times New Roman" w:hAnsi="Times New Roman" w:cs="Times New Roman"/>
+          <w:sz w:val="24"/>
+          <w:szCs w:val="24"/>
+        </w:rPr>
+        <w:t xml:space="preserve"> </w:t>
+      </w:r>
+      <w:proofErr w:type="spellStart"/>
+      <w:r>
+        <w:rPr>
+          <w:rFonts w:ascii="Times New Roman" w:eastAsia="Times New Roman" w:hAnsi="Times New Roman" w:cs="Times New Roman"/>
+          <w:sz w:val="24"/>
+          <w:szCs w:val="24"/>
+        </w:rPr>
+        <w:t>melakukan</w:t>
+      </w:r>
+      <w:proofErr w:type="spellEnd"/>
+      <w:r>
+        <w:rPr>
+          <w:rFonts w:ascii="Times New Roman" w:eastAsia="Times New Roman" w:hAnsi="Times New Roman" w:cs="Times New Roman"/>
+          <w:sz w:val="24"/>
+          <w:szCs w:val="24"/>
+        </w:rPr>
+        <w:t xml:space="preserve"> </w:t>
+      </w:r>
+      <w:proofErr w:type="spellStart"/>
+      <w:r>
+        <w:rPr>
+          <w:rFonts w:ascii="Times New Roman" w:eastAsia="Times New Roman" w:hAnsi="Times New Roman" w:cs="Times New Roman"/>
+          <w:sz w:val="24"/>
+          <w:szCs w:val="24"/>
+        </w:rPr>
+        <w:t>pengisian</w:t>
+      </w:r>
+      <w:proofErr w:type="spellEnd"/>
+      <w:r>
+        <w:rPr>
+          <w:rFonts w:ascii="Times New Roman" w:eastAsia="Times New Roman" w:hAnsi="Times New Roman" w:cs="Times New Roman"/>
+          <w:sz w:val="24"/>
+          <w:szCs w:val="24"/>
+        </w:rPr>
+        <w:t xml:space="preserve"> </w:t>
+      </w:r>
+      <w:proofErr w:type="spellStart"/>
+      <w:r>
+        <w:rPr>
+          <w:rFonts w:ascii="Times New Roman" w:eastAsia="Times New Roman" w:hAnsi="Times New Roman" w:cs="Times New Roman"/>
+          <w:sz w:val="24"/>
+          <w:szCs w:val="24"/>
+        </w:rPr>
+        <w:t>alamat</w:t>
+      </w:r>
+      <w:proofErr w:type="spellEnd"/>
+      <w:r>
+        <w:rPr>
+          <w:rFonts w:ascii="Times New Roman" w:eastAsia="Times New Roman" w:hAnsi="Times New Roman" w:cs="Times New Roman"/>
+          <w:sz w:val="24"/>
+          <w:szCs w:val="24"/>
+        </w:rPr>
+        <w:t xml:space="preserve"> e-mail yang </w:t>
+      </w:r>
+      <w:proofErr w:type="spellStart"/>
+      <w:r>
+        <w:rPr>
+          <w:rFonts w:ascii="Times New Roman" w:eastAsia="Times New Roman" w:hAnsi="Times New Roman" w:cs="Times New Roman"/>
+          <w:sz w:val="24"/>
+          <w:szCs w:val="24"/>
+        </w:rPr>
+        <w:t>telah</w:t>
+      </w:r>
+      <w:proofErr w:type="spellEnd"/>
+      <w:r>
+        <w:rPr>
+          <w:rFonts w:ascii="Times New Roman" w:eastAsia="Times New Roman" w:hAnsi="Times New Roman" w:cs="Times New Roman"/>
+          <w:sz w:val="24"/>
+          <w:szCs w:val="24"/>
+        </w:rPr>
+        <w:t xml:space="preserve"> di </w:t>
+      </w:r>
+      <w:proofErr w:type="spellStart"/>
+      <w:r>
+        <w:rPr>
+          <w:rFonts w:ascii="Times New Roman" w:eastAsia="Times New Roman" w:hAnsi="Times New Roman" w:cs="Times New Roman"/>
+          <w:sz w:val="24"/>
+          <w:szCs w:val="24"/>
+        </w:rPr>
+        <w:t>buat</w:t>
+      </w:r>
+      <w:proofErr w:type="spellEnd"/>
+      <w:r>
+        <w:rPr>
+          <w:rFonts w:ascii="Times New Roman" w:eastAsia="Times New Roman" w:hAnsi="Times New Roman" w:cs="Times New Roman"/>
+          <w:sz w:val="24"/>
+          <w:szCs w:val="24"/>
+        </w:rPr>
+        <w:t xml:space="preserve"> </w:t>
+      </w:r>
+      <w:proofErr w:type="spellStart"/>
+      <w:r>
+        <w:rPr>
+          <w:rFonts w:ascii="Times New Roman" w:eastAsia="Times New Roman" w:hAnsi="Times New Roman" w:cs="Times New Roman"/>
+          <w:sz w:val="24"/>
+          <w:szCs w:val="24"/>
+        </w:rPr>
+        <w:t>sebagai</w:t>
+      </w:r>
+      <w:proofErr w:type="spellEnd"/>
+      <w:r>
+        <w:rPr>
+          <w:rFonts w:ascii="Times New Roman" w:eastAsia="Times New Roman" w:hAnsi="Times New Roman" w:cs="Times New Roman"/>
+          <w:sz w:val="24"/>
+          <w:szCs w:val="24"/>
+        </w:rPr>
+        <w:t xml:space="preserve"> </w:t>
+      </w:r>
+      <w:proofErr w:type="spellStart"/>
+      <w:r>
+        <w:rPr>
+          <w:rFonts w:ascii="Times New Roman" w:eastAsia="Times New Roman" w:hAnsi="Times New Roman" w:cs="Times New Roman"/>
+          <w:sz w:val="24"/>
+          <w:szCs w:val="24"/>
+        </w:rPr>
+        <w:t>konfirmasi</w:t>
+      </w:r>
+      <w:proofErr w:type="spellEnd"/>
+      <w:r>
+        <w:rPr>
+          <w:rFonts w:ascii="Times New Roman" w:eastAsia="Times New Roman" w:hAnsi="Times New Roman" w:cs="Times New Roman"/>
+          <w:sz w:val="24"/>
+          <w:szCs w:val="24"/>
+        </w:rPr>
+        <w:t xml:space="preserve"> </w:t>
+      </w:r>
+      <w:proofErr w:type="spellStart"/>
+      <w:r>
+        <w:rPr>
+          <w:rFonts w:ascii="Times New Roman" w:eastAsia="Times New Roman" w:hAnsi="Times New Roman" w:cs="Times New Roman"/>
+          <w:sz w:val="24"/>
+          <w:szCs w:val="24"/>
+        </w:rPr>
+        <w:t>bahwa</w:t>
+      </w:r>
+      <w:proofErr w:type="spellEnd"/>
+      <w:r>
+        <w:rPr>
+          <w:rFonts w:ascii="Times New Roman" w:eastAsia="Times New Roman" w:hAnsi="Times New Roman" w:cs="Times New Roman"/>
+          <w:sz w:val="24"/>
+          <w:szCs w:val="24"/>
+        </w:rPr>
+        <w:t xml:space="preserve"> </w:t>
+      </w:r>
+      <w:proofErr w:type="spellStart"/>
+      <w:r>
+        <w:rPr>
+          <w:rFonts w:ascii="Times New Roman" w:eastAsia="Times New Roman" w:hAnsi="Times New Roman" w:cs="Times New Roman"/>
+          <w:sz w:val="24"/>
+          <w:szCs w:val="24"/>
+        </w:rPr>
+        <w:t>pelanggan</w:t>
+      </w:r>
+      <w:proofErr w:type="spellEnd"/>
+      <w:r>
+        <w:rPr>
+          <w:rFonts w:ascii="Times New Roman" w:eastAsia="Times New Roman" w:hAnsi="Times New Roman" w:cs="Times New Roman"/>
+          <w:sz w:val="24"/>
+          <w:szCs w:val="24"/>
+        </w:rPr>
+        <w:t xml:space="preserve"> </w:t>
+      </w:r>
+      <w:proofErr w:type="spellStart"/>
+      <w:r>
+        <w:rPr>
+          <w:rFonts w:ascii="Times New Roman" w:eastAsia="Times New Roman" w:hAnsi="Times New Roman" w:cs="Times New Roman"/>
+          <w:sz w:val="24"/>
+          <w:szCs w:val="24"/>
+        </w:rPr>
+        <w:t>telah</w:t>
+      </w:r>
+      <w:proofErr w:type="spellEnd"/>
+      <w:r>
+        <w:rPr>
+          <w:rFonts w:ascii="Times New Roman" w:eastAsia="Times New Roman" w:hAnsi="Times New Roman" w:cs="Times New Roman"/>
+          <w:sz w:val="24"/>
+          <w:szCs w:val="24"/>
+        </w:rPr>
+        <w:t xml:space="preserve"> </w:t>
+      </w:r>
+      <w:proofErr w:type="spellStart"/>
+      <w:r>
+        <w:rPr>
+          <w:rFonts w:ascii="Times New Roman" w:eastAsia="Times New Roman" w:hAnsi="Times New Roman" w:cs="Times New Roman"/>
+          <w:sz w:val="24"/>
+          <w:szCs w:val="24"/>
+        </w:rPr>
+        <w:t>melakukan</w:t>
+      </w:r>
+      <w:proofErr w:type="spellEnd"/>
+      <w:r>
+        <w:rPr>
+          <w:rFonts w:ascii="Times New Roman" w:eastAsia="Times New Roman" w:hAnsi="Times New Roman" w:cs="Times New Roman"/>
+          <w:sz w:val="24"/>
+          <w:szCs w:val="24"/>
+        </w:rPr>
+        <w:t xml:space="preserve"> </w:t>
+      </w:r>
+      <w:proofErr w:type="spellStart"/>
+      <w:r>
+        <w:rPr>
+          <w:rFonts w:ascii="Times New Roman" w:eastAsia="Times New Roman" w:hAnsi="Times New Roman" w:cs="Times New Roman"/>
+          <w:sz w:val="24"/>
+          <w:szCs w:val="24"/>
+        </w:rPr>
+        <w:t>pemesanan</w:t>
+      </w:r>
+      <w:proofErr w:type="spellEnd"/>
+      <w:r>
+        <w:rPr>
+          <w:rFonts w:ascii="Times New Roman" w:eastAsia="Times New Roman" w:hAnsi="Times New Roman" w:cs="Times New Roman"/>
+          <w:sz w:val="24"/>
+          <w:szCs w:val="24"/>
+        </w:rPr>
+        <w:t xml:space="preserve"> </w:t>
+      </w:r>
+      <w:proofErr w:type="spellStart"/>
+      <w:r>
+        <w:rPr>
+          <w:rFonts w:ascii="Times New Roman" w:eastAsia="Times New Roman" w:hAnsi="Times New Roman" w:cs="Times New Roman"/>
+          <w:sz w:val="24"/>
+          <w:szCs w:val="24"/>
+        </w:rPr>
+        <w:t>kamar</w:t>
+      </w:r>
+      <w:proofErr w:type="spellEnd"/>
+      <w:r>
+        <w:rPr>
+          <w:rFonts w:ascii="Times New Roman" w:eastAsia="Times New Roman" w:hAnsi="Times New Roman" w:cs="Times New Roman"/>
+          <w:sz w:val="24"/>
+          <w:szCs w:val="24"/>
+        </w:rPr>
+        <w:t xml:space="preserve">. </w:t>
+      </w:r>
+      <w:proofErr w:type="spellStart"/>
+      <w:r>
+        <w:rPr>
+          <w:rFonts w:ascii="Times New Roman" w:eastAsia="Times New Roman" w:hAnsi="Times New Roman" w:cs="Times New Roman"/>
+          <w:sz w:val="24"/>
+          <w:szCs w:val="24"/>
+        </w:rPr>
+        <w:t>Setelah</w:t>
+      </w:r>
+      <w:proofErr w:type="spellEnd"/>
+      <w:r>
+        <w:rPr>
+          <w:rFonts w:ascii="Times New Roman" w:eastAsia="Times New Roman" w:hAnsi="Times New Roman" w:cs="Times New Roman"/>
+          <w:sz w:val="24"/>
+          <w:szCs w:val="24"/>
+        </w:rPr>
+        <w:t xml:space="preserve"> </w:t>
+      </w:r>
+      <w:proofErr w:type="spellStart"/>
+      <w:r>
+        <w:rPr>
+          <w:rFonts w:ascii="Times New Roman" w:eastAsia="Times New Roman" w:hAnsi="Times New Roman" w:cs="Times New Roman"/>
+          <w:sz w:val="24"/>
+          <w:szCs w:val="24"/>
+        </w:rPr>
+        <w:t>kamar</w:t>
+      </w:r>
+      <w:proofErr w:type="spellEnd"/>
+      <w:r>
+        <w:rPr>
+          <w:rFonts w:ascii="Times New Roman" w:eastAsia="Times New Roman" w:hAnsi="Times New Roman" w:cs="Times New Roman"/>
+          <w:sz w:val="24"/>
+          <w:szCs w:val="24"/>
+        </w:rPr>
+        <w:t xml:space="preserve"> </w:t>
+      </w:r>
+      <w:proofErr w:type="spellStart"/>
+      <w:r>
+        <w:rPr>
+          <w:rFonts w:ascii="Times New Roman" w:eastAsia="Times New Roman" w:hAnsi="Times New Roman" w:cs="Times New Roman"/>
+          <w:sz w:val="24"/>
+          <w:szCs w:val="24"/>
+        </w:rPr>
+        <w:t>dipesan</w:t>
+      </w:r>
+      <w:proofErr w:type="spellEnd"/>
+      <w:r>
+        <w:rPr>
+          <w:rFonts w:ascii="Times New Roman" w:eastAsia="Times New Roman" w:hAnsi="Times New Roman" w:cs="Times New Roman"/>
+          <w:sz w:val="24"/>
+          <w:szCs w:val="24"/>
+        </w:rPr>
+        <w:t xml:space="preserve">, </w:t>
+      </w:r>
+      <w:proofErr w:type="spellStart"/>
+      <w:r>
+        <w:rPr>
+          <w:rFonts w:ascii="Times New Roman" w:eastAsia="Times New Roman" w:hAnsi="Times New Roman" w:cs="Times New Roman"/>
+          <w:sz w:val="24"/>
+          <w:szCs w:val="24"/>
+        </w:rPr>
+        <w:t>pelanggan</w:t>
+      </w:r>
+      <w:proofErr w:type="spellEnd"/>
+      <w:r>
+        <w:rPr>
+          <w:rFonts w:ascii="Times New Roman" w:eastAsia="Times New Roman" w:hAnsi="Times New Roman" w:cs="Times New Roman"/>
+          <w:sz w:val="24"/>
+          <w:szCs w:val="24"/>
+        </w:rPr>
+        <w:t xml:space="preserve"> </w:t>
+      </w:r>
+      <w:proofErr w:type="spellStart"/>
+      <w:r>
+        <w:rPr>
+          <w:rFonts w:ascii="Times New Roman" w:eastAsia="Times New Roman" w:hAnsi="Times New Roman" w:cs="Times New Roman"/>
+          <w:sz w:val="24"/>
+          <w:szCs w:val="24"/>
+        </w:rPr>
+        <w:t>mendapatkan</w:t>
+      </w:r>
+      <w:proofErr w:type="spellEnd"/>
+      <w:r>
+        <w:rPr>
+          <w:rFonts w:ascii="Times New Roman" w:eastAsia="Times New Roman" w:hAnsi="Times New Roman" w:cs="Times New Roman"/>
+          <w:sz w:val="24"/>
+          <w:szCs w:val="24"/>
+        </w:rPr>
+        <w:t xml:space="preserve"> </w:t>
+      </w:r>
+      <w:proofErr w:type="spellStart"/>
+      <w:r>
+        <w:rPr>
+          <w:rFonts w:ascii="Times New Roman" w:eastAsia="Times New Roman" w:hAnsi="Times New Roman" w:cs="Times New Roman"/>
+          <w:sz w:val="24"/>
+          <w:szCs w:val="24"/>
+        </w:rPr>
+        <w:t>konfirmasi</w:t>
+      </w:r>
+      <w:proofErr w:type="spellEnd"/>
+      <w:r>
+        <w:rPr>
+          <w:rFonts w:ascii="Times New Roman" w:eastAsia="Times New Roman" w:hAnsi="Times New Roman" w:cs="Times New Roman"/>
+          <w:sz w:val="24"/>
+          <w:szCs w:val="24"/>
+        </w:rPr>
+        <w:t xml:space="preserve"> </w:t>
+      </w:r>
+      <w:proofErr w:type="spellStart"/>
+      <w:proofErr w:type="gramStart"/>
+      <w:r>
+        <w:rPr>
+          <w:rFonts w:ascii="Times New Roman" w:eastAsia="Times New Roman" w:hAnsi="Times New Roman" w:cs="Times New Roman"/>
+          <w:sz w:val="24"/>
+          <w:szCs w:val="24"/>
+        </w:rPr>
+        <w:t>pemesanan</w:t>
+      </w:r>
+      <w:proofErr w:type="spellEnd"/>
+      <w:r>
+        <w:rPr>
+          <w:rFonts w:ascii="Times New Roman" w:eastAsia="Times New Roman" w:hAnsi="Times New Roman" w:cs="Times New Roman"/>
+          <w:sz w:val="24"/>
+          <w:szCs w:val="24"/>
+        </w:rPr>
+        <w:t xml:space="preserve">  </w:t>
+      </w:r>
+      <w:proofErr w:type="spellStart"/>
+      <w:r>
+        <w:rPr>
+          <w:rFonts w:ascii="Times New Roman" w:eastAsia="Times New Roman" w:hAnsi="Times New Roman" w:cs="Times New Roman"/>
+          <w:sz w:val="24"/>
+          <w:szCs w:val="24"/>
+        </w:rPr>
+        <w:t>melalui</w:t>
+      </w:r>
+      <w:proofErr w:type="spellEnd"/>
+      <w:proofErr w:type="gramEnd"/>
+      <w:r>
+        <w:rPr>
+          <w:rFonts w:ascii="Times New Roman" w:eastAsia="Times New Roman" w:hAnsi="Times New Roman" w:cs="Times New Roman"/>
+          <w:sz w:val="24"/>
+          <w:szCs w:val="24"/>
+        </w:rPr>
+        <w:t xml:space="preserve"> e-mail. </w:t>
+      </w:r>
+      <w:proofErr w:type="spellStart"/>
+      <w:r>
+        <w:rPr>
+          <w:rFonts w:ascii="Times New Roman" w:eastAsia="Times New Roman" w:hAnsi="Times New Roman" w:cs="Times New Roman"/>
+          <w:sz w:val="24"/>
+          <w:szCs w:val="24"/>
+        </w:rPr>
+        <w:t>Lalu</w:t>
+      </w:r>
+      <w:proofErr w:type="spellEnd"/>
+      <w:r>
+        <w:rPr>
+          <w:rFonts w:ascii="Times New Roman" w:eastAsia="Times New Roman" w:hAnsi="Times New Roman" w:cs="Times New Roman"/>
+          <w:sz w:val="24"/>
+          <w:szCs w:val="24"/>
+        </w:rPr>
+        <w:t xml:space="preserve">, </w:t>
+      </w:r>
+      <w:proofErr w:type="spellStart"/>
+      <w:r>
+        <w:rPr>
+          <w:rFonts w:ascii="Times New Roman" w:eastAsia="Times New Roman" w:hAnsi="Times New Roman" w:cs="Times New Roman"/>
+          <w:sz w:val="24"/>
+          <w:szCs w:val="24"/>
+        </w:rPr>
+        <w:t>setelah</w:t>
+      </w:r>
+      <w:proofErr w:type="spellEnd"/>
+      <w:r>
+        <w:rPr>
+          <w:rFonts w:ascii="Times New Roman" w:eastAsia="Times New Roman" w:hAnsi="Times New Roman" w:cs="Times New Roman"/>
+          <w:sz w:val="24"/>
+          <w:szCs w:val="24"/>
+        </w:rPr>
+        <w:t xml:space="preserve"> </w:t>
+      </w:r>
+      <w:proofErr w:type="spellStart"/>
+      <w:r>
+        <w:rPr>
+          <w:rFonts w:ascii="Times New Roman" w:eastAsia="Times New Roman" w:hAnsi="Times New Roman" w:cs="Times New Roman"/>
+          <w:sz w:val="24"/>
+          <w:szCs w:val="24"/>
+        </w:rPr>
+        <w:t>pelanggan</w:t>
+      </w:r>
+      <w:proofErr w:type="spellEnd"/>
+      <w:r>
+        <w:rPr>
+          <w:rFonts w:ascii="Times New Roman" w:eastAsia="Times New Roman" w:hAnsi="Times New Roman" w:cs="Times New Roman"/>
+          <w:sz w:val="24"/>
+          <w:szCs w:val="24"/>
+        </w:rPr>
+        <w:t xml:space="preserve"> </w:t>
+      </w:r>
+      <w:proofErr w:type="spellStart"/>
+      <w:r>
+        <w:rPr>
+          <w:rFonts w:ascii="Times New Roman" w:eastAsia="Times New Roman" w:hAnsi="Times New Roman" w:cs="Times New Roman"/>
+          <w:sz w:val="24"/>
+          <w:szCs w:val="24"/>
+        </w:rPr>
+        <w:t>mengkonfirmasi</w:t>
+      </w:r>
+      <w:proofErr w:type="spellEnd"/>
+      <w:r>
+        <w:rPr>
+          <w:rFonts w:ascii="Times New Roman" w:eastAsia="Times New Roman" w:hAnsi="Times New Roman" w:cs="Times New Roman"/>
+          <w:sz w:val="24"/>
+          <w:szCs w:val="24"/>
+        </w:rPr>
+        <w:t xml:space="preserve"> </w:t>
+      </w:r>
+      <w:proofErr w:type="spellStart"/>
+      <w:proofErr w:type="gramStart"/>
+      <w:r>
+        <w:rPr>
+          <w:rFonts w:ascii="Times New Roman" w:eastAsia="Times New Roman" w:hAnsi="Times New Roman" w:cs="Times New Roman"/>
+          <w:sz w:val="24"/>
+          <w:szCs w:val="24"/>
+        </w:rPr>
+        <w:t>pemesanan</w:t>
+      </w:r>
+      <w:proofErr w:type="spellEnd"/>
+      <w:r>
+        <w:rPr>
+          <w:rFonts w:ascii="Times New Roman" w:eastAsia="Times New Roman" w:hAnsi="Times New Roman" w:cs="Times New Roman"/>
+          <w:sz w:val="24"/>
+          <w:szCs w:val="24"/>
+        </w:rPr>
+        <w:t xml:space="preserve"> ,</w:t>
+      </w:r>
+      <w:proofErr w:type="gramEnd"/>
+      <w:r>
+        <w:rPr>
+          <w:rFonts w:ascii="Times New Roman" w:eastAsia="Times New Roman" w:hAnsi="Times New Roman" w:cs="Times New Roman"/>
+          <w:sz w:val="24"/>
+          <w:szCs w:val="24"/>
+        </w:rPr>
+        <w:t xml:space="preserve"> admin </w:t>
+      </w:r>
+      <w:proofErr w:type="spellStart"/>
+      <w:r>
+        <w:rPr>
+          <w:rFonts w:ascii="Times New Roman" w:eastAsia="Times New Roman" w:hAnsi="Times New Roman" w:cs="Times New Roman"/>
+          <w:sz w:val="24"/>
+          <w:szCs w:val="24"/>
+        </w:rPr>
+        <w:t>menerima</w:t>
+      </w:r>
+      <w:proofErr w:type="spellEnd"/>
+      <w:r>
+        <w:rPr>
+          <w:rFonts w:ascii="Times New Roman" w:eastAsia="Times New Roman" w:hAnsi="Times New Roman" w:cs="Times New Roman"/>
+          <w:sz w:val="24"/>
+          <w:szCs w:val="24"/>
+        </w:rPr>
+        <w:t xml:space="preserve"> </w:t>
+      </w:r>
+      <w:proofErr w:type="spellStart"/>
+      <w:r>
+        <w:rPr>
+          <w:rFonts w:ascii="Times New Roman" w:eastAsia="Times New Roman" w:hAnsi="Times New Roman" w:cs="Times New Roman"/>
+          <w:sz w:val="24"/>
+          <w:szCs w:val="24"/>
+        </w:rPr>
+        <w:t>konfirmasi</w:t>
+      </w:r>
+      <w:proofErr w:type="spellEnd"/>
+      <w:r>
+        <w:rPr>
+          <w:rFonts w:ascii="Times New Roman" w:eastAsia="Times New Roman" w:hAnsi="Times New Roman" w:cs="Times New Roman"/>
+          <w:sz w:val="24"/>
+          <w:szCs w:val="24"/>
+        </w:rPr>
+        <w:t xml:space="preserve"> </w:t>
+      </w:r>
+      <w:proofErr w:type="spellStart"/>
+      <w:r>
+        <w:rPr>
+          <w:rFonts w:ascii="Times New Roman" w:eastAsia="Times New Roman" w:hAnsi="Times New Roman" w:cs="Times New Roman"/>
+          <w:sz w:val="24"/>
+          <w:szCs w:val="24"/>
+        </w:rPr>
+        <w:t>tersebut</w:t>
+      </w:r>
+      <w:proofErr w:type="spellEnd"/>
+      <w:r>
+        <w:rPr>
+          <w:rFonts w:ascii="Times New Roman" w:eastAsia="Times New Roman" w:hAnsi="Times New Roman" w:cs="Times New Roman"/>
+          <w:sz w:val="24"/>
+          <w:szCs w:val="24"/>
+        </w:rPr>
+        <w:t xml:space="preserve">. </w:t>
       </w:r>
     </w:p>
     <w:p>
@@ -805,21 +7683,843 @@
           <w:szCs w:val="24"/>
         </w:rPr>
       </w:pPr>
-      <w:r>
-        <w:rPr>
-          <w:rFonts w:ascii="Times New Roman" w:eastAsia="Times New Roman" w:hAnsi="Times New Roman" w:cs="Times New Roman"/>
-          <w:sz w:val="24"/>
-          <w:szCs w:val="24"/>
-        </w:rPr>
-        <w:t>Setelah dikonfirmasi, pelanggan kemudian melakukan check in menuju hotel tersebut. Setelah check in dan mendapatkan fasilitas hotel yang diinginkan dan menginap untuk beberapa hari kedepan, pelanggan akan melakukan check out dari hotel tersebut. Setelah check out, pelanggan dapat melakukan berbagai jenis pembayaran. Pelanggan dapat melakukan pembayaran secara paypall, mengisi data pembayaran via credit card, dan juga dapat melakukan pembayaran se</w:t>
-      </w:r>
-      <w:r>
-        <w:rPr>
-          <w:rFonts w:ascii="Times New Roman" w:eastAsia="Times New Roman" w:hAnsi="Times New Roman" w:cs="Times New Roman"/>
-          <w:sz w:val="24"/>
-          <w:szCs w:val="24"/>
-        </w:rPr>
-        <w:t>cara manual melalui resepsionis.</w:t>
+      <w:proofErr w:type="spellStart"/>
+      <w:r>
+        <w:rPr>
+          <w:rFonts w:ascii="Times New Roman" w:eastAsia="Times New Roman" w:hAnsi="Times New Roman" w:cs="Times New Roman"/>
+          <w:sz w:val="24"/>
+          <w:szCs w:val="24"/>
+        </w:rPr>
+        <w:t>Setelah</w:t>
+      </w:r>
+      <w:proofErr w:type="spellEnd"/>
+      <w:r>
+        <w:rPr>
+          <w:rFonts w:ascii="Times New Roman" w:eastAsia="Times New Roman" w:hAnsi="Times New Roman" w:cs="Times New Roman"/>
+          <w:sz w:val="24"/>
+          <w:szCs w:val="24"/>
+        </w:rPr>
+        <w:t xml:space="preserve"> </w:t>
+      </w:r>
+      <w:proofErr w:type="spellStart"/>
+      <w:r>
+        <w:rPr>
+          <w:rFonts w:ascii="Times New Roman" w:eastAsia="Times New Roman" w:hAnsi="Times New Roman" w:cs="Times New Roman"/>
+          <w:sz w:val="24"/>
+          <w:szCs w:val="24"/>
+        </w:rPr>
+        <w:t>dikonfirmasi</w:t>
+      </w:r>
+      <w:proofErr w:type="spellEnd"/>
+      <w:r>
+        <w:rPr>
+          <w:rFonts w:ascii="Times New Roman" w:eastAsia="Times New Roman" w:hAnsi="Times New Roman" w:cs="Times New Roman"/>
+          <w:sz w:val="24"/>
+          <w:szCs w:val="24"/>
+        </w:rPr>
+        <w:t xml:space="preserve">, </w:t>
+      </w:r>
+      <w:proofErr w:type="spellStart"/>
+      <w:r>
+        <w:rPr>
+          <w:rFonts w:ascii="Times New Roman" w:eastAsia="Times New Roman" w:hAnsi="Times New Roman" w:cs="Times New Roman"/>
+          <w:sz w:val="24"/>
+          <w:szCs w:val="24"/>
+        </w:rPr>
+        <w:t>pelanggan</w:t>
+      </w:r>
+      <w:proofErr w:type="spellEnd"/>
+      <w:r>
+        <w:rPr>
+          <w:rFonts w:ascii="Times New Roman" w:eastAsia="Times New Roman" w:hAnsi="Times New Roman" w:cs="Times New Roman"/>
+          <w:sz w:val="24"/>
+          <w:szCs w:val="24"/>
+        </w:rPr>
+        <w:t xml:space="preserve"> </w:t>
+      </w:r>
+      <w:proofErr w:type="spellStart"/>
+      <w:r>
+        <w:rPr>
+          <w:rFonts w:ascii="Times New Roman" w:eastAsia="Times New Roman" w:hAnsi="Times New Roman" w:cs="Times New Roman"/>
+          <w:sz w:val="24"/>
+          <w:szCs w:val="24"/>
+        </w:rPr>
+        <w:t>kemudian</w:t>
+      </w:r>
+      <w:proofErr w:type="spellEnd"/>
+      <w:r>
+        <w:rPr>
+          <w:rFonts w:ascii="Times New Roman" w:eastAsia="Times New Roman" w:hAnsi="Times New Roman" w:cs="Times New Roman"/>
+          <w:sz w:val="24"/>
+          <w:szCs w:val="24"/>
+        </w:rPr>
+        <w:t xml:space="preserve"> </w:t>
+      </w:r>
+      <w:proofErr w:type="spellStart"/>
+      <w:r>
+        <w:rPr>
+          <w:rFonts w:ascii="Times New Roman" w:eastAsia="Times New Roman" w:hAnsi="Times New Roman" w:cs="Times New Roman"/>
+          <w:sz w:val="24"/>
+          <w:szCs w:val="24"/>
+        </w:rPr>
+        <w:t>melakukan</w:t>
+      </w:r>
+      <w:proofErr w:type="spellEnd"/>
+      <w:r>
+        <w:rPr>
+          <w:rFonts w:ascii="Times New Roman" w:eastAsia="Times New Roman" w:hAnsi="Times New Roman" w:cs="Times New Roman"/>
+          <w:sz w:val="24"/>
+          <w:szCs w:val="24"/>
+        </w:rPr>
+        <w:t xml:space="preserve"> check in </w:t>
+      </w:r>
+      <w:proofErr w:type="spellStart"/>
+      <w:r>
+        <w:rPr>
+          <w:rFonts w:ascii="Times New Roman" w:eastAsia="Times New Roman" w:hAnsi="Times New Roman" w:cs="Times New Roman"/>
+          <w:sz w:val="24"/>
+          <w:szCs w:val="24"/>
+        </w:rPr>
+        <w:t>menuju</w:t>
+      </w:r>
+      <w:proofErr w:type="spellEnd"/>
+      <w:r>
+        <w:rPr>
+          <w:rFonts w:ascii="Times New Roman" w:eastAsia="Times New Roman" w:hAnsi="Times New Roman" w:cs="Times New Roman"/>
+          <w:sz w:val="24"/>
+          <w:szCs w:val="24"/>
+        </w:rPr>
+        <w:t xml:space="preserve"> hotel </w:t>
+      </w:r>
+      <w:proofErr w:type="spellStart"/>
+      <w:r>
+        <w:rPr>
+          <w:rFonts w:ascii="Times New Roman" w:eastAsia="Times New Roman" w:hAnsi="Times New Roman" w:cs="Times New Roman"/>
+          <w:sz w:val="24"/>
+          <w:szCs w:val="24"/>
+        </w:rPr>
+        <w:t>tersebut</w:t>
+      </w:r>
+      <w:proofErr w:type="spellEnd"/>
+      <w:r>
+        <w:rPr>
+          <w:rFonts w:ascii="Times New Roman" w:eastAsia="Times New Roman" w:hAnsi="Times New Roman" w:cs="Times New Roman"/>
+          <w:sz w:val="24"/>
+          <w:szCs w:val="24"/>
+        </w:rPr>
+        <w:t xml:space="preserve">. </w:t>
+      </w:r>
+      <w:proofErr w:type="spellStart"/>
+      <w:r>
+        <w:rPr>
+          <w:rFonts w:ascii="Times New Roman" w:eastAsia="Times New Roman" w:hAnsi="Times New Roman" w:cs="Times New Roman"/>
+          <w:sz w:val="24"/>
+          <w:szCs w:val="24"/>
+        </w:rPr>
+        <w:t>Setelah</w:t>
+      </w:r>
+      <w:proofErr w:type="spellEnd"/>
+      <w:r>
+        <w:rPr>
+          <w:rFonts w:ascii="Times New Roman" w:eastAsia="Times New Roman" w:hAnsi="Times New Roman" w:cs="Times New Roman"/>
+          <w:sz w:val="24"/>
+          <w:szCs w:val="24"/>
+        </w:rPr>
+        <w:t xml:space="preserve"> check in </w:t>
+      </w:r>
+      <w:proofErr w:type="spellStart"/>
+      <w:r>
+        <w:rPr>
+          <w:rFonts w:ascii="Times New Roman" w:eastAsia="Times New Roman" w:hAnsi="Times New Roman" w:cs="Times New Roman"/>
+          <w:sz w:val="24"/>
+          <w:szCs w:val="24"/>
+        </w:rPr>
+        <w:t>dan</w:t>
+      </w:r>
+      <w:proofErr w:type="spellEnd"/>
+      <w:r>
+        <w:rPr>
+          <w:rFonts w:ascii="Times New Roman" w:eastAsia="Times New Roman" w:hAnsi="Times New Roman" w:cs="Times New Roman"/>
+          <w:sz w:val="24"/>
+          <w:szCs w:val="24"/>
+        </w:rPr>
+        <w:t xml:space="preserve"> </w:t>
+      </w:r>
+      <w:proofErr w:type="spellStart"/>
+      <w:r>
+        <w:rPr>
+          <w:rFonts w:ascii="Times New Roman" w:eastAsia="Times New Roman" w:hAnsi="Times New Roman" w:cs="Times New Roman"/>
+          <w:sz w:val="24"/>
+          <w:szCs w:val="24"/>
+        </w:rPr>
+        <w:t>mendapatkan</w:t>
+      </w:r>
+      <w:proofErr w:type="spellEnd"/>
+      <w:r>
+        <w:rPr>
+          <w:rFonts w:ascii="Times New Roman" w:eastAsia="Times New Roman" w:hAnsi="Times New Roman" w:cs="Times New Roman"/>
+          <w:sz w:val="24"/>
+          <w:szCs w:val="24"/>
+        </w:rPr>
+        <w:t xml:space="preserve"> </w:t>
+      </w:r>
+      <w:proofErr w:type="spellStart"/>
+      <w:r>
+        <w:rPr>
+          <w:rFonts w:ascii="Times New Roman" w:eastAsia="Times New Roman" w:hAnsi="Times New Roman" w:cs="Times New Roman"/>
+          <w:sz w:val="24"/>
+          <w:szCs w:val="24"/>
+        </w:rPr>
+        <w:t>fasilitas</w:t>
+      </w:r>
+      <w:proofErr w:type="spellEnd"/>
+      <w:r>
+        <w:rPr>
+          <w:rFonts w:ascii="Times New Roman" w:eastAsia="Times New Roman" w:hAnsi="Times New Roman" w:cs="Times New Roman"/>
+          <w:sz w:val="24"/>
+          <w:szCs w:val="24"/>
+        </w:rPr>
+        <w:t xml:space="preserve"> hotel yang </w:t>
+      </w:r>
+      <w:proofErr w:type="spellStart"/>
+      <w:r>
+        <w:rPr>
+          <w:rFonts w:ascii="Times New Roman" w:eastAsia="Times New Roman" w:hAnsi="Times New Roman" w:cs="Times New Roman"/>
+          <w:sz w:val="24"/>
+          <w:szCs w:val="24"/>
+        </w:rPr>
+        <w:t>diinginkan</w:t>
+      </w:r>
+      <w:proofErr w:type="spellEnd"/>
+      <w:r>
+        <w:rPr>
+          <w:rFonts w:ascii="Times New Roman" w:eastAsia="Times New Roman" w:hAnsi="Times New Roman" w:cs="Times New Roman"/>
+          <w:sz w:val="24"/>
+          <w:szCs w:val="24"/>
+        </w:rPr>
+        <w:t xml:space="preserve"> </w:t>
+      </w:r>
+      <w:proofErr w:type="spellStart"/>
+      <w:r>
+        <w:rPr>
+          <w:rFonts w:ascii="Times New Roman" w:eastAsia="Times New Roman" w:hAnsi="Times New Roman" w:cs="Times New Roman"/>
+          <w:sz w:val="24"/>
+          <w:szCs w:val="24"/>
+        </w:rPr>
+        <w:t>dan</w:t>
+      </w:r>
+      <w:proofErr w:type="spellEnd"/>
+      <w:r>
+        <w:rPr>
+          <w:rFonts w:ascii="Times New Roman" w:eastAsia="Times New Roman" w:hAnsi="Times New Roman" w:cs="Times New Roman"/>
+          <w:sz w:val="24"/>
+          <w:szCs w:val="24"/>
+        </w:rPr>
+        <w:t xml:space="preserve"> </w:t>
+      </w:r>
+      <w:proofErr w:type="spellStart"/>
+      <w:r>
+        <w:rPr>
+          <w:rFonts w:ascii="Times New Roman" w:eastAsia="Times New Roman" w:hAnsi="Times New Roman" w:cs="Times New Roman"/>
+          <w:sz w:val="24"/>
+          <w:szCs w:val="24"/>
+        </w:rPr>
+        <w:t>menginap</w:t>
+      </w:r>
+      <w:proofErr w:type="spellEnd"/>
+      <w:r>
+        <w:rPr>
+          <w:rFonts w:ascii="Times New Roman" w:eastAsia="Times New Roman" w:hAnsi="Times New Roman" w:cs="Times New Roman"/>
+          <w:sz w:val="24"/>
+          <w:szCs w:val="24"/>
+        </w:rPr>
+        <w:t xml:space="preserve"> </w:t>
+      </w:r>
+      <w:proofErr w:type="spellStart"/>
+      <w:r>
+        <w:rPr>
+          <w:rFonts w:ascii="Times New Roman" w:eastAsia="Times New Roman" w:hAnsi="Times New Roman" w:cs="Times New Roman"/>
+          <w:sz w:val="24"/>
+          <w:szCs w:val="24"/>
+        </w:rPr>
+        <w:t>untuk</w:t>
+      </w:r>
+      <w:proofErr w:type="spellEnd"/>
+      <w:r>
+        <w:rPr>
+          <w:rFonts w:ascii="Times New Roman" w:eastAsia="Times New Roman" w:hAnsi="Times New Roman" w:cs="Times New Roman"/>
+          <w:sz w:val="24"/>
+          <w:szCs w:val="24"/>
+        </w:rPr>
+        <w:t xml:space="preserve"> </w:t>
+      </w:r>
+      <w:proofErr w:type="spellStart"/>
+      <w:r>
+        <w:rPr>
+          <w:rFonts w:ascii="Times New Roman" w:eastAsia="Times New Roman" w:hAnsi="Times New Roman" w:cs="Times New Roman"/>
+          <w:sz w:val="24"/>
+          <w:szCs w:val="24"/>
+        </w:rPr>
+        <w:t>beberapa</w:t>
+      </w:r>
+      <w:proofErr w:type="spellEnd"/>
+      <w:r>
+        <w:rPr>
+          <w:rFonts w:ascii="Times New Roman" w:eastAsia="Times New Roman" w:hAnsi="Times New Roman" w:cs="Times New Roman"/>
+          <w:sz w:val="24"/>
+          <w:szCs w:val="24"/>
+        </w:rPr>
+        <w:t xml:space="preserve"> </w:t>
+      </w:r>
+      <w:proofErr w:type="spellStart"/>
+      <w:r>
+        <w:rPr>
+          <w:rFonts w:ascii="Times New Roman" w:eastAsia="Times New Roman" w:hAnsi="Times New Roman" w:cs="Times New Roman"/>
+          <w:sz w:val="24"/>
+          <w:szCs w:val="24"/>
+        </w:rPr>
+        <w:t>hari</w:t>
+      </w:r>
+      <w:proofErr w:type="spellEnd"/>
+      <w:r>
+        <w:rPr>
+          <w:rFonts w:ascii="Times New Roman" w:eastAsia="Times New Roman" w:hAnsi="Times New Roman" w:cs="Times New Roman"/>
+          <w:sz w:val="24"/>
+          <w:szCs w:val="24"/>
+        </w:rPr>
+        <w:t xml:space="preserve"> </w:t>
+      </w:r>
+      <w:proofErr w:type="spellStart"/>
+      <w:r>
+        <w:rPr>
+          <w:rFonts w:ascii="Times New Roman" w:eastAsia="Times New Roman" w:hAnsi="Times New Roman" w:cs="Times New Roman"/>
+          <w:sz w:val="24"/>
+          <w:szCs w:val="24"/>
+        </w:rPr>
+        <w:t>kedepan</w:t>
+      </w:r>
+      <w:proofErr w:type="spellEnd"/>
+      <w:r>
+        <w:rPr>
+          <w:rFonts w:ascii="Times New Roman" w:eastAsia="Times New Roman" w:hAnsi="Times New Roman" w:cs="Times New Roman"/>
+          <w:sz w:val="24"/>
+          <w:szCs w:val="24"/>
+        </w:rPr>
+        <w:t xml:space="preserve">, </w:t>
+      </w:r>
+      <w:proofErr w:type="spellStart"/>
+      <w:r>
+        <w:rPr>
+          <w:rFonts w:ascii="Times New Roman" w:eastAsia="Times New Roman" w:hAnsi="Times New Roman" w:cs="Times New Roman"/>
+          <w:sz w:val="24"/>
+          <w:szCs w:val="24"/>
+        </w:rPr>
+        <w:t>pelanggan</w:t>
+      </w:r>
+      <w:proofErr w:type="spellEnd"/>
+      <w:r>
+        <w:rPr>
+          <w:rFonts w:ascii="Times New Roman" w:eastAsia="Times New Roman" w:hAnsi="Times New Roman" w:cs="Times New Roman"/>
+          <w:sz w:val="24"/>
+          <w:szCs w:val="24"/>
+        </w:rPr>
+        <w:t xml:space="preserve"> </w:t>
+      </w:r>
+      <w:proofErr w:type="spellStart"/>
+      <w:proofErr w:type="gramStart"/>
+      <w:r>
+        <w:rPr>
+          <w:rFonts w:ascii="Times New Roman" w:eastAsia="Times New Roman" w:hAnsi="Times New Roman" w:cs="Times New Roman"/>
+          <w:sz w:val="24"/>
+          <w:szCs w:val="24"/>
+        </w:rPr>
+        <w:t>akan</w:t>
+      </w:r>
+      <w:proofErr w:type="spellEnd"/>
+      <w:proofErr w:type="gramEnd"/>
+      <w:r>
+        <w:rPr>
+          <w:rFonts w:ascii="Times New Roman" w:eastAsia="Times New Roman" w:hAnsi="Times New Roman" w:cs="Times New Roman"/>
+          <w:sz w:val="24"/>
+          <w:szCs w:val="24"/>
+        </w:rPr>
+        <w:t xml:space="preserve"> </w:t>
+      </w:r>
+      <w:proofErr w:type="spellStart"/>
+      <w:r>
+        <w:rPr>
+          <w:rFonts w:ascii="Times New Roman" w:eastAsia="Times New Roman" w:hAnsi="Times New Roman" w:cs="Times New Roman"/>
+          <w:sz w:val="24"/>
+          <w:szCs w:val="24"/>
+        </w:rPr>
+        <w:t>melakukan</w:t>
+      </w:r>
+      <w:proofErr w:type="spellEnd"/>
+      <w:r>
+        <w:rPr>
+          <w:rFonts w:ascii="Times New Roman" w:eastAsia="Times New Roman" w:hAnsi="Times New Roman" w:cs="Times New Roman"/>
+          <w:sz w:val="24"/>
+          <w:szCs w:val="24"/>
+        </w:rPr>
+        <w:t xml:space="preserve"> check out </w:t>
+      </w:r>
+      <w:proofErr w:type="spellStart"/>
+      <w:r>
+        <w:rPr>
+          <w:rFonts w:ascii="Times New Roman" w:eastAsia="Times New Roman" w:hAnsi="Times New Roman" w:cs="Times New Roman"/>
+          <w:sz w:val="24"/>
+          <w:szCs w:val="24"/>
+        </w:rPr>
+        <w:t>dari</w:t>
+      </w:r>
+      <w:proofErr w:type="spellEnd"/>
+      <w:r>
+        <w:rPr>
+          <w:rFonts w:ascii="Times New Roman" w:eastAsia="Times New Roman" w:hAnsi="Times New Roman" w:cs="Times New Roman"/>
+          <w:sz w:val="24"/>
+          <w:szCs w:val="24"/>
+        </w:rPr>
+        <w:t xml:space="preserve"> hotel </w:t>
+      </w:r>
+      <w:proofErr w:type="spellStart"/>
+      <w:r>
+        <w:rPr>
+          <w:rFonts w:ascii="Times New Roman" w:eastAsia="Times New Roman" w:hAnsi="Times New Roman" w:cs="Times New Roman"/>
+          <w:sz w:val="24"/>
+          <w:szCs w:val="24"/>
+        </w:rPr>
+        <w:t>tersebut</w:t>
+      </w:r>
+      <w:proofErr w:type="spellEnd"/>
+      <w:r>
+        <w:rPr>
+          <w:rFonts w:ascii="Times New Roman" w:eastAsia="Times New Roman" w:hAnsi="Times New Roman" w:cs="Times New Roman"/>
+          <w:sz w:val="24"/>
+          <w:szCs w:val="24"/>
+        </w:rPr>
+        <w:t xml:space="preserve">. </w:t>
+      </w:r>
+      <w:proofErr w:type="spellStart"/>
+      <w:r>
+        <w:rPr>
+          <w:rFonts w:ascii="Times New Roman" w:eastAsia="Times New Roman" w:hAnsi="Times New Roman" w:cs="Times New Roman"/>
+          <w:sz w:val="24"/>
+          <w:szCs w:val="24"/>
+        </w:rPr>
+        <w:t>Setelah</w:t>
+      </w:r>
+      <w:proofErr w:type="spellEnd"/>
+      <w:r>
+        <w:rPr>
+          <w:rFonts w:ascii="Times New Roman" w:eastAsia="Times New Roman" w:hAnsi="Times New Roman" w:cs="Times New Roman"/>
+          <w:sz w:val="24"/>
+          <w:szCs w:val="24"/>
+        </w:rPr>
+        <w:t xml:space="preserve"> check out, </w:t>
+      </w:r>
+      <w:proofErr w:type="spellStart"/>
+      <w:r>
+        <w:rPr>
+          <w:rFonts w:ascii="Times New Roman" w:eastAsia="Times New Roman" w:hAnsi="Times New Roman" w:cs="Times New Roman"/>
+          <w:sz w:val="24"/>
+          <w:szCs w:val="24"/>
+        </w:rPr>
+        <w:t>pelanggan</w:t>
+      </w:r>
+      <w:proofErr w:type="spellEnd"/>
+      <w:r>
+        <w:rPr>
+          <w:rFonts w:ascii="Times New Roman" w:eastAsia="Times New Roman" w:hAnsi="Times New Roman" w:cs="Times New Roman"/>
+          <w:sz w:val="24"/>
+          <w:szCs w:val="24"/>
+        </w:rPr>
+        <w:t xml:space="preserve"> </w:t>
+      </w:r>
+      <w:proofErr w:type="spellStart"/>
+      <w:r>
+        <w:rPr>
+          <w:rFonts w:ascii="Times New Roman" w:eastAsia="Times New Roman" w:hAnsi="Times New Roman" w:cs="Times New Roman"/>
+          <w:sz w:val="24"/>
+          <w:szCs w:val="24"/>
+        </w:rPr>
+        <w:t>dapat</w:t>
+      </w:r>
+      <w:proofErr w:type="spellEnd"/>
+      <w:r>
+        <w:rPr>
+          <w:rFonts w:ascii="Times New Roman" w:eastAsia="Times New Roman" w:hAnsi="Times New Roman" w:cs="Times New Roman"/>
+          <w:sz w:val="24"/>
+          <w:szCs w:val="24"/>
+        </w:rPr>
+        <w:t xml:space="preserve"> </w:t>
+      </w:r>
+      <w:proofErr w:type="spellStart"/>
+      <w:r>
+        <w:rPr>
+          <w:rFonts w:ascii="Times New Roman" w:eastAsia="Times New Roman" w:hAnsi="Times New Roman" w:cs="Times New Roman"/>
+          <w:sz w:val="24"/>
+          <w:szCs w:val="24"/>
+        </w:rPr>
+        <w:t>melakukan</w:t>
+      </w:r>
+      <w:proofErr w:type="spellEnd"/>
+      <w:r>
+        <w:rPr>
+          <w:rFonts w:ascii="Times New Roman" w:eastAsia="Times New Roman" w:hAnsi="Times New Roman" w:cs="Times New Roman"/>
+          <w:sz w:val="24"/>
+          <w:szCs w:val="24"/>
+        </w:rPr>
+        <w:t xml:space="preserve"> </w:t>
+      </w:r>
+      <w:proofErr w:type="spellStart"/>
+      <w:r>
+        <w:rPr>
+          <w:rFonts w:ascii="Times New Roman" w:eastAsia="Times New Roman" w:hAnsi="Times New Roman" w:cs="Times New Roman"/>
+          <w:sz w:val="24"/>
+          <w:szCs w:val="24"/>
+        </w:rPr>
+        <w:t>berbagai</w:t>
+      </w:r>
+      <w:proofErr w:type="spellEnd"/>
+      <w:r>
+        <w:rPr>
+          <w:rFonts w:ascii="Times New Roman" w:eastAsia="Times New Roman" w:hAnsi="Times New Roman" w:cs="Times New Roman"/>
+          <w:sz w:val="24"/>
+          <w:szCs w:val="24"/>
+        </w:rPr>
+        <w:t xml:space="preserve"> </w:t>
+      </w:r>
+      <w:proofErr w:type="spellStart"/>
+      <w:r>
+        <w:rPr>
+          <w:rFonts w:ascii="Times New Roman" w:eastAsia="Times New Roman" w:hAnsi="Times New Roman" w:cs="Times New Roman"/>
+          <w:sz w:val="24"/>
+          <w:szCs w:val="24"/>
+        </w:rPr>
+        <w:t>jenis</w:t>
+      </w:r>
+      <w:proofErr w:type="spellEnd"/>
+      <w:r>
+        <w:rPr>
+          <w:rFonts w:ascii="Times New Roman" w:eastAsia="Times New Roman" w:hAnsi="Times New Roman" w:cs="Times New Roman"/>
+          <w:sz w:val="24"/>
+          <w:szCs w:val="24"/>
+        </w:rPr>
+        <w:t xml:space="preserve"> </w:t>
+      </w:r>
+      <w:proofErr w:type="spellStart"/>
+      <w:r>
+        <w:rPr>
+          <w:rFonts w:ascii="Times New Roman" w:eastAsia="Times New Roman" w:hAnsi="Times New Roman" w:cs="Times New Roman"/>
+          <w:sz w:val="24"/>
+          <w:szCs w:val="24"/>
+        </w:rPr>
+        <w:t>pembayaran</w:t>
+      </w:r>
+      <w:proofErr w:type="spellEnd"/>
+      <w:r>
+        <w:rPr>
+          <w:rFonts w:ascii="Times New Roman" w:eastAsia="Times New Roman" w:hAnsi="Times New Roman" w:cs="Times New Roman"/>
+          <w:sz w:val="24"/>
+          <w:szCs w:val="24"/>
+        </w:rPr>
+        <w:t xml:space="preserve">. </w:t>
+      </w:r>
+      <w:proofErr w:type="spellStart"/>
+      <w:r>
+        <w:rPr>
+          <w:rFonts w:ascii="Times New Roman" w:eastAsia="Times New Roman" w:hAnsi="Times New Roman" w:cs="Times New Roman"/>
+          <w:sz w:val="24"/>
+          <w:szCs w:val="24"/>
+        </w:rPr>
+        <w:t>Pelanggan</w:t>
+      </w:r>
+      <w:proofErr w:type="spellEnd"/>
+      <w:r>
+        <w:rPr>
+          <w:rFonts w:ascii="Times New Roman" w:eastAsia="Times New Roman" w:hAnsi="Times New Roman" w:cs="Times New Roman"/>
+          <w:sz w:val="24"/>
+          <w:szCs w:val="24"/>
+        </w:rPr>
+        <w:t xml:space="preserve"> </w:t>
+      </w:r>
+      <w:proofErr w:type="spellStart"/>
+      <w:r>
+        <w:rPr>
+          <w:rFonts w:ascii="Times New Roman" w:eastAsia="Times New Roman" w:hAnsi="Times New Roman" w:cs="Times New Roman"/>
+          <w:sz w:val="24"/>
+          <w:szCs w:val="24"/>
+        </w:rPr>
+        <w:t>dapat</w:t>
+      </w:r>
+      <w:proofErr w:type="spellEnd"/>
+      <w:r>
+        <w:rPr>
+          <w:rFonts w:ascii="Times New Roman" w:eastAsia="Times New Roman" w:hAnsi="Times New Roman" w:cs="Times New Roman"/>
+          <w:sz w:val="24"/>
+          <w:szCs w:val="24"/>
+        </w:rPr>
+        <w:t xml:space="preserve"> </w:t>
+      </w:r>
+      <w:proofErr w:type="spellStart"/>
+      <w:r>
+        <w:rPr>
+          <w:rFonts w:ascii="Times New Roman" w:eastAsia="Times New Roman" w:hAnsi="Times New Roman" w:cs="Times New Roman"/>
+          <w:sz w:val="24"/>
+          <w:szCs w:val="24"/>
+        </w:rPr>
+        <w:t>melakukan</w:t>
+      </w:r>
+      <w:proofErr w:type="spellEnd"/>
+      <w:r>
+        <w:rPr>
+          <w:rFonts w:ascii="Times New Roman" w:eastAsia="Times New Roman" w:hAnsi="Times New Roman" w:cs="Times New Roman"/>
+          <w:sz w:val="24"/>
+          <w:szCs w:val="24"/>
+        </w:rPr>
+        <w:t xml:space="preserve"> </w:t>
+      </w:r>
+      <w:proofErr w:type="spellStart"/>
+      <w:r>
+        <w:rPr>
+          <w:rFonts w:ascii="Times New Roman" w:eastAsia="Times New Roman" w:hAnsi="Times New Roman" w:cs="Times New Roman"/>
+          <w:sz w:val="24"/>
+          <w:szCs w:val="24"/>
+        </w:rPr>
+        <w:t>pembayaran</w:t>
+      </w:r>
+      <w:proofErr w:type="spellEnd"/>
+      <w:r>
+        <w:rPr>
+          <w:rFonts w:ascii="Times New Roman" w:eastAsia="Times New Roman" w:hAnsi="Times New Roman" w:cs="Times New Roman"/>
+          <w:sz w:val="24"/>
+          <w:szCs w:val="24"/>
+        </w:rPr>
+        <w:t xml:space="preserve"> </w:t>
+      </w:r>
+      <w:proofErr w:type="spellStart"/>
+      <w:r>
+        <w:rPr>
+          <w:rFonts w:ascii="Times New Roman" w:eastAsia="Times New Roman" w:hAnsi="Times New Roman" w:cs="Times New Roman"/>
+          <w:sz w:val="24"/>
+          <w:szCs w:val="24"/>
+        </w:rPr>
+        <w:t>secara</w:t>
+      </w:r>
+      <w:proofErr w:type="spellEnd"/>
+      <w:r>
+        <w:rPr>
+          <w:rFonts w:ascii="Times New Roman" w:eastAsia="Times New Roman" w:hAnsi="Times New Roman" w:cs="Times New Roman"/>
+          <w:sz w:val="24"/>
+          <w:szCs w:val="24"/>
+        </w:rPr>
+        <w:t xml:space="preserve"> </w:t>
+      </w:r>
+      <w:proofErr w:type="spellStart"/>
+      <w:r>
+        <w:rPr>
+          <w:rFonts w:ascii="Times New Roman" w:eastAsia="Times New Roman" w:hAnsi="Times New Roman" w:cs="Times New Roman"/>
+          <w:sz w:val="24"/>
+          <w:szCs w:val="24"/>
+        </w:rPr>
+        <w:t>paypall</w:t>
+      </w:r>
+      <w:proofErr w:type="spellEnd"/>
+      <w:r>
+        <w:rPr>
+          <w:rFonts w:ascii="Times New Roman" w:eastAsia="Times New Roman" w:hAnsi="Times New Roman" w:cs="Times New Roman"/>
+          <w:sz w:val="24"/>
+          <w:szCs w:val="24"/>
+        </w:rPr>
+        <w:t xml:space="preserve">, </w:t>
+      </w:r>
+      <w:proofErr w:type="spellStart"/>
+      <w:r>
+        <w:rPr>
+          <w:rFonts w:ascii="Times New Roman" w:eastAsia="Times New Roman" w:hAnsi="Times New Roman" w:cs="Times New Roman"/>
+          <w:sz w:val="24"/>
+          <w:szCs w:val="24"/>
+        </w:rPr>
+        <w:t>mengisi</w:t>
+      </w:r>
+      <w:proofErr w:type="spellEnd"/>
+      <w:r>
+        <w:rPr>
+          <w:rFonts w:ascii="Times New Roman" w:eastAsia="Times New Roman" w:hAnsi="Times New Roman" w:cs="Times New Roman"/>
+          <w:sz w:val="24"/>
+          <w:szCs w:val="24"/>
+        </w:rPr>
+        <w:t xml:space="preserve"> data </w:t>
+      </w:r>
+      <w:proofErr w:type="spellStart"/>
+      <w:r>
+        <w:rPr>
+          <w:rFonts w:ascii="Times New Roman" w:eastAsia="Times New Roman" w:hAnsi="Times New Roman" w:cs="Times New Roman"/>
+          <w:sz w:val="24"/>
+          <w:szCs w:val="24"/>
+        </w:rPr>
+        <w:t>pembayaran</w:t>
+      </w:r>
+      <w:proofErr w:type="spellEnd"/>
+      <w:r>
+        <w:rPr>
+          <w:rFonts w:ascii="Times New Roman" w:eastAsia="Times New Roman" w:hAnsi="Times New Roman" w:cs="Times New Roman"/>
+          <w:sz w:val="24"/>
+          <w:szCs w:val="24"/>
+        </w:rPr>
+        <w:t xml:space="preserve"> via credit card, </w:t>
+      </w:r>
+      <w:proofErr w:type="spellStart"/>
+      <w:r>
+        <w:rPr>
+          <w:rFonts w:ascii="Times New Roman" w:eastAsia="Times New Roman" w:hAnsi="Times New Roman" w:cs="Times New Roman"/>
+          <w:sz w:val="24"/>
+          <w:szCs w:val="24"/>
+        </w:rPr>
+        <w:t>dan</w:t>
+      </w:r>
+      <w:proofErr w:type="spellEnd"/>
+      <w:r>
+        <w:rPr>
+          <w:rFonts w:ascii="Times New Roman" w:eastAsia="Times New Roman" w:hAnsi="Times New Roman" w:cs="Times New Roman"/>
+          <w:sz w:val="24"/>
+          <w:szCs w:val="24"/>
+        </w:rPr>
+        <w:t xml:space="preserve"> </w:t>
+      </w:r>
+      <w:proofErr w:type="spellStart"/>
+      <w:r>
+        <w:rPr>
+          <w:rFonts w:ascii="Times New Roman" w:eastAsia="Times New Roman" w:hAnsi="Times New Roman" w:cs="Times New Roman"/>
+          <w:sz w:val="24"/>
+          <w:szCs w:val="24"/>
+        </w:rPr>
+        <w:t>juga</w:t>
+      </w:r>
+      <w:proofErr w:type="spellEnd"/>
+      <w:r>
+        <w:rPr>
+          <w:rFonts w:ascii="Times New Roman" w:eastAsia="Times New Roman" w:hAnsi="Times New Roman" w:cs="Times New Roman"/>
+          <w:sz w:val="24"/>
+          <w:szCs w:val="24"/>
+        </w:rPr>
+        <w:t xml:space="preserve"> </w:t>
+      </w:r>
+      <w:proofErr w:type="spellStart"/>
+      <w:r>
+        <w:rPr>
+          <w:rFonts w:ascii="Times New Roman" w:eastAsia="Times New Roman" w:hAnsi="Times New Roman" w:cs="Times New Roman"/>
+          <w:sz w:val="24"/>
+          <w:szCs w:val="24"/>
+        </w:rPr>
+        <w:t>dapat</w:t>
+      </w:r>
+      <w:proofErr w:type="spellEnd"/>
+      <w:r>
+        <w:rPr>
+          <w:rFonts w:ascii="Times New Roman" w:eastAsia="Times New Roman" w:hAnsi="Times New Roman" w:cs="Times New Roman"/>
+          <w:sz w:val="24"/>
+          <w:szCs w:val="24"/>
+        </w:rPr>
+        <w:t xml:space="preserve"> </w:t>
+      </w:r>
+      <w:proofErr w:type="spellStart"/>
+      <w:r>
+        <w:rPr>
+          <w:rFonts w:ascii="Times New Roman" w:eastAsia="Times New Roman" w:hAnsi="Times New Roman" w:cs="Times New Roman"/>
+          <w:sz w:val="24"/>
+          <w:szCs w:val="24"/>
+        </w:rPr>
+        <w:t>melakukan</w:t>
+      </w:r>
+      <w:proofErr w:type="spellEnd"/>
+      <w:r>
+        <w:rPr>
+          <w:rFonts w:ascii="Times New Roman" w:eastAsia="Times New Roman" w:hAnsi="Times New Roman" w:cs="Times New Roman"/>
+          <w:sz w:val="24"/>
+          <w:szCs w:val="24"/>
+        </w:rPr>
+        <w:t xml:space="preserve"> </w:t>
+      </w:r>
+      <w:proofErr w:type="spellStart"/>
+      <w:r>
+        <w:rPr>
+          <w:rFonts w:ascii="Times New Roman" w:eastAsia="Times New Roman" w:hAnsi="Times New Roman" w:cs="Times New Roman"/>
+          <w:sz w:val="24"/>
+          <w:szCs w:val="24"/>
+        </w:rPr>
+        <w:t>pembayaran</w:t>
+      </w:r>
+      <w:proofErr w:type="spellEnd"/>
+      <w:r>
+        <w:rPr>
+          <w:rFonts w:ascii="Times New Roman" w:eastAsia="Times New Roman" w:hAnsi="Times New Roman" w:cs="Times New Roman"/>
+          <w:sz w:val="24"/>
+          <w:szCs w:val="24"/>
+        </w:rPr>
+        <w:t xml:space="preserve"> </w:t>
+      </w:r>
+      <w:proofErr w:type="spellStart"/>
+      <w:r>
+        <w:rPr>
+          <w:rFonts w:ascii="Times New Roman" w:eastAsia="Times New Roman" w:hAnsi="Times New Roman" w:cs="Times New Roman"/>
+          <w:sz w:val="24"/>
+          <w:szCs w:val="24"/>
+        </w:rPr>
+        <w:t>se</w:t>
+      </w:r>
+      <w:r>
+        <w:rPr>
+          <w:rFonts w:ascii="Times New Roman" w:eastAsia="Times New Roman" w:hAnsi="Times New Roman" w:cs="Times New Roman"/>
+          <w:sz w:val="24"/>
+          <w:szCs w:val="24"/>
+        </w:rPr>
+        <w:t>cara</w:t>
+      </w:r>
+      <w:proofErr w:type="spellEnd"/>
+      <w:r>
+        <w:rPr>
+          <w:rFonts w:ascii="Times New Roman" w:eastAsia="Times New Roman" w:hAnsi="Times New Roman" w:cs="Times New Roman"/>
+          <w:sz w:val="24"/>
+          <w:szCs w:val="24"/>
+        </w:rPr>
+        <w:t xml:space="preserve"> manual </w:t>
+      </w:r>
+      <w:proofErr w:type="spellStart"/>
+      <w:r>
+        <w:rPr>
+          <w:rFonts w:ascii="Times New Roman" w:eastAsia="Times New Roman" w:hAnsi="Times New Roman" w:cs="Times New Roman"/>
+          <w:sz w:val="24"/>
+          <w:szCs w:val="24"/>
+        </w:rPr>
+        <w:t>melalui</w:t>
+      </w:r>
+      <w:proofErr w:type="spellEnd"/>
+      <w:r>
+        <w:rPr>
+          <w:rFonts w:ascii="Times New Roman" w:eastAsia="Times New Roman" w:hAnsi="Times New Roman" w:cs="Times New Roman"/>
+          <w:sz w:val="24"/>
+          <w:szCs w:val="24"/>
+        </w:rPr>
+        <w:t xml:space="preserve"> </w:t>
+      </w:r>
+      <w:proofErr w:type="spellStart"/>
+      <w:r>
+        <w:rPr>
+          <w:rFonts w:ascii="Times New Roman" w:eastAsia="Times New Roman" w:hAnsi="Times New Roman" w:cs="Times New Roman"/>
+          <w:sz w:val="24"/>
+          <w:szCs w:val="24"/>
+        </w:rPr>
+        <w:t>resepsionis</w:t>
+      </w:r>
+      <w:proofErr w:type="spellEnd"/>
+      <w:r>
+        <w:rPr>
+          <w:rFonts w:ascii="Times New Roman" w:eastAsia="Times New Roman" w:hAnsi="Times New Roman" w:cs="Times New Roman"/>
+          <w:sz w:val="24"/>
+          <w:szCs w:val="24"/>
+        </w:rPr>
+        <w:t>.</w:t>
       </w:r>
     </w:p>
     <w:p>
@@ -828,8 +8528,13 @@
       </w:pPr>
       <w:r>
         <w:lastRenderedPageBreak/>
-        <w:t>Screenshot Gambar</w:t>
-      </w:r>
+        <w:t xml:space="preserve">Screenshot </w:t>
+      </w:r>
+      <w:proofErr w:type="spellStart"/>
+      <w:r>
+        <w:t>Gambar</w:t>
+      </w:r>
+      <w:proofErr w:type="spellEnd"/>
     </w:p>
     <w:p>
       <w:pPr>
@@ -1159,13 +8864,22 @@
           <w:szCs w:val="24"/>
         </w:rPr>
       </w:pPr>
+      <w:proofErr w:type="spellStart"/>
       <w:r>
         <w:rPr>
           <w:sz w:val="24"/>
           <w:szCs w:val="24"/>
         </w:rPr>
         <w:lastRenderedPageBreak/>
-        <w:t>Potensial Class</w:t>
+        <w:t>Potensial</w:t>
+      </w:r>
+      <w:proofErr w:type="spellEnd"/>
+      <w:r>
+        <w:rPr>
+          <w:sz w:val="24"/>
+          <w:szCs w:val="24"/>
+        </w:rPr>
+        <w:t xml:space="preserve"> Class</w:t>
       </w:r>
     </w:p>
     <w:p>
@@ -1181,13 +8895,23 @@
           <w:szCs w:val="24"/>
         </w:rPr>
       </w:pPr>
-      <w:r>
-        <w:rPr>
-          <w:rFonts w:ascii="Times New Roman" w:hAnsi="Times New Roman" w:cs="Times New Roman"/>
-          <w:sz w:val="24"/>
-          <w:szCs w:val="24"/>
-        </w:rPr>
-        <w:t>Eksternal Entities</w:t>
+      <w:proofErr w:type="spellStart"/>
+      <w:r>
+        <w:rPr>
+          <w:rFonts w:ascii="Times New Roman" w:hAnsi="Times New Roman" w:cs="Times New Roman"/>
+          <w:sz w:val="24"/>
+          <w:szCs w:val="24"/>
+        </w:rPr>
+        <w:t>Eksternal</w:t>
+      </w:r>
+      <w:proofErr w:type="spellEnd"/>
+      <w:r>
+        <w:rPr>
+          <w:rFonts w:ascii="Times New Roman" w:hAnsi="Times New Roman" w:cs="Times New Roman"/>
+          <w:sz w:val="24"/>
+          <w:szCs w:val="24"/>
+        </w:rPr>
+        <w:t xml:space="preserve"> Entities</w:t>
       </w:r>
       <w:r>
         <w:rPr>
@@ -1258,8 +8982,36 @@
           <w:szCs w:val="24"/>
         </w:rPr>
         <w:tab/>
-        <w:t>: Konfirmasi Pemesanan</w:t>
-      </w:r>
+        <w:t xml:space="preserve">: </w:t>
+      </w:r>
+      <w:proofErr w:type="spellStart"/>
+      <w:r>
+        <w:rPr>
+          <w:rFonts w:ascii="Times New Roman" w:hAnsi="Times New Roman" w:cs="Times New Roman"/>
+          <w:sz w:val="24"/>
+          <w:szCs w:val="24"/>
+        </w:rPr>
+        <w:t>Konfirmasi</w:t>
+      </w:r>
+      <w:proofErr w:type="spellEnd"/>
+      <w:r>
+        <w:rPr>
+          <w:rFonts w:ascii="Times New Roman" w:hAnsi="Times New Roman" w:cs="Times New Roman"/>
+          <w:sz w:val="24"/>
+          <w:szCs w:val="24"/>
+        </w:rPr>
+        <w:t xml:space="preserve"> </w:t>
+      </w:r>
+      <w:proofErr w:type="spellStart"/>
+      <w:r>
+        <w:rPr>
+          <w:rFonts w:ascii="Times New Roman" w:hAnsi="Times New Roman" w:cs="Times New Roman"/>
+          <w:sz w:val="24"/>
+          <w:szCs w:val="24"/>
+        </w:rPr>
+        <w:t>Pemesanan</w:t>
+      </w:r>
+      <w:proofErr w:type="spellEnd"/>
     </w:p>
     <w:p>
       <w:pPr>
@@ -1352,16 +9104,44 @@
           <w:szCs w:val="24"/>
         </w:rPr>
         <w:tab/>
-        <w:t>: Pelanggan, Admin</w:t>
-      </w:r>
-      <w:r>
-        <w:rPr>
-          <w:rFonts w:ascii="Times New Roman" w:hAnsi="Times New Roman" w:cs="Times New Roman"/>
-          <w:sz w:val="24"/>
-          <w:szCs w:val="24"/>
-        </w:rPr>
-        <w:t>, Resepsionis</w:t>
-      </w:r>
+        <w:t xml:space="preserve">: </w:t>
+      </w:r>
+      <w:proofErr w:type="spellStart"/>
+      <w:r>
+        <w:rPr>
+          <w:rFonts w:ascii="Times New Roman" w:hAnsi="Times New Roman" w:cs="Times New Roman"/>
+          <w:sz w:val="24"/>
+          <w:szCs w:val="24"/>
+        </w:rPr>
+        <w:t>Pelanggan</w:t>
+      </w:r>
+      <w:proofErr w:type="spellEnd"/>
+      <w:r>
+        <w:rPr>
+          <w:rFonts w:ascii="Times New Roman" w:hAnsi="Times New Roman" w:cs="Times New Roman"/>
+          <w:sz w:val="24"/>
+          <w:szCs w:val="24"/>
+        </w:rPr>
+        <w:t>, Admin</w:t>
+      </w:r>
+      <w:r>
+        <w:rPr>
+          <w:rFonts w:ascii="Times New Roman" w:hAnsi="Times New Roman" w:cs="Times New Roman"/>
+          <w:sz w:val="24"/>
+          <w:szCs w:val="24"/>
+        </w:rPr>
+        <w:t xml:space="preserve">, </w:t>
+      </w:r>
+      <w:proofErr w:type="spellStart"/>
+      <w:r>
+        <w:rPr>
+          <w:rFonts w:ascii="Times New Roman" w:hAnsi="Times New Roman" w:cs="Times New Roman"/>
+          <w:sz w:val="24"/>
+          <w:szCs w:val="24"/>
+        </w:rPr>
+        <w:t>Resepsionis</w:t>
+      </w:r>
+      <w:proofErr w:type="spellEnd"/>
     </w:p>
     <w:p>
       <w:pPr>
@@ -1591,8 +9371,6 @@
         </w:rPr>
         <w:t>Class Diagram</w:t>
       </w:r>
-      <w:bookmarkStart w:id="1" w:name="_GoBack"/>
-      <w:bookmarkEnd w:id="1"/>
     </w:p>
     <w:sectPr>
       <w:pgSz w:w="12240" w:h="15840"/>
@@ -1618,8 +9396,53 @@
         </w:rPr>
         <w:annotationRef/>
       </w:r>
-      <w:r>
-        <w:t>Mohon membuat bab sub bab dengan sistem heading</w:t>
+      <w:proofErr w:type="spellStart"/>
+      <w:r>
+        <w:t>Mohon</w:t>
+      </w:r>
+      <w:proofErr w:type="spellEnd"/>
+      <w:r>
+        <w:t xml:space="preserve"> </w:t>
+      </w:r>
+      <w:proofErr w:type="spellStart"/>
+      <w:r>
+        <w:t>membuat</w:t>
+      </w:r>
+      <w:proofErr w:type="spellEnd"/>
+      <w:r>
+        <w:t xml:space="preserve"> </w:t>
+      </w:r>
+      <w:proofErr w:type="spellStart"/>
+      <w:r>
+        <w:t>bab</w:t>
+      </w:r>
+      <w:proofErr w:type="spellEnd"/>
+      <w:r>
+        <w:t xml:space="preserve"> sub </w:t>
+      </w:r>
+      <w:proofErr w:type="spellStart"/>
+      <w:r>
+        <w:t>bab</w:t>
+      </w:r>
+      <w:proofErr w:type="spellEnd"/>
+      <w:r>
+        <w:t xml:space="preserve"> </w:t>
+      </w:r>
+      <w:proofErr w:type="spellStart"/>
+      <w:r>
+        <w:t>dengan</w:t>
+      </w:r>
+      <w:proofErr w:type="spellEnd"/>
+      <w:r>
+        <w:t xml:space="preserve"> </w:t>
+      </w:r>
+      <w:proofErr w:type="spellStart"/>
+      <w:r>
+        <w:t>sistem</w:t>
+      </w:r>
+      <w:proofErr w:type="spellEnd"/>
+      <w:r>
+        <w:t xml:space="preserve"> heading</w:t>
       </w:r>
     </w:p>
   </w:comment>
@@ -3558,7 +11381,7 @@
 </file>
 
 <file path=customXml/itemProps1.xml><?xml version="1.0" encoding="utf-8"?>
-<ds:datastoreItem xmlns:ds="http://schemas.openxmlformats.org/officeDocument/2006/customXml" ds:itemID="{238CADB2-F617-4A69-B3C0-CBD06B4753B5}">
+<ds:datastoreItem xmlns:ds="http://schemas.openxmlformats.org/officeDocument/2006/customXml" ds:itemID="{13263A7E-7F88-495E-A67F-F2A24E977E2E}">
   <ds:schemaRefs>
     <ds:schemaRef ds:uri="http://schemas.openxmlformats.org/officeDocument/2006/bibliography"/>
   </ds:schemaRefs>
